--- a/lab1.docx
+++ b/lab1.docx
@@ -1,6 +1,6 @@
 
 <file path=word/document.xml><?xml version="1.0" encoding="utf-8"?>
-<w:document xmlns:wpc="http://schemas.microsoft.com/office/word/2010/wordprocessingCanvas" xmlns:cx="http://schemas.microsoft.com/office/drawing/2014/chartex" xmlns:cx1="http://schemas.microsoft.com/office/drawing/2015/9/8/chartex" xmlns:mc="http://schemas.openxmlformats.org/markup-compatibility/2006" xmlns:o="urn:schemas-microsoft-com:office:office" xmlns:r="http://schemas.openxmlformats.org/officeDocument/2006/relationships" xmlns:m="http://schemas.openxmlformats.org/officeDocument/2006/math" xmlns:v="urn:schemas-microsoft-com:vml" xmlns:wp14="http://schemas.microsoft.com/office/word/2010/wordprocessingDrawing" xmlns:wp="http://schemas.openxmlformats.org/drawingml/2006/wordprocessingDrawing" xmlns:w10="urn:schemas-microsoft-com:office:word" xmlns:w="http://schemas.openxmlformats.org/wordprocessingml/2006/main" xmlns:w14="http://schemas.microsoft.com/office/word/2010/wordml" xmlns:w15="http://schemas.microsoft.com/office/word/2012/wordml" xmlns:w16se="http://schemas.microsoft.com/office/word/2015/wordml/symex" xmlns:wpg="http://schemas.microsoft.com/office/word/2010/wordprocessingGroup" xmlns:wpi="http://schemas.microsoft.com/office/word/2010/wordprocessingInk" xmlns:wne="http://schemas.microsoft.com/office/word/2006/wordml" xmlns:wps="http://schemas.microsoft.com/office/word/2010/wordprocessingShape" mc:Ignorable="w14 w15 w16se wp14">
+<w:document xmlns:wpc="http://schemas.microsoft.com/office/word/2010/wordprocessingCanvas" xmlns:cx="http://schemas.microsoft.com/office/drawing/2014/chartex" xmlns:mc="http://schemas.openxmlformats.org/markup-compatibility/2006" xmlns:o="urn:schemas-microsoft-com:office:office" xmlns:r="http://schemas.openxmlformats.org/officeDocument/2006/relationships" xmlns:m="http://schemas.openxmlformats.org/officeDocument/2006/math" xmlns:v="urn:schemas-microsoft-com:vml" xmlns:wp14="http://schemas.microsoft.com/office/word/2010/wordprocessingDrawing" xmlns:wp="http://schemas.openxmlformats.org/drawingml/2006/wordprocessingDrawing" xmlns:w10="urn:schemas-microsoft-com:office:word" xmlns:w="http://schemas.openxmlformats.org/wordprocessingml/2006/main" xmlns:w14="http://schemas.microsoft.com/office/word/2010/wordml" xmlns:w15="http://schemas.microsoft.com/office/word/2012/wordml" xmlns:w16se="http://schemas.microsoft.com/office/word/2015/wordml/symex" xmlns:wpg="http://schemas.microsoft.com/office/word/2010/wordprocessingGroup" xmlns:wpi="http://schemas.microsoft.com/office/word/2010/wordprocessingInk" xmlns:wne="http://schemas.microsoft.com/office/word/2006/wordml" xmlns:wps="http://schemas.microsoft.com/office/word/2010/wordprocessingShape" mc:Ignorable="w14 w15 w16se wp14">
   <w:body>
     <w:p>
       <w:pPr>
@@ -334,16 +334,17 @@
         </w:rPr>
         <w:t>ЛАБОРАТОРНОЇ РОБОТИ №</w:t>
       </w:r>
-      <w:r>
-        <w:rPr>
-          <w:rFonts w:ascii="Times New Roman" w:eastAsia="Times New Roman" w:hAnsi="Times New Roman" w:cs="Times New Roman"/>
-          <w:b/>
-          <w:color w:val="FF0000"/>
+      <w:bookmarkStart w:id="0" w:name="_GoBack"/>
+      <w:r>
+        <w:rPr>
+          <w:rFonts w:ascii="Times New Roman" w:eastAsia="Times New Roman" w:hAnsi="Times New Roman" w:cs="Times New Roman"/>
+          <w:b/>
           <w:sz w:val="40"/>
           <w:szCs w:val="40"/>
         </w:rPr>
         <w:t>1</w:t>
       </w:r>
+      <w:bookmarkEnd w:id="0"/>
     </w:p>
     <w:p>
       <w:pPr>
@@ -924,15 +925,7 @@
           <w:szCs w:val="32"/>
         </w:rPr>
         <w:tab/>
-        <w:t xml:space="preserve">       </w:t>
-      </w:r>
-      <w:r>
-        <w:rPr>
-          <w:rFonts w:ascii="Times New Roman" w:eastAsia="Times New Roman" w:hAnsi="Times New Roman" w:cs="Times New Roman"/>
-          <w:sz w:val="32"/>
-          <w:szCs w:val="32"/>
-        </w:rPr>
-        <w:t xml:space="preserve">        </w:t>
+        <w:t xml:space="preserve">               </w:t>
       </w:r>
       <w:proofErr w:type="spellStart"/>
       <w:r>
@@ -2738,6 +2731,158 @@
           </w:p>
         </w:tc>
       </w:tr>
+      <w:tr>
+        <w:trPr>
+          <w:jc w:val="center"/>
+        </w:trPr>
+        <w:tc>
+          <w:tcPr>
+            <w:tcW w:w="2631" w:type="dxa"/>
+          </w:tcPr>
+          <w:p>
+            <w:pPr>
+              <w:spacing w:line="240" w:lineRule="auto"/>
+              <w:jc w:val="center"/>
+              <w:rPr>
+                <w:rFonts w:ascii="Times New Roman" w:eastAsia="Times New Roman" w:hAnsi="Times New Roman" w:cs="Times New Roman"/>
+                <w:color w:val="FF0000"/>
+                <w:sz w:val="28"/>
+                <w:szCs w:val="28"/>
+              </w:rPr>
+            </w:pPr>
+          </w:p>
+        </w:tc>
+        <w:tc>
+          <w:tcPr>
+            <w:tcW w:w="5415" w:type="dxa"/>
+          </w:tcPr>
+          <w:p>
+            <w:pPr>
+              <w:spacing w:line="240" w:lineRule="auto"/>
+              <w:jc w:val="both"/>
+              <w:rPr>
+                <w:rFonts w:ascii="Times New Roman" w:eastAsia="Times New Roman" w:hAnsi="Times New Roman" w:cs="Times New Roman"/>
+                <w:sz w:val="28"/>
+                <w:szCs w:val="28"/>
+              </w:rPr>
+            </w:pPr>
+          </w:p>
+        </w:tc>
+      </w:tr>
+      <w:tr>
+        <w:trPr>
+          <w:jc w:val="center"/>
+        </w:trPr>
+        <w:tc>
+          <w:tcPr>
+            <w:tcW w:w="2631" w:type="dxa"/>
+          </w:tcPr>
+          <w:p>
+            <w:pPr>
+              <w:spacing w:line="240" w:lineRule="auto"/>
+              <w:jc w:val="center"/>
+              <w:rPr>
+                <w:rFonts w:ascii="Times New Roman" w:eastAsia="Times New Roman" w:hAnsi="Times New Roman" w:cs="Times New Roman"/>
+                <w:color w:val="FF0000"/>
+                <w:sz w:val="28"/>
+                <w:szCs w:val="28"/>
+              </w:rPr>
+            </w:pPr>
+          </w:p>
+        </w:tc>
+        <w:tc>
+          <w:tcPr>
+            <w:tcW w:w="5415" w:type="dxa"/>
+          </w:tcPr>
+          <w:p>
+            <w:pPr>
+              <w:spacing w:line="240" w:lineRule="auto"/>
+              <w:jc w:val="both"/>
+              <w:rPr>
+                <w:rFonts w:ascii="Times New Roman" w:eastAsia="Times New Roman" w:hAnsi="Times New Roman" w:cs="Times New Roman"/>
+                <w:sz w:val="28"/>
+                <w:szCs w:val="28"/>
+              </w:rPr>
+            </w:pPr>
+          </w:p>
+        </w:tc>
+      </w:tr>
+      <w:tr>
+        <w:trPr>
+          <w:jc w:val="center"/>
+        </w:trPr>
+        <w:tc>
+          <w:tcPr>
+            <w:tcW w:w="2631" w:type="dxa"/>
+          </w:tcPr>
+          <w:p>
+            <w:pPr>
+              <w:spacing w:line="240" w:lineRule="auto"/>
+              <w:jc w:val="center"/>
+              <w:rPr>
+                <w:rFonts w:ascii="Times New Roman" w:eastAsia="Times New Roman" w:hAnsi="Times New Roman" w:cs="Times New Roman"/>
+                <w:color w:val="FF0000"/>
+                <w:sz w:val="28"/>
+                <w:szCs w:val="28"/>
+              </w:rPr>
+            </w:pPr>
+          </w:p>
+        </w:tc>
+        <w:tc>
+          <w:tcPr>
+            <w:tcW w:w="5415" w:type="dxa"/>
+          </w:tcPr>
+          <w:p>
+            <w:pPr>
+              <w:spacing w:line="240" w:lineRule="auto"/>
+              <w:jc w:val="both"/>
+              <w:rPr>
+                <w:rFonts w:ascii="Times New Roman" w:eastAsia="Times New Roman" w:hAnsi="Times New Roman" w:cs="Times New Roman"/>
+                <w:sz w:val="28"/>
+                <w:szCs w:val="28"/>
+              </w:rPr>
+            </w:pPr>
+          </w:p>
+        </w:tc>
+      </w:tr>
+      <w:tr>
+        <w:trPr>
+          <w:jc w:val="center"/>
+        </w:trPr>
+        <w:tc>
+          <w:tcPr>
+            <w:tcW w:w="2631" w:type="dxa"/>
+          </w:tcPr>
+          <w:p>
+            <w:pPr>
+              <w:spacing w:line="240" w:lineRule="auto"/>
+              <w:jc w:val="center"/>
+              <w:rPr>
+                <w:rFonts w:ascii="Times New Roman" w:eastAsia="Times New Roman" w:hAnsi="Times New Roman" w:cs="Times New Roman"/>
+                <w:color w:val="FF0000"/>
+                <w:sz w:val="28"/>
+                <w:szCs w:val="28"/>
+              </w:rPr>
+            </w:pPr>
+          </w:p>
+        </w:tc>
+        <w:tc>
+          <w:tcPr>
+            <w:tcW w:w="5415" w:type="dxa"/>
+          </w:tcPr>
+          <w:p>
+            <w:pPr>
+              <w:spacing w:line="240" w:lineRule="auto"/>
+              <w:jc w:val="both"/>
+              <w:rPr>
+                <w:rFonts w:ascii="Times New Roman" w:eastAsia="Times New Roman" w:hAnsi="Times New Roman" w:cs="Times New Roman"/>
+                <w:sz w:val="28"/>
+                <w:szCs w:val="28"/>
+              </w:rPr>
+            </w:pPr>
+          </w:p>
+        </w:tc>
+      </w:tr>
     </w:tbl>
     <w:p>
       <w:pPr>
@@ -3037,19 +3182,6 @@
     <w:p>
       <w:pPr>
         <w:spacing w:line="240" w:lineRule="auto"/>
-        <w:ind w:firstLine="720"/>
-        <w:jc w:val="both"/>
-        <w:rPr>
-          <w:rFonts w:ascii="Times New Roman" w:eastAsia="Times New Roman" w:hAnsi="Times New Roman" w:cs="Times New Roman"/>
-          <w:sz w:val="28"/>
-          <w:szCs w:val="28"/>
-          <w:lang w:val="en-US"/>
-        </w:rPr>
-      </w:pPr>
-    </w:p>
-    <w:p>
-      <w:pPr>
-        <w:spacing w:line="240" w:lineRule="auto"/>
         <w:jc w:val="both"/>
         <w:rPr>
           <w:rFonts w:ascii="Times New Roman" w:eastAsia="Times New Roman" w:hAnsi="Times New Roman" w:cs="Times New Roman"/>
@@ -3080,7 +3212,6 @@
           <w:szCs w:val="28"/>
           <w:lang w:val="en-US"/>
         </w:rPr>
-        <w:lastRenderedPageBreak/>
         <w:t>Types of hypervisors:</w:t>
       </w:r>
     </w:p>
@@ -3118,29 +3249,7 @@
           <w:szCs w:val="28"/>
           <w:lang w:val="en-US"/>
         </w:rPr>
-        <w:t xml:space="preserve">Type </w:t>
-      </w:r>
-      <w:proofErr w:type="gramStart"/>
-      <w:r>
-        <w:rPr>
-          <w:rFonts w:ascii="Times New Roman" w:eastAsia="Times New Roman" w:hAnsi="Times New Roman" w:cs="Times New Roman"/>
-          <w:b/>
-          <w:sz w:val="28"/>
-          <w:szCs w:val="28"/>
-          <w:lang w:val="en-US"/>
-        </w:rPr>
-        <w:t>1</w:t>
-      </w:r>
-      <w:proofErr w:type="gramEnd"/>
-      <w:r>
-        <w:rPr>
-          <w:rFonts w:ascii="Times New Roman" w:eastAsia="Times New Roman" w:hAnsi="Times New Roman" w:cs="Times New Roman"/>
-          <w:b/>
-          <w:sz w:val="28"/>
-          <w:szCs w:val="28"/>
-          <w:lang w:val="en-US"/>
-        </w:rPr>
-        <w:t xml:space="preserve"> hypervisors (Bare Metal or Native Hypervisors):</w:t>
+        <w:t>Type 1 hypervisors (Bare Metal or Native Hypervisors):</w:t>
       </w:r>
     </w:p>
     <w:p>
@@ -3212,16 +3321,7 @@
           <w:szCs w:val="28"/>
           <w:lang w:val="en-US"/>
         </w:rPr>
-        <w:t>Example</w:t>
-      </w:r>
-      <w:r>
-        <w:rPr>
-          <w:rFonts w:ascii="Times New Roman" w:eastAsia="Times New Roman" w:hAnsi="Times New Roman" w:cs="Times New Roman"/>
-          <w:sz w:val="28"/>
-          <w:szCs w:val="28"/>
-          <w:lang w:val="en-US"/>
-        </w:rPr>
-        <w:t xml:space="preserve">s: VMware </w:t>
+        <w:t xml:space="preserve">Examples: VMware </w:t>
       </w:r>
       <w:proofErr w:type="spellStart"/>
       <w:r>
@@ -3590,15 +3690,6 @@
           <w:lang w:val="en-US"/>
         </w:rPr>
         <w:tab/>
-      </w:r>
-      <w:r>
-        <w:rPr>
-          <w:rFonts w:ascii="Times New Roman" w:eastAsia="Times New Roman" w:hAnsi="Times New Roman" w:cs="Times New Roman"/>
-          <w:b/>
-          <w:sz w:val="28"/>
-          <w:szCs w:val="28"/>
-          <w:lang w:val="en-US"/>
-        </w:rPr>
         <w:t>Hyper-V</w:t>
       </w:r>
       <w:r>
@@ -3608,27 +3699,7 @@
           <w:szCs w:val="28"/>
           <w:lang w:val="en-US"/>
         </w:rPr>
-        <w:t xml:space="preserve"> - this is a hypervisor developed by Microsoft for creating and managing virtual machines on Windows platforms. It is part of the Windows Server operating system and </w:t>
-      </w:r>
-      <w:proofErr w:type="gramStart"/>
-      <w:r>
-        <w:rPr>
-          <w:rFonts w:ascii="Times New Roman" w:eastAsia="Times New Roman" w:hAnsi="Times New Roman" w:cs="Times New Roman"/>
-          <w:sz w:val="28"/>
-          <w:szCs w:val="28"/>
-          <w:lang w:val="en-US"/>
-        </w:rPr>
-        <w:t>is also</w:t>
-      </w:r>
-      <w:proofErr w:type="gramEnd"/>
-      <w:r>
-        <w:rPr>
-          <w:rFonts w:ascii="Times New Roman" w:eastAsia="Times New Roman" w:hAnsi="Times New Roman" w:cs="Times New Roman"/>
-          <w:sz w:val="28"/>
-          <w:szCs w:val="28"/>
-          <w:lang w:val="en-US"/>
-        </w:rPr>
-        <w:t xml:space="preserve"> available in Windows 10 and Windows 11 Pro editions.</w:t>
+        <w:t xml:space="preserve"> - this is a hypervisor developed by Microsoft for creating and managing virtual machines on Windows platforms. It is part of the Windows Server operating system and is also available in Windows 10 and Windows 11 Pro editions.</w:t>
       </w:r>
     </w:p>
     <w:p>
@@ -3669,17 +3740,7 @@
           <w:szCs w:val="28"/>
           <w:lang w:val="en-US"/>
         </w:rPr>
-        <w:t>Main components of Hy</w:t>
-      </w:r>
-      <w:r>
-        <w:rPr>
-          <w:rFonts w:ascii="Times New Roman" w:eastAsia="Times New Roman" w:hAnsi="Times New Roman" w:cs="Times New Roman"/>
-          <w:b/>
-          <w:sz w:val="28"/>
-          <w:szCs w:val="28"/>
-          <w:lang w:val="en-US"/>
-        </w:rPr>
-        <w:t>per-V:</w:t>
+        <w:t>Main components of Hyper-V:</w:t>
       </w:r>
     </w:p>
     <w:p>
@@ -3756,27 +3817,7 @@
           <w:szCs w:val="28"/>
           <w:lang w:val="en-US"/>
         </w:rPr>
-        <w:t xml:space="preserve">This </w:t>
-      </w:r>
-      <w:proofErr w:type="gramStart"/>
-      <w:r>
-        <w:rPr>
-          <w:rFonts w:ascii="Times New Roman" w:eastAsia="Times New Roman" w:hAnsi="Times New Roman" w:cs="Times New Roman"/>
-          <w:sz w:val="28"/>
-          <w:szCs w:val="28"/>
-          <w:lang w:val="en-US"/>
-        </w:rPr>
-        <w:t>is the core component that</w:t>
-      </w:r>
-      <w:proofErr w:type="gramEnd"/>
-      <w:r>
-        <w:rPr>
-          <w:rFonts w:ascii="Times New Roman" w:eastAsia="Times New Roman" w:hAnsi="Times New Roman" w:cs="Times New Roman"/>
-          <w:sz w:val="28"/>
-          <w:szCs w:val="28"/>
-          <w:lang w:val="en-US"/>
-        </w:rPr>
-        <w:t xml:space="preserve"> enables virtual machines to run directly on physical hardware. It manages the allocation of resources between guest operating systems.</w:t>
+        <w:t>This is the core component that enables virtual machines to run directly on physical hardware. It manages the allocation of resources between guest operating systems.</w:t>
       </w:r>
     </w:p>
     <w:p>
@@ -3873,16 +3914,7 @@
           <w:szCs w:val="28"/>
           <w:lang w:val="en-US"/>
         </w:rPr>
-        <w:t>Guest operating systems that run on virtual machin</w:t>
-      </w:r>
-      <w:r>
-        <w:rPr>
-          <w:rFonts w:ascii="Times New Roman" w:eastAsia="Times New Roman" w:hAnsi="Times New Roman" w:cs="Times New Roman"/>
-          <w:sz w:val="28"/>
-          <w:szCs w:val="28"/>
-          <w:lang w:val="en-US"/>
-        </w:rPr>
-        <w:t>es created and managed by Hyper-V. Each VM has its own resources (processor, memory, network, and disk system).</w:t>
+        <w:t>Guest operating systems that run on virtual machines created and managed by Hyper-V. Each VM has its own resources (processor, memory, network, and disk system).</w:t>
       </w:r>
     </w:p>
     <w:p>
@@ -4023,16 +4055,7 @@
           <w:szCs w:val="28"/>
           <w:lang w:val="en-US"/>
         </w:rPr>
-        <w:t>These are virtual network adapters used to connect virtual machines to physical networks or to create internal networks be</w:t>
-      </w:r>
-      <w:r>
-        <w:rPr>
-          <w:rFonts w:ascii="Times New Roman" w:eastAsia="Times New Roman" w:hAnsi="Times New Roman" w:cs="Times New Roman"/>
-          <w:sz w:val="28"/>
-          <w:szCs w:val="28"/>
-          <w:lang w:val="en-US"/>
-        </w:rPr>
-        <w:t>tween virtual machines.</w:t>
+        <w:t>These are virtual network adapters used to connect virtual machines to physical networks or to create internal networks between virtual machines.</w:t>
       </w:r>
     </w:p>
     <w:p>
@@ -4145,27 +4168,7 @@
           <w:szCs w:val="28"/>
           <w:lang w:val="en-US"/>
         </w:rPr>
-        <w:t xml:space="preserve">Files that contain virtual machine data. The VHD and VHDX formats </w:t>
-      </w:r>
-      <w:proofErr w:type="gramStart"/>
-      <w:r>
-        <w:rPr>
-          <w:rFonts w:ascii="Times New Roman" w:eastAsia="Times New Roman" w:hAnsi="Times New Roman" w:cs="Times New Roman"/>
-          <w:sz w:val="28"/>
-          <w:szCs w:val="28"/>
-          <w:lang w:val="en-US"/>
-        </w:rPr>
-        <w:t>are used</w:t>
-      </w:r>
-      <w:proofErr w:type="gramEnd"/>
-      <w:r>
-        <w:rPr>
-          <w:rFonts w:ascii="Times New Roman" w:eastAsia="Times New Roman" w:hAnsi="Times New Roman" w:cs="Times New Roman"/>
-          <w:sz w:val="28"/>
-          <w:szCs w:val="28"/>
-          <w:lang w:val="en-US"/>
-        </w:rPr>
-        <w:t xml:space="preserve"> to store operating system data and other files.</w:t>
+        <w:t>Files that contain virtual machine data. The VHD and VHDX formats are used to store operating system data and other files.</w:t>
       </w:r>
     </w:p>
     <w:p>
@@ -4553,16 +4556,7 @@
           <w:szCs w:val="28"/>
           <w:lang w:val="en-US"/>
         </w:rPr>
-        <w:t>A mechanism that allows dynamically adjusting the amount of memory allocated to</w:t>
-      </w:r>
-      <w:r>
-        <w:rPr>
-          <w:rFonts w:ascii="Times New Roman" w:eastAsia="Times New Roman" w:hAnsi="Times New Roman" w:cs="Times New Roman"/>
-          <w:sz w:val="28"/>
-          <w:szCs w:val="28"/>
-          <w:lang w:val="en-US"/>
-        </w:rPr>
-        <w:t xml:space="preserve"> virtual machines based on their needs.</w:t>
+        <w:t>A mechanism that allows dynamically adjusting the amount of memory allocated to virtual machines based on their needs.</w:t>
       </w:r>
     </w:p>
     <w:p>
@@ -4794,16 +4788,7 @@
           <w:szCs w:val="28"/>
           <w:lang w:val="en-US"/>
         </w:rPr>
-        <w:t>Hyper-V Replica allows for creating backu</w:t>
-      </w:r>
-      <w:r>
-        <w:rPr>
-          <w:rFonts w:ascii="Times New Roman" w:eastAsia="Times New Roman" w:hAnsi="Times New Roman" w:cs="Times New Roman"/>
-          <w:sz w:val="28"/>
-          <w:szCs w:val="28"/>
-          <w:lang w:val="en-US"/>
-        </w:rPr>
-        <w:t>ps and recovering virtual machines in case of a disaster.</w:t>
+        <w:t>Hyper-V Replica allows for creating backups and recovering virtual machines in case of a disaster.</w:t>
       </w:r>
     </w:p>
     <w:p>
@@ -5339,18 +5324,7 @@
           <w:szCs w:val="28"/>
           <w:u w:val="single"/>
         </w:rPr>
-        <w:t>баз</w:t>
-      </w:r>
-      <w:r>
-        <w:rPr>
-          <w:rFonts w:ascii="Times New Roman" w:eastAsia="Times New Roman" w:hAnsi="Times New Roman" w:cs="Times New Roman"/>
-          <w:b/>
-          <w:i/>
-          <w:sz w:val="28"/>
-          <w:szCs w:val="28"/>
-          <w:u w:val="single"/>
-        </w:rPr>
-        <w:t>і</w:t>
+        <w:t>базі</w:t>
       </w:r>
       <w:proofErr w:type="spellEnd"/>
       <w:r>
@@ -5632,16 +5606,7 @@
           <w:szCs w:val="28"/>
           <w:lang w:val="en-US"/>
         </w:rPr>
-        <w:t>Specify the name of the virtual machi</w:t>
-      </w:r>
-      <w:r>
-        <w:rPr>
-          <w:rFonts w:ascii="Times New Roman" w:eastAsia="Times New Roman" w:hAnsi="Times New Roman" w:cs="Times New Roman"/>
-          <w:sz w:val="28"/>
-          <w:szCs w:val="28"/>
-          <w:lang w:val="en-US"/>
-        </w:rPr>
-        <w:t>ne, choose the type of operating system (e.g., Linux, Windows), and its version (32-bit or 64-bit).</w:t>
+        <w:t>Specify the name of the virtual machine, choose the type of operating system (e.g., Linux, Windows), and its version (32-bit or 64-bit).</w:t>
       </w:r>
     </w:p>
     <w:p>
@@ -5737,27 +5702,7 @@
           <w:szCs w:val="28"/>
           <w:lang w:val="en-US"/>
         </w:rPr>
-        <w:t xml:space="preserve">Specify the amount of memory to </w:t>
-      </w:r>
-      <w:proofErr w:type="gramStart"/>
-      <w:r>
-        <w:rPr>
-          <w:rFonts w:ascii="Times New Roman" w:eastAsia="Times New Roman" w:hAnsi="Times New Roman" w:cs="Times New Roman"/>
-          <w:sz w:val="28"/>
-          <w:szCs w:val="28"/>
-          <w:lang w:val="en-US"/>
-        </w:rPr>
-        <w:t>be allocated</w:t>
-      </w:r>
-      <w:proofErr w:type="gramEnd"/>
-      <w:r>
-        <w:rPr>
-          <w:rFonts w:ascii="Times New Roman" w:eastAsia="Times New Roman" w:hAnsi="Times New Roman" w:cs="Times New Roman"/>
-          <w:sz w:val="28"/>
-          <w:szCs w:val="28"/>
-          <w:lang w:val="en-US"/>
-        </w:rPr>
-        <w:t xml:space="preserve"> to the virtual machine.</w:t>
+        <w:t>Specify the amount of memory to be allocated to the virtual machine.</w:t>
       </w:r>
     </w:p>
     <w:p>
@@ -6119,16 +6064,7 @@
           <w:szCs w:val="28"/>
           <w:lang w:val="en-US"/>
         </w:rPr>
-        <w:t>After booting the OS from the ISO image, perform the standard installati</w:t>
-      </w:r>
-      <w:r>
-        <w:rPr>
-          <w:rFonts w:ascii="Times New Roman" w:eastAsia="Times New Roman" w:hAnsi="Times New Roman" w:cs="Times New Roman"/>
-          <w:sz w:val="28"/>
-          <w:szCs w:val="28"/>
-          <w:lang w:val="en-US"/>
-        </w:rPr>
-        <w:t>on process.</w:t>
+        <w:t>After booting the OS from the ISO image, perform the standard installation process.</w:t>
       </w:r>
     </w:p>
     <w:p>
@@ -6424,16 +6360,7 @@
           <w:szCs w:val="28"/>
           <w:lang w:val="en-US"/>
         </w:rPr>
-        <w:t>Memory limitati</w:t>
-      </w:r>
-      <w:r>
-        <w:rPr>
-          <w:rFonts w:ascii="Times New Roman" w:eastAsia="Times New Roman" w:hAnsi="Times New Roman" w:cs="Times New Roman"/>
-          <w:sz w:val="28"/>
-          <w:szCs w:val="28"/>
-          <w:lang w:val="en-US"/>
-        </w:rPr>
-        <w:t>on: up to 4 GB RAM.</w:t>
+        <w:t>Memory limitation: up to 4 GB RAM.</w:t>
       </w:r>
     </w:p>
     <w:p>
@@ -6781,8 +6708,8 @@
           <w:lang w:val="en-US"/>
         </w:rPr>
       </w:pPr>
-      <w:bookmarkStart w:id="0" w:name="_bnnzxdeea5qy" w:colFirst="0" w:colLast="0"/>
-      <w:bookmarkEnd w:id="0"/>
+      <w:bookmarkStart w:id="1" w:name="_bnnzxdeea5qy" w:colFirst="0" w:colLast="0"/>
+      <w:bookmarkEnd w:id="1"/>
       <w:r>
         <w:rPr>
           <w:rFonts w:ascii="Times New Roman" w:eastAsia="Times New Roman" w:hAnsi="Times New Roman" w:cs="Times New Roman"/>
@@ -7226,18 +7153,7 @@
           <w:szCs w:val="28"/>
           <w:u w:val="single"/>
         </w:rPr>
-        <w:t>гр</w:t>
-      </w:r>
-      <w:r>
-        <w:rPr>
-          <w:rFonts w:ascii="Times New Roman" w:eastAsia="Times New Roman" w:hAnsi="Times New Roman" w:cs="Times New Roman"/>
-          <w:b/>
-          <w:i/>
-          <w:sz w:val="28"/>
-          <w:szCs w:val="28"/>
-          <w:u w:val="single"/>
-        </w:rPr>
-        <w:t>афічні</w:t>
+        <w:t>графічні</w:t>
       </w:r>
       <w:proofErr w:type="spellEnd"/>
       <w:r>
@@ -7544,8 +7460,8 @@
           <w:u w:val="single"/>
         </w:rPr>
       </w:pPr>
-      <w:bookmarkStart w:id="1" w:name="_d1ypcljm5xwj" w:colFirst="0" w:colLast="0"/>
-      <w:bookmarkEnd w:id="1"/>
+      <w:bookmarkStart w:id="2" w:name="_d1ypcljm5xwj" w:colFirst="0" w:colLast="0"/>
+      <w:bookmarkEnd w:id="2"/>
       <w:proofErr w:type="spellStart"/>
       <w:r>
         <w:rPr>
@@ -7636,7 +7552,6 @@
         </w:rPr>
       </w:pPr>
       <w:proofErr w:type="spellStart"/>
-      <w:proofErr w:type="gramStart"/>
       <w:r>
         <w:rPr>
           <w:rFonts w:ascii="Times New Roman" w:eastAsia="Times New Roman" w:hAnsi="Times New Roman" w:cs="Times New Roman"/>
@@ -7647,7 +7562,6 @@
         <w:t>sudo</w:t>
       </w:r>
       <w:proofErr w:type="spellEnd"/>
-      <w:proofErr w:type="gramEnd"/>
       <w:r>
         <w:rPr>
           <w:rFonts w:ascii="Times New Roman" w:eastAsia="Times New Roman" w:hAnsi="Times New Roman" w:cs="Times New Roman"/>
@@ -7671,7 +7585,6 @@
         </w:rPr>
       </w:pPr>
       <w:proofErr w:type="spellStart"/>
-      <w:proofErr w:type="gramStart"/>
       <w:r>
         <w:rPr>
           <w:rFonts w:ascii="Times New Roman" w:eastAsia="Times New Roman" w:hAnsi="Times New Roman" w:cs="Times New Roman"/>
@@ -7682,7 +7595,6 @@
         <w:t>sudo</w:t>
       </w:r>
       <w:proofErr w:type="spellEnd"/>
-      <w:proofErr w:type="gramEnd"/>
       <w:r>
         <w:rPr>
           <w:rFonts w:ascii="Times New Roman" w:eastAsia="Times New Roman" w:hAnsi="Times New Roman" w:cs="Times New Roman"/>
@@ -7857,7 +7769,6 @@
         </w:rPr>
       </w:pPr>
       <w:proofErr w:type="spellStart"/>
-      <w:proofErr w:type="gramStart"/>
       <w:r>
         <w:rPr>
           <w:rFonts w:ascii="Times New Roman" w:eastAsia="Times New Roman" w:hAnsi="Times New Roman" w:cs="Times New Roman"/>
@@ -7868,7 +7779,6 @@
         <w:t>sudo</w:t>
       </w:r>
       <w:proofErr w:type="spellEnd"/>
-      <w:proofErr w:type="gramEnd"/>
       <w:r>
         <w:rPr>
           <w:rFonts w:ascii="Times New Roman" w:eastAsia="Times New Roman" w:hAnsi="Times New Roman" w:cs="Times New Roman"/>
@@ -7994,7 +7904,6 @@
         </w:rPr>
       </w:pPr>
       <w:proofErr w:type="spellStart"/>
-      <w:proofErr w:type="gramStart"/>
       <w:r>
         <w:rPr>
           <w:rFonts w:ascii="Times New Roman" w:eastAsia="Times New Roman" w:hAnsi="Times New Roman" w:cs="Times New Roman"/>
@@ -8005,7 +7914,6 @@
         <w:t>sudo</w:t>
       </w:r>
       <w:proofErr w:type="spellEnd"/>
-      <w:proofErr w:type="gramEnd"/>
       <w:r>
         <w:rPr>
           <w:rFonts w:ascii="Times New Roman" w:eastAsia="Times New Roman" w:hAnsi="Times New Roman" w:cs="Times New Roman"/>
@@ -8028,7 +7936,6 @@
         </w:rPr>
       </w:pPr>
       <w:proofErr w:type="spellStart"/>
-      <w:proofErr w:type="gramStart"/>
       <w:r>
         <w:rPr>
           <w:rFonts w:ascii="Times New Roman" w:eastAsia="Times New Roman" w:hAnsi="Times New Roman" w:cs="Times New Roman"/>
@@ -8039,7 +7946,6 @@
         <w:t>sudo</w:t>
       </w:r>
       <w:proofErr w:type="spellEnd"/>
-      <w:proofErr w:type="gramEnd"/>
       <w:r>
         <w:rPr>
           <w:rFonts w:ascii="Times New Roman" w:eastAsia="Times New Roman" w:hAnsi="Times New Roman" w:cs="Times New Roman"/>
@@ -8120,7 +8026,6 @@
         </w:rPr>
       </w:pPr>
       <w:proofErr w:type="spellStart"/>
-      <w:proofErr w:type="gramStart"/>
       <w:r>
         <w:rPr>
           <w:rFonts w:ascii="Times New Roman" w:eastAsia="Times New Roman" w:hAnsi="Times New Roman" w:cs="Times New Roman"/>
@@ -8131,7 +8036,6 @@
         <w:t>sudo</w:t>
       </w:r>
       <w:proofErr w:type="spellEnd"/>
-      <w:proofErr w:type="gramEnd"/>
       <w:r>
         <w:rPr>
           <w:rFonts w:ascii="Times New Roman" w:eastAsia="Times New Roman" w:hAnsi="Times New Roman" w:cs="Times New Roman"/>
@@ -8204,16 +8108,7 @@
           <w:szCs w:val="28"/>
           <w:lang w:val="en-US"/>
         </w:rPr>
-        <w:t>These commands allow you to add graphical environments after installing Linux in text mode. You can also switch between</w:t>
-      </w:r>
-      <w:r>
-        <w:rPr>
-          <w:rFonts w:ascii="Times New Roman" w:eastAsia="Times New Roman" w:hAnsi="Times New Roman" w:cs="Times New Roman"/>
-          <w:sz w:val="28"/>
-          <w:szCs w:val="28"/>
-          <w:lang w:val="en-US"/>
-        </w:rPr>
-        <w:t xml:space="preserve"> multiple graphical environments through the display manager at login.</w:t>
+        <w:t>These commands allow you to add graphical environments after installing Linux in text mode. You can also switch between multiple graphical environments through the display manager at login.</w:t>
       </w:r>
     </w:p>
     <w:p>
@@ -8254,11 +8149,61 @@
         <w:spacing w:line="240" w:lineRule="auto"/>
         <w:rPr>
           <w:rFonts w:ascii="Times New Roman" w:eastAsia="Times New Roman" w:hAnsi="Times New Roman" w:cs="Times New Roman"/>
-          <w:sz w:val="28"/>
-          <w:szCs w:val="28"/>
-          <w:lang w:val="en-US"/>
-        </w:rPr>
-      </w:pPr>
+          <w:b/>
+          <w:i/>
+          <w:sz w:val="28"/>
+          <w:szCs w:val="28"/>
+          <w:u w:val="single"/>
+        </w:rPr>
+      </w:pPr>
+      <w:r>
+        <w:rPr>
+          <w:rFonts w:ascii="Times New Roman" w:eastAsia="Times New Roman" w:hAnsi="Times New Roman" w:cs="Times New Roman"/>
+          <w:b/>
+          <w:i/>
+          <w:sz w:val="28"/>
+          <w:szCs w:val="28"/>
+          <w:u w:val="single"/>
+        </w:rPr>
+        <w:t xml:space="preserve">2.5 </w:t>
+      </w:r>
+      <w:proofErr w:type="spellStart"/>
+      <w:r>
+        <w:rPr>
+          <w:rFonts w:ascii="Times New Roman" w:eastAsia="Times New Roman" w:hAnsi="Times New Roman" w:cs="Times New Roman"/>
+          <w:b/>
+          <w:i/>
+          <w:color w:val="FF0000"/>
+          <w:sz w:val="28"/>
+          <w:szCs w:val="28"/>
+          <w:u w:val="single"/>
+        </w:rPr>
+        <w:t>Kochubei</w:t>
+      </w:r>
+      <w:proofErr w:type="spellEnd"/>
+      <w:r>
+        <w:rPr>
+          <w:rFonts w:ascii="Times New Roman" w:eastAsia="Times New Roman" w:hAnsi="Times New Roman" w:cs="Times New Roman"/>
+          <w:b/>
+          <w:i/>
+          <w:color w:val="FF0000"/>
+          <w:sz w:val="28"/>
+          <w:szCs w:val="28"/>
+          <w:u w:val="single"/>
+        </w:rPr>
+        <w:t xml:space="preserve"> S.</w:t>
+      </w:r>
+      <w:r>
+        <w:rPr>
+          <w:rFonts w:ascii="Times New Roman" w:eastAsia="Times New Roman" w:hAnsi="Times New Roman" w:cs="Times New Roman"/>
+          <w:b/>
+          <w:i/>
+          <w:sz w:val="28"/>
+          <w:szCs w:val="28"/>
+          <w:u w:val="single"/>
+        </w:rPr>
+        <w:t xml:space="preserve"> (9v.)</w:t>
+      </w:r>
     </w:p>
     <w:p>
       <w:pPr>
@@ -8267,7 +8212,6 @@
           <w:rFonts w:ascii="Times New Roman" w:eastAsia="Times New Roman" w:hAnsi="Times New Roman" w:cs="Times New Roman"/>
           <w:sz w:val="28"/>
           <w:szCs w:val="28"/>
-          <w:lang w:val="en-US"/>
         </w:rPr>
       </w:pPr>
     </w:p>
@@ -8276,24 +8220,314 @@
         <w:spacing w:line="240" w:lineRule="auto"/>
         <w:rPr>
           <w:rFonts w:ascii="Times New Roman" w:eastAsia="Times New Roman" w:hAnsi="Times New Roman" w:cs="Times New Roman"/>
-          <w:sz w:val="28"/>
-          <w:szCs w:val="28"/>
-          <w:lang w:val="en-US"/>
-        </w:rPr>
-      </w:pPr>
-      <w:bookmarkStart w:id="2" w:name="_GoBack"/>
-      <w:bookmarkEnd w:id="2"/>
+          <w:b/>
+          <w:i/>
+          <w:sz w:val="28"/>
+          <w:szCs w:val="28"/>
+          <w:u w:val="single"/>
+        </w:rPr>
+      </w:pPr>
+      <w:r>
+        <w:rPr>
+          <w:rFonts w:ascii="Times New Roman" w:eastAsia="Times New Roman" w:hAnsi="Times New Roman" w:cs="Times New Roman"/>
+          <w:b/>
+          <w:i/>
+          <w:sz w:val="28"/>
+          <w:szCs w:val="28"/>
+          <w:u w:val="single"/>
+        </w:rPr>
+        <w:t xml:space="preserve">**Дайте </w:t>
+      </w:r>
+      <w:proofErr w:type="spellStart"/>
+      <w:r>
+        <w:rPr>
+          <w:rFonts w:ascii="Times New Roman" w:eastAsia="Times New Roman" w:hAnsi="Times New Roman" w:cs="Times New Roman"/>
+          <w:b/>
+          <w:i/>
+          <w:sz w:val="28"/>
+          <w:szCs w:val="28"/>
+          <w:u w:val="single"/>
+        </w:rPr>
+        <w:t>коротку</w:t>
+      </w:r>
+      <w:proofErr w:type="spellEnd"/>
+      <w:r>
+        <w:rPr>
+          <w:rFonts w:ascii="Times New Roman" w:eastAsia="Times New Roman" w:hAnsi="Times New Roman" w:cs="Times New Roman"/>
+          <w:b/>
+          <w:i/>
+          <w:sz w:val="28"/>
+          <w:szCs w:val="28"/>
+          <w:u w:val="single"/>
+        </w:rPr>
+        <w:t xml:space="preserve"> характеристику </w:t>
+      </w:r>
+      <w:proofErr w:type="spellStart"/>
+      <w:r>
+        <w:rPr>
+          <w:rFonts w:ascii="Times New Roman" w:eastAsia="Times New Roman" w:hAnsi="Times New Roman" w:cs="Times New Roman"/>
+          <w:b/>
+          <w:i/>
+          <w:sz w:val="28"/>
+          <w:szCs w:val="28"/>
+          <w:u w:val="single"/>
+        </w:rPr>
+        <w:t>графічних</w:t>
+      </w:r>
+      <w:proofErr w:type="spellEnd"/>
+      <w:r>
+        <w:rPr>
+          <w:rFonts w:ascii="Times New Roman" w:eastAsia="Times New Roman" w:hAnsi="Times New Roman" w:cs="Times New Roman"/>
+          <w:b/>
+          <w:i/>
+          <w:sz w:val="28"/>
+          <w:szCs w:val="28"/>
+          <w:u w:val="single"/>
+        </w:rPr>
+        <w:t xml:space="preserve"> </w:t>
+      </w:r>
+      <w:proofErr w:type="spellStart"/>
+      <w:r>
+        <w:rPr>
+          <w:rFonts w:ascii="Times New Roman" w:eastAsia="Times New Roman" w:hAnsi="Times New Roman" w:cs="Times New Roman"/>
+          <w:b/>
+          <w:i/>
+          <w:sz w:val="28"/>
+          <w:szCs w:val="28"/>
+          <w:u w:val="single"/>
+        </w:rPr>
+        <w:t>інтерфейсів</w:t>
+      </w:r>
+      <w:proofErr w:type="spellEnd"/>
+      <w:r>
+        <w:rPr>
+          <w:rFonts w:ascii="Times New Roman" w:eastAsia="Times New Roman" w:hAnsi="Times New Roman" w:cs="Times New Roman"/>
+          <w:b/>
+          <w:i/>
+          <w:sz w:val="28"/>
+          <w:szCs w:val="28"/>
+          <w:u w:val="single"/>
+        </w:rPr>
+        <w:t xml:space="preserve">, </w:t>
+      </w:r>
+      <w:proofErr w:type="spellStart"/>
+      <w:r>
+        <w:rPr>
+          <w:rFonts w:ascii="Times New Roman" w:eastAsia="Times New Roman" w:hAnsi="Times New Roman" w:cs="Times New Roman"/>
+          <w:b/>
+          <w:i/>
+          <w:sz w:val="28"/>
+          <w:szCs w:val="28"/>
+          <w:u w:val="single"/>
+        </w:rPr>
+        <w:t>що</w:t>
+      </w:r>
+      <w:proofErr w:type="spellEnd"/>
+      <w:r>
+        <w:rPr>
+          <w:rFonts w:ascii="Times New Roman" w:eastAsia="Times New Roman" w:hAnsi="Times New Roman" w:cs="Times New Roman"/>
+          <w:b/>
+          <w:i/>
+          <w:sz w:val="28"/>
+          <w:szCs w:val="28"/>
+          <w:u w:val="single"/>
+        </w:rPr>
+        <w:t xml:space="preserve"> </w:t>
+      </w:r>
+      <w:proofErr w:type="spellStart"/>
+      <w:r>
+        <w:rPr>
+          <w:rFonts w:ascii="Times New Roman" w:eastAsia="Times New Roman" w:hAnsi="Times New Roman" w:cs="Times New Roman"/>
+          <w:b/>
+          <w:i/>
+          <w:sz w:val="28"/>
+          <w:szCs w:val="28"/>
+          <w:u w:val="single"/>
+        </w:rPr>
+        <w:t>використовуються</w:t>
+      </w:r>
+      <w:proofErr w:type="spellEnd"/>
+      <w:r>
+        <w:rPr>
+          <w:rFonts w:ascii="Times New Roman" w:eastAsia="Times New Roman" w:hAnsi="Times New Roman" w:cs="Times New Roman"/>
+          <w:b/>
+          <w:i/>
+          <w:sz w:val="28"/>
+          <w:szCs w:val="28"/>
+          <w:u w:val="single"/>
+        </w:rPr>
+        <w:t xml:space="preserve"> в </w:t>
+      </w:r>
+      <w:proofErr w:type="spellStart"/>
+      <w:r>
+        <w:rPr>
+          <w:rFonts w:ascii="Times New Roman" w:eastAsia="Times New Roman" w:hAnsi="Times New Roman" w:cs="Times New Roman"/>
+          <w:b/>
+          <w:i/>
+          <w:sz w:val="28"/>
+          <w:szCs w:val="28"/>
+          <w:u w:val="single"/>
+        </w:rPr>
+        <w:t>різних</w:t>
+      </w:r>
+      <w:proofErr w:type="spellEnd"/>
     </w:p>
     <w:p>
       <w:pPr>
         <w:spacing w:line="240" w:lineRule="auto"/>
         <w:rPr>
           <w:rFonts w:ascii="Times New Roman" w:eastAsia="Times New Roman" w:hAnsi="Times New Roman" w:cs="Times New Roman"/>
-          <w:sz w:val="28"/>
-          <w:szCs w:val="28"/>
-          <w:lang w:val="en-US"/>
-        </w:rPr>
-      </w:pPr>
+          <w:b/>
+          <w:i/>
+          <w:sz w:val="28"/>
+          <w:szCs w:val="28"/>
+          <w:u w:val="single"/>
+        </w:rPr>
+      </w:pPr>
+      <w:r>
+        <w:rPr>
+          <w:rFonts w:ascii="Times New Roman" w:eastAsia="Times New Roman" w:hAnsi="Times New Roman" w:cs="Times New Roman"/>
+          <w:b/>
+          <w:i/>
+          <w:sz w:val="28"/>
+          <w:szCs w:val="28"/>
+          <w:u w:val="single"/>
+        </w:rPr>
+        <w:t xml:space="preserve">дистрибутивах </w:t>
+      </w:r>
+      <w:proofErr w:type="spellStart"/>
+      <w:r>
+        <w:rPr>
+          <w:rFonts w:ascii="Times New Roman" w:eastAsia="Times New Roman" w:hAnsi="Times New Roman" w:cs="Times New Roman"/>
+          <w:b/>
+          <w:i/>
+          <w:sz w:val="28"/>
+          <w:szCs w:val="28"/>
+          <w:u w:val="single"/>
+        </w:rPr>
+        <w:t>Linux</w:t>
+      </w:r>
+      <w:proofErr w:type="spellEnd"/>
+      <w:r>
+        <w:rPr>
+          <w:rFonts w:ascii="Times New Roman" w:eastAsia="Times New Roman" w:hAnsi="Times New Roman" w:cs="Times New Roman"/>
+          <w:b/>
+          <w:i/>
+          <w:sz w:val="28"/>
+          <w:szCs w:val="28"/>
+          <w:u w:val="single"/>
+        </w:rPr>
+        <w:t xml:space="preserve"> </w:t>
+      </w:r>
+      <w:proofErr w:type="spellStart"/>
+      <w:r>
+        <w:rPr>
+          <w:rFonts w:ascii="Times New Roman" w:eastAsia="Times New Roman" w:hAnsi="Times New Roman" w:cs="Times New Roman"/>
+          <w:b/>
+          <w:i/>
+          <w:sz w:val="28"/>
+          <w:szCs w:val="28"/>
+          <w:u w:val="single"/>
+        </w:rPr>
+        <w:t>відповідно</w:t>
+      </w:r>
+      <w:proofErr w:type="spellEnd"/>
+      <w:r>
+        <w:rPr>
+          <w:rFonts w:ascii="Times New Roman" w:eastAsia="Times New Roman" w:hAnsi="Times New Roman" w:cs="Times New Roman"/>
+          <w:b/>
+          <w:i/>
+          <w:sz w:val="28"/>
+          <w:szCs w:val="28"/>
+          <w:u w:val="single"/>
+        </w:rPr>
+        <w:t xml:space="preserve"> до </w:t>
+      </w:r>
+      <w:proofErr w:type="spellStart"/>
+      <w:r>
+        <w:rPr>
+          <w:rFonts w:ascii="Times New Roman" w:eastAsia="Times New Roman" w:hAnsi="Times New Roman" w:cs="Times New Roman"/>
+          <w:b/>
+          <w:i/>
+          <w:sz w:val="28"/>
+          <w:szCs w:val="28"/>
+          <w:u w:val="single"/>
+        </w:rPr>
+        <w:t>свого</w:t>
+      </w:r>
+      <w:proofErr w:type="spellEnd"/>
+      <w:r>
+        <w:rPr>
+          <w:rFonts w:ascii="Times New Roman" w:eastAsia="Times New Roman" w:hAnsi="Times New Roman" w:cs="Times New Roman"/>
+          <w:b/>
+          <w:i/>
+          <w:sz w:val="28"/>
+          <w:szCs w:val="28"/>
+          <w:u w:val="single"/>
+        </w:rPr>
+        <w:t xml:space="preserve"> </w:t>
+      </w:r>
+      <w:proofErr w:type="spellStart"/>
+      <w:r>
+        <w:rPr>
+          <w:rFonts w:ascii="Times New Roman" w:eastAsia="Times New Roman" w:hAnsi="Times New Roman" w:cs="Times New Roman"/>
+          <w:b/>
+          <w:i/>
+          <w:sz w:val="28"/>
+          <w:szCs w:val="28"/>
+          <w:u w:val="single"/>
+        </w:rPr>
+        <w:t>варіанту</w:t>
+      </w:r>
+      <w:proofErr w:type="spellEnd"/>
+      <w:r>
+        <w:rPr>
+          <w:rFonts w:ascii="Times New Roman" w:eastAsia="Times New Roman" w:hAnsi="Times New Roman" w:cs="Times New Roman"/>
+          <w:b/>
+          <w:i/>
+          <w:sz w:val="28"/>
+          <w:szCs w:val="28"/>
+          <w:u w:val="single"/>
+        </w:rPr>
+        <w:t xml:space="preserve"> (</w:t>
+      </w:r>
+      <w:proofErr w:type="spellStart"/>
+      <w:r>
+        <w:rPr>
+          <w:rFonts w:ascii="Times New Roman" w:eastAsia="Times New Roman" w:hAnsi="Times New Roman" w:cs="Times New Roman"/>
+          <w:b/>
+          <w:i/>
+          <w:sz w:val="28"/>
+          <w:szCs w:val="28"/>
+          <w:u w:val="single"/>
+        </w:rPr>
+        <w:t>порядковий</w:t>
+      </w:r>
+      <w:proofErr w:type="spellEnd"/>
+      <w:r>
+        <w:rPr>
+          <w:rFonts w:ascii="Times New Roman" w:eastAsia="Times New Roman" w:hAnsi="Times New Roman" w:cs="Times New Roman"/>
+          <w:b/>
+          <w:i/>
+          <w:sz w:val="28"/>
+          <w:szCs w:val="28"/>
+          <w:u w:val="single"/>
+        </w:rPr>
+        <w:t xml:space="preserve"> номер по журналу), табл.</w:t>
+      </w:r>
+      <w:proofErr w:type="gramStart"/>
+      <w:r>
+        <w:rPr>
+          <w:rFonts w:ascii="Times New Roman" w:eastAsia="Times New Roman" w:hAnsi="Times New Roman" w:cs="Times New Roman"/>
+          <w:b/>
+          <w:i/>
+          <w:sz w:val="28"/>
+          <w:szCs w:val="28"/>
+          <w:u w:val="single"/>
+        </w:rPr>
+        <w:t>2..</w:t>
+      </w:r>
+      <w:proofErr w:type="gramEnd"/>
     </w:p>
     <w:p>
       <w:pPr>
@@ -8302,28 +8536,57 @@
           <w:rFonts w:ascii="Times New Roman" w:eastAsia="Times New Roman" w:hAnsi="Times New Roman" w:cs="Times New Roman"/>
           <w:sz w:val="28"/>
           <w:szCs w:val="28"/>
-          <w:lang w:val="en-US"/>
         </w:rPr>
       </w:pPr>
     </w:p>
     <w:p>
       <w:pPr>
         <w:spacing w:line="240" w:lineRule="auto"/>
-        <w:rPr>
-          <w:rFonts w:ascii="Times New Roman" w:eastAsia="Times New Roman" w:hAnsi="Times New Roman" w:cs="Times New Roman"/>
-          <w:sz w:val="28"/>
-          <w:szCs w:val="28"/>
-          <w:lang w:val="en-US"/>
-        </w:rPr>
-      </w:pPr>
+        <w:jc w:val="center"/>
+        <w:rPr>
+          <w:rFonts w:ascii="Times New Roman" w:eastAsia="Times New Roman" w:hAnsi="Times New Roman" w:cs="Times New Roman"/>
+          <w:b/>
+          <w:sz w:val="28"/>
+          <w:szCs w:val="28"/>
+          <w:u w:val="single"/>
+          <w:lang w:val="en-US"/>
+        </w:rPr>
+      </w:pPr>
+      <w:proofErr w:type="spellStart"/>
+      <w:r>
+        <w:rPr>
+          <w:rFonts w:ascii="Times New Roman" w:eastAsia="Times New Roman" w:hAnsi="Times New Roman" w:cs="Times New Roman"/>
+          <w:b/>
+          <w:sz w:val="28"/>
+          <w:szCs w:val="28"/>
+          <w:u w:val="single"/>
+          <w:lang w:val="en-US"/>
+        </w:rPr>
+        <w:t>Xfce</w:t>
+      </w:r>
+      <w:proofErr w:type="spellEnd"/>
+      <w:r>
+        <w:rPr>
+          <w:rFonts w:ascii="Times New Roman" w:eastAsia="Times New Roman" w:hAnsi="Times New Roman" w:cs="Times New Roman"/>
+          <w:b/>
+          <w:sz w:val="28"/>
+          <w:szCs w:val="28"/>
+          <w:u w:val="single"/>
+          <w:lang w:val="en-US"/>
+        </w:rPr>
+        <w:t>, FVWM:</w:t>
+      </w:r>
     </w:p>
     <w:p>
       <w:pPr>
         <w:spacing w:line="240" w:lineRule="auto"/>
-        <w:rPr>
-          <w:rFonts w:ascii="Times New Roman" w:eastAsia="Times New Roman" w:hAnsi="Times New Roman" w:cs="Times New Roman"/>
-          <w:sz w:val="28"/>
-          <w:szCs w:val="28"/>
+        <w:jc w:val="center"/>
+        <w:rPr>
+          <w:rFonts w:ascii="Times New Roman" w:eastAsia="Times New Roman" w:hAnsi="Times New Roman" w:cs="Times New Roman"/>
+          <w:b/>
+          <w:sz w:val="28"/>
+          <w:szCs w:val="28"/>
+          <w:u w:val="single"/>
           <w:lang w:val="en-US"/>
         </w:rPr>
       </w:pPr>
@@ -8338,17 +8601,47 @@
           <w:lang w:val="en-US"/>
         </w:rPr>
       </w:pPr>
-    </w:p>
-    <w:p>
-      <w:pPr>
-        <w:spacing w:before="240" w:after="240" w:line="240" w:lineRule="auto"/>
-        <w:rPr>
-          <w:rFonts w:ascii="Times New Roman" w:eastAsia="Times New Roman" w:hAnsi="Times New Roman" w:cs="Times New Roman"/>
-          <w:sz w:val="28"/>
-          <w:szCs w:val="28"/>
-          <w:lang w:val="en-US"/>
-        </w:rPr>
-      </w:pPr>
+      <w:proofErr w:type="spellStart"/>
+      <w:r>
+        <w:rPr>
+          <w:rFonts w:ascii="Times New Roman" w:eastAsia="Times New Roman" w:hAnsi="Times New Roman" w:cs="Times New Roman"/>
+          <w:b/>
+          <w:sz w:val="28"/>
+          <w:szCs w:val="28"/>
+          <w:lang w:val="en-US"/>
+        </w:rPr>
+        <w:lastRenderedPageBreak/>
+        <w:t>Xfce</w:t>
+      </w:r>
+      <w:proofErr w:type="spellEnd"/>
+      <w:r>
+        <w:rPr>
+          <w:rFonts w:ascii="Times New Roman" w:eastAsia="Times New Roman" w:hAnsi="Times New Roman" w:cs="Times New Roman"/>
+          <w:sz w:val="28"/>
+          <w:szCs w:val="28"/>
+          <w:lang w:val="en-US"/>
+        </w:rPr>
+        <w:t xml:space="preserve"> and </w:t>
+      </w:r>
+      <w:r>
+        <w:rPr>
+          <w:rFonts w:ascii="Times New Roman" w:eastAsia="Times New Roman" w:hAnsi="Times New Roman" w:cs="Times New Roman"/>
+          <w:b/>
+          <w:sz w:val="28"/>
+          <w:szCs w:val="28"/>
+          <w:lang w:val="en-US"/>
+        </w:rPr>
+        <w:t>FVWM</w:t>
+      </w:r>
+      <w:r>
+        <w:rPr>
+          <w:rFonts w:ascii="Times New Roman" w:eastAsia="Times New Roman" w:hAnsi="Times New Roman" w:cs="Times New Roman"/>
+          <w:sz w:val="28"/>
+          <w:szCs w:val="28"/>
+          <w:lang w:val="en-US"/>
+        </w:rPr>
+        <w:t xml:space="preserve"> are two different window managers commonly used in Linux distributions, offering different philosophies in terms of design and functionality.</w:t>
+      </w:r>
     </w:p>
     <w:p>
       <w:pPr>
@@ -8360,23 +8653,37 @@
           <w:lang w:val="en-US"/>
         </w:rPr>
       </w:pPr>
-      <w:r>
-        <w:rPr>
-          <w:lang w:val="en-US"/>
-        </w:rPr>
-        <w:br w:type="page"/>
-      </w:r>
     </w:p>
     <w:p>
       <w:pPr>
         <w:spacing w:line="240" w:lineRule="auto"/>
         <w:rPr>
           <w:rFonts w:ascii="Times New Roman" w:eastAsia="Times New Roman" w:hAnsi="Times New Roman" w:cs="Times New Roman"/>
-          <w:sz w:val="28"/>
-          <w:szCs w:val="28"/>
-          <w:lang w:val="en-US"/>
-        </w:rPr>
-      </w:pPr>
+          <w:b/>
+          <w:sz w:val="28"/>
+          <w:szCs w:val="28"/>
+        </w:rPr>
+      </w:pPr>
+      <w:proofErr w:type="spellStart"/>
+      <w:r>
+        <w:rPr>
+          <w:rFonts w:ascii="Times New Roman" w:eastAsia="Times New Roman" w:hAnsi="Times New Roman" w:cs="Times New Roman"/>
+          <w:b/>
+          <w:sz w:val="28"/>
+          <w:szCs w:val="28"/>
+        </w:rPr>
+        <w:t>Xfce</w:t>
+      </w:r>
+      <w:proofErr w:type="spellEnd"/>
+      <w:r>
+        <w:rPr>
+          <w:rFonts w:ascii="Times New Roman" w:eastAsia="Times New Roman" w:hAnsi="Times New Roman" w:cs="Times New Roman"/>
+          <w:b/>
+          <w:sz w:val="28"/>
+          <w:szCs w:val="28"/>
+        </w:rPr>
+        <w:t>:</w:t>
+      </w:r>
     </w:p>
     <w:p>
       <w:pPr>
@@ -8385,12 +8692,15 @@
           <w:rFonts w:ascii="Times New Roman" w:eastAsia="Times New Roman" w:hAnsi="Times New Roman" w:cs="Times New Roman"/>
           <w:sz w:val="28"/>
           <w:szCs w:val="28"/>
-          <w:lang w:val="en-US"/>
-        </w:rPr>
-      </w:pPr>
-    </w:p>
-    <w:p>
-      <w:pPr>
+        </w:rPr>
+      </w:pPr>
+    </w:p>
+    <w:p>
+      <w:pPr>
+        <w:numPr>
+          <w:ilvl w:val="0"/>
+          <w:numId w:val="1"/>
+        </w:numPr>
         <w:spacing w:line="240" w:lineRule="auto"/>
         <w:rPr>
           <w:rFonts w:ascii="Times New Roman" w:eastAsia="Times New Roman" w:hAnsi="Times New Roman" w:cs="Times New Roman"/>
@@ -8399,6 +8709,45 @@
           <w:lang w:val="en-US"/>
         </w:rPr>
       </w:pPr>
+      <w:r>
+        <w:rPr>
+          <w:rFonts w:ascii="Times New Roman" w:eastAsia="Times New Roman" w:hAnsi="Times New Roman" w:cs="Times New Roman"/>
+          <w:b/>
+          <w:sz w:val="28"/>
+          <w:szCs w:val="28"/>
+          <w:lang w:val="en-US"/>
+        </w:rPr>
+        <w:t>Lightweight and modular:</w:t>
+      </w:r>
+      <w:r>
+        <w:rPr>
+          <w:rFonts w:ascii="Times New Roman" w:eastAsia="Times New Roman" w:hAnsi="Times New Roman" w:cs="Times New Roman"/>
+          <w:sz w:val="28"/>
+          <w:szCs w:val="28"/>
+          <w:lang w:val="en-US"/>
+        </w:rPr>
+        <w:t xml:space="preserve"> </w:t>
+      </w:r>
+      <w:proofErr w:type="spellStart"/>
+      <w:r>
+        <w:rPr>
+          <w:rFonts w:ascii="Times New Roman" w:eastAsia="Times New Roman" w:hAnsi="Times New Roman" w:cs="Times New Roman"/>
+          <w:sz w:val="28"/>
+          <w:szCs w:val="28"/>
+          <w:lang w:val="en-US"/>
+        </w:rPr>
+        <w:t>Xfce</w:t>
+      </w:r>
+      <w:proofErr w:type="spellEnd"/>
+      <w:r>
+        <w:rPr>
+          <w:rFonts w:ascii="Times New Roman" w:eastAsia="Times New Roman" w:hAnsi="Times New Roman" w:cs="Times New Roman"/>
+          <w:sz w:val="28"/>
+          <w:szCs w:val="28"/>
+          <w:lang w:val="en-US"/>
+        </w:rPr>
+        <w:t xml:space="preserve"> is known for being a lightweight desktop environment that focuses on speed and low resource consumption. It's ideal for older hardware or users who prefer a simple, efficient interface.</w:t>
+      </w:r>
     </w:p>
     <w:p>
       <w:pPr>
@@ -8413,117 +8762,1771 @@
     </w:p>
     <w:p>
       <w:pPr>
-        <w:spacing w:before="240" w:after="240" w:line="240" w:lineRule="auto"/>
-        <w:rPr>
-          <w:rFonts w:ascii="Times New Roman" w:eastAsia="Times New Roman" w:hAnsi="Times New Roman" w:cs="Times New Roman"/>
-          <w:sz w:val="28"/>
-          <w:szCs w:val="28"/>
-          <w:lang w:val="en-US"/>
-        </w:rPr>
-      </w:pPr>
-    </w:p>
-    <w:p>
-      <w:pPr>
+        <w:numPr>
+          <w:ilvl w:val="0"/>
+          <w:numId w:val="7"/>
+        </w:numPr>
         <w:spacing w:line="240" w:lineRule="auto"/>
-        <w:jc w:val="both"/>
-        <w:rPr>
-          <w:rFonts w:ascii="Times New Roman" w:eastAsia="Times New Roman" w:hAnsi="Times New Roman" w:cs="Times New Roman"/>
-          <w:sz w:val="28"/>
-          <w:szCs w:val="28"/>
-          <w:lang w:val="en-US"/>
-        </w:rPr>
-      </w:pPr>
+        <w:rPr>
+          <w:rFonts w:ascii="Times New Roman" w:eastAsia="Times New Roman" w:hAnsi="Times New Roman" w:cs="Times New Roman"/>
+          <w:sz w:val="28"/>
+          <w:szCs w:val="28"/>
+          <w:lang w:val="en-US"/>
+        </w:rPr>
+      </w:pPr>
+      <w:r>
+        <w:rPr>
+          <w:rFonts w:ascii="Times New Roman" w:eastAsia="Times New Roman" w:hAnsi="Times New Roman" w:cs="Times New Roman"/>
+          <w:b/>
+          <w:sz w:val="28"/>
+          <w:szCs w:val="28"/>
+          <w:lang w:val="en-US"/>
+        </w:rPr>
+        <w:t>Modern features:</w:t>
+      </w:r>
+      <w:r>
+        <w:rPr>
+          <w:rFonts w:ascii="Times New Roman" w:eastAsia="Times New Roman" w:hAnsi="Times New Roman" w:cs="Times New Roman"/>
+          <w:sz w:val="28"/>
+          <w:szCs w:val="28"/>
+          <w:lang w:val="en-US"/>
+        </w:rPr>
+        <w:t xml:space="preserve"> </w:t>
+      </w:r>
+      <w:proofErr w:type="spellStart"/>
+      <w:r>
+        <w:rPr>
+          <w:rFonts w:ascii="Times New Roman" w:eastAsia="Times New Roman" w:hAnsi="Times New Roman" w:cs="Times New Roman"/>
+          <w:sz w:val="28"/>
+          <w:szCs w:val="28"/>
+          <w:lang w:val="en-US"/>
+        </w:rPr>
+        <w:t>Xfce</w:t>
+      </w:r>
+      <w:proofErr w:type="spellEnd"/>
+      <w:r>
+        <w:rPr>
+          <w:rFonts w:ascii="Times New Roman" w:eastAsia="Times New Roman" w:hAnsi="Times New Roman" w:cs="Times New Roman"/>
+          <w:sz w:val="28"/>
+          <w:szCs w:val="28"/>
+          <w:lang w:val="en-US"/>
+        </w:rPr>
+        <w:t xml:space="preserve"> includes many modern desktop features such as a taskbar, system tray, and graphical settings manager, while maintaining a classic desktop metaphor.</w:t>
+      </w:r>
     </w:p>
     <w:p>
       <w:pPr>
         <w:spacing w:line="240" w:lineRule="auto"/>
-        <w:jc w:val="both"/>
-        <w:rPr>
-          <w:rFonts w:ascii="Times New Roman" w:eastAsia="Times New Roman" w:hAnsi="Times New Roman" w:cs="Times New Roman"/>
-          <w:sz w:val="28"/>
-          <w:szCs w:val="28"/>
-          <w:lang w:val="en-US"/>
-        </w:rPr>
-      </w:pPr>
-    </w:p>
-    <w:p>
-      <w:pPr>
-        <w:tabs>
-          <w:tab w:val="left" w:pos="993"/>
-        </w:tabs>
-        <w:spacing w:before="240" w:after="240" w:line="240" w:lineRule="auto"/>
-        <w:rPr>
-          <w:rFonts w:ascii="Times New Roman" w:eastAsia="Times New Roman" w:hAnsi="Times New Roman" w:cs="Times New Roman"/>
-          <w:sz w:val="28"/>
-          <w:szCs w:val="28"/>
-          <w:lang w:val="en-US"/>
-        </w:rPr>
-      </w:pPr>
-    </w:p>
-    <w:p>
-      <w:pPr>
-        <w:tabs>
-          <w:tab w:val="left" w:pos="993"/>
-        </w:tabs>
-        <w:spacing w:before="240" w:after="240" w:line="240" w:lineRule="auto"/>
-        <w:rPr>
-          <w:rFonts w:ascii="Times New Roman" w:eastAsia="Times New Roman" w:hAnsi="Times New Roman" w:cs="Times New Roman"/>
-          <w:sz w:val="28"/>
-          <w:szCs w:val="28"/>
-          <w:lang w:val="en-US"/>
-        </w:rPr>
-      </w:pPr>
-    </w:p>
-    <w:p>
-      <w:pPr>
-        <w:tabs>
-          <w:tab w:val="left" w:pos="993"/>
-        </w:tabs>
-        <w:spacing w:before="240" w:after="240" w:line="240" w:lineRule="auto"/>
-        <w:rPr>
-          <w:rFonts w:ascii="Times New Roman" w:eastAsia="Times New Roman" w:hAnsi="Times New Roman" w:cs="Times New Roman"/>
-          <w:sz w:val="28"/>
-          <w:szCs w:val="28"/>
-          <w:lang w:val="en-US"/>
-        </w:rPr>
-      </w:pPr>
-    </w:p>
-    <w:p>
-      <w:pPr>
-        <w:tabs>
-          <w:tab w:val="left" w:pos="993"/>
-        </w:tabs>
-        <w:spacing w:before="240" w:after="240" w:line="240" w:lineRule="auto"/>
-        <w:rPr>
-          <w:rFonts w:ascii="Times New Roman" w:eastAsia="Times New Roman" w:hAnsi="Times New Roman" w:cs="Times New Roman"/>
-          <w:sz w:val="28"/>
-          <w:szCs w:val="28"/>
-          <w:lang w:val="en-US"/>
-        </w:rPr>
-      </w:pPr>
-    </w:p>
-    <w:p>
-      <w:pPr>
-        <w:tabs>
-          <w:tab w:val="left" w:pos="993"/>
-        </w:tabs>
+        <w:rPr>
+          <w:rFonts w:ascii="Times New Roman" w:eastAsia="Times New Roman" w:hAnsi="Times New Roman" w:cs="Times New Roman"/>
+          <w:sz w:val="28"/>
+          <w:szCs w:val="28"/>
+          <w:lang w:val="en-US"/>
+        </w:rPr>
+      </w:pPr>
+    </w:p>
+    <w:p>
+      <w:pPr>
+        <w:numPr>
+          <w:ilvl w:val="0"/>
+          <w:numId w:val="2"/>
+        </w:numPr>
         <w:spacing w:line="240" w:lineRule="auto"/>
-        <w:jc w:val="both"/>
-        <w:rPr>
-          <w:rFonts w:ascii="Times New Roman" w:eastAsia="Times New Roman" w:hAnsi="Times New Roman" w:cs="Times New Roman"/>
-          <w:sz w:val="28"/>
-          <w:szCs w:val="28"/>
-          <w:lang w:val="en-US"/>
-        </w:rPr>
-      </w:pPr>
+        <w:rPr>
+          <w:rFonts w:ascii="Times New Roman" w:eastAsia="Times New Roman" w:hAnsi="Times New Roman" w:cs="Times New Roman"/>
+          <w:sz w:val="28"/>
+          <w:szCs w:val="28"/>
+          <w:lang w:val="en-US"/>
+        </w:rPr>
+      </w:pPr>
+      <w:r>
+        <w:rPr>
+          <w:rFonts w:ascii="Times New Roman" w:eastAsia="Times New Roman" w:hAnsi="Times New Roman" w:cs="Times New Roman"/>
+          <w:b/>
+          <w:sz w:val="28"/>
+          <w:szCs w:val="28"/>
+          <w:lang w:val="en-US"/>
+        </w:rPr>
+        <w:t>Customizability:</w:t>
+      </w:r>
+      <w:r>
+        <w:rPr>
+          <w:rFonts w:ascii="Times New Roman" w:eastAsia="Times New Roman" w:hAnsi="Times New Roman" w:cs="Times New Roman"/>
+          <w:sz w:val="28"/>
+          <w:szCs w:val="28"/>
+          <w:lang w:val="en-US"/>
+        </w:rPr>
+        <w:t xml:space="preserve"> </w:t>
+      </w:r>
+      <w:proofErr w:type="spellStart"/>
+      <w:r>
+        <w:rPr>
+          <w:rFonts w:ascii="Times New Roman" w:eastAsia="Times New Roman" w:hAnsi="Times New Roman" w:cs="Times New Roman"/>
+          <w:sz w:val="28"/>
+          <w:szCs w:val="28"/>
+          <w:lang w:val="en-US"/>
+        </w:rPr>
+        <w:t>Xfce</w:t>
+      </w:r>
+      <w:proofErr w:type="spellEnd"/>
+      <w:r>
+        <w:rPr>
+          <w:rFonts w:ascii="Times New Roman" w:eastAsia="Times New Roman" w:hAnsi="Times New Roman" w:cs="Times New Roman"/>
+          <w:sz w:val="28"/>
+          <w:szCs w:val="28"/>
+          <w:lang w:val="en-US"/>
+        </w:rPr>
+        <w:t xml:space="preserve"> is highly configurable, allowing users to adjust panel layout, add widgets, and modify themes, making it user-friendly yet versatile.</w:t>
+      </w:r>
     </w:p>
     <w:p>
       <w:pPr>
         <w:spacing w:line="240" w:lineRule="auto"/>
-        <w:jc w:val="both"/>
-        <w:rPr>
-          <w:rFonts w:ascii="Times New Roman" w:eastAsia="Times New Roman" w:hAnsi="Times New Roman" w:cs="Times New Roman"/>
-          <w:b/>
+        <w:rPr>
+          <w:rFonts w:ascii="Times New Roman" w:eastAsia="Times New Roman" w:hAnsi="Times New Roman" w:cs="Times New Roman"/>
+          <w:sz w:val="28"/>
+          <w:szCs w:val="28"/>
+          <w:lang w:val="en-US"/>
+        </w:rPr>
+      </w:pPr>
+    </w:p>
+    <w:p>
+      <w:pPr>
+        <w:spacing w:line="240" w:lineRule="auto"/>
+        <w:rPr>
+          <w:rFonts w:ascii="Times New Roman" w:eastAsia="Times New Roman" w:hAnsi="Times New Roman" w:cs="Times New Roman"/>
+          <w:sz w:val="28"/>
+          <w:szCs w:val="28"/>
+          <w:lang w:val="en-US"/>
+        </w:rPr>
+      </w:pPr>
+    </w:p>
+    <w:p>
+      <w:pPr>
+        <w:spacing w:line="240" w:lineRule="auto"/>
+        <w:rPr>
+          <w:rFonts w:ascii="Times New Roman" w:eastAsia="Times New Roman" w:hAnsi="Times New Roman" w:cs="Times New Roman"/>
+          <w:b/>
+          <w:sz w:val="28"/>
+          <w:szCs w:val="28"/>
+        </w:rPr>
+      </w:pPr>
+      <w:r>
+        <w:rPr>
+          <w:rFonts w:ascii="Times New Roman" w:eastAsia="Times New Roman" w:hAnsi="Times New Roman" w:cs="Times New Roman"/>
+          <w:b/>
+          <w:sz w:val="28"/>
+          <w:szCs w:val="28"/>
+        </w:rPr>
+        <w:t>FVWM:</w:t>
+      </w:r>
+    </w:p>
+    <w:p>
+      <w:pPr>
+        <w:spacing w:line="240" w:lineRule="auto"/>
+        <w:rPr>
+          <w:rFonts w:ascii="Times New Roman" w:eastAsia="Times New Roman" w:hAnsi="Times New Roman" w:cs="Times New Roman"/>
+          <w:sz w:val="28"/>
+          <w:szCs w:val="28"/>
+        </w:rPr>
+      </w:pPr>
+    </w:p>
+    <w:p>
+      <w:pPr>
+        <w:numPr>
+          <w:ilvl w:val="0"/>
+          <w:numId w:val="6"/>
+        </w:numPr>
+        <w:spacing w:line="240" w:lineRule="auto"/>
+        <w:rPr>
+          <w:rFonts w:ascii="Times New Roman" w:eastAsia="Times New Roman" w:hAnsi="Times New Roman" w:cs="Times New Roman"/>
+          <w:sz w:val="28"/>
+          <w:szCs w:val="28"/>
+          <w:lang w:val="en-US"/>
+        </w:rPr>
+      </w:pPr>
+      <w:r>
+        <w:rPr>
+          <w:rFonts w:ascii="Times New Roman" w:eastAsia="Times New Roman" w:hAnsi="Times New Roman" w:cs="Times New Roman"/>
+          <w:b/>
+          <w:sz w:val="28"/>
+          <w:szCs w:val="28"/>
+          <w:lang w:val="en-US"/>
+        </w:rPr>
+        <w:t>Minimalist and powerful:</w:t>
+      </w:r>
+      <w:r>
+        <w:rPr>
+          <w:rFonts w:ascii="Times New Roman" w:eastAsia="Times New Roman" w:hAnsi="Times New Roman" w:cs="Times New Roman"/>
+          <w:sz w:val="28"/>
+          <w:szCs w:val="28"/>
+          <w:lang w:val="en-US"/>
+        </w:rPr>
+        <w:t xml:space="preserve"> FVWM (F Virtual Window Manager) is a highly configurable and minimalist window manager. It provides a bare-bones environment with great flexibility for those willing to manually tweak configuration files.</w:t>
+      </w:r>
+    </w:p>
+    <w:p>
+      <w:pPr>
+        <w:spacing w:line="240" w:lineRule="auto"/>
+        <w:rPr>
+          <w:rFonts w:ascii="Times New Roman" w:eastAsia="Times New Roman" w:hAnsi="Times New Roman" w:cs="Times New Roman"/>
+          <w:sz w:val="28"/>
+          <w:szCs w:val="28"/>
+          <w:lang w:val="en-US"/>
+        </w:rPr>
+      </w:pPr>
+    </w:p>
+    <w:p>
+      <w:pPr>
+        <w:numPr>
+          <w:ilvl w:val="0"/>
+          <w:numId w:val="17"/>
+        </w:numPr>
+        <w:spacing w:line="240" w:lineRule="auto"/>
+        <w:rPr>
+          <w:rFonts w:ascii="Times New Roman" w:eastAsia="Times New Roman" w:hAnsi="Times New Roman" w:cs="Times New Roman"/>
+          <w:sz w:val="28"/>
+          <w:szCs w:val="28"/>
+          <w:lang w:val="en-US"/>
+        </w:rPr>
+      </w:pPr>
+      <w:proofErr w:type="spellStart"/>
+      <w:r>
+        <w:rPr>
+          <w:rFonts w:ascii="Times New Roman" w:eastAsia="Times New Roman" w:hAnsi="Times New Roman" w:cs="Times New Roman"/>
+          <w:b/>
+          <w:sz w:val="28"/>
+          <w:szCs w:val="28"/>
+          <w:lang w:val="en-US"/>
+        </w:rPr>
+        <w:t>Scriptability</w:t>
+      </w:r>
+      <w:proofErr w:type="spellEnd"/>
+      <w:r>
+        <w:rPr>
+          <w:rFonts w:ascii="Times New Roman" w:eastAsia="Times New Roman" w:hAnsi="Times New Roman" w:cs="Times New Roman"/>
+          <w:b/>
+          <w:sz w:val="28"/>
+          <w:szCs w:val="28"/>
+          <w:lang w:val="en-US"/>
+        </w:rPr>
+        <w:t>:</w:t>
+      </w:r>
+      <w:r>
+        <w:rPr>
+          <w:rFonts w:ascii="Times New Roman" w:eastAsia="Times New Roman" w:hAnsi="Times New Roman" w:cs="Times New Roman"/>
+          <w:sz w:val="28"/>
+          <w:szCs w:val="28"/>
+          <w:lang w:val="en-US"/>
+        </w:rPr>
+        <w:t xml:space="preserve"> FVWM shines with its </w:t>
+      </w:r>
+      <w:proofErr w:type="spellStart"/>
+      <w:r>
+        <w:rPr>
+          <w:rFonts w:ascii="Times New Roman" w:eastAsia="Times New Roman" w:hAnsi="Times New Roman" w:cs="Times New Roman"/>
+          <w:sz w:val="28"/>
+          <w:szCs w:val="28"/>
+          <w:lang w:val="en-US"/>
+        </w:rPr>
+        <w:t>scriptability</w:t>
+      </w:r>
+      <w:proofErr w:type="spellEnd"/>
+      <w:r>
+        <w:rPr>
+          <w:rFonts w:ascii="Times New Roman" w:eastAsia="Times New Roman" w:hAnsi="Times New Roman" w:cs="Times New Roman"/>
+          <w:sz w:val="28"/>
+          <w:szCs w:val="28"/>
+          <w:lang w:val="en-US"/>
+        </w:rPr>
+        <w:t>, enabling advanced users to create custom layouts, key bindings, and automation tailored to their specific needs.</w:t>
+      </w:r>
+    </w:p>
+    <w:p>
+      <w:pPr>
+        <w:spacing w:line="240" w:lineRule="auto"/>
+        <w:rPr>
+          <w:rFonts w:ascii="Times New Roman" w:eastAsia="Times New Roman" w:hAnsi="Times New Roman" w:cs="Times New Roman"/>
+          <w:sz w:val="28"/>
+          <w:szCs w:val="28"/>
+          <w:lang w:val="en-US"/>
+        </w:rPr>
+      </w:pPr>
+    </w:p>
+    <w:p>
+      <w:pPr>
+        <w:numPr>
+          <w:ilvl w:val="0"/>
+          <w:numId w:val="34"/>
+        </w:numPr>
+        <w:spacing w:line="240" w:lineRule="auto"/>
+        <w:rPr>
+          <w:rFonts w:ascii="Times New Roman" w:eastAsia="Times New Roman" w:hAnsi="Times New Roman" w:cs="Times New Roman"/>
+          <w:sz w:val="28"/>
+          <w:szCs w:val="28"/>
+          <w:lang w:val="en-US"/>
+        </w:rPr>
+      </w:pPr>
+      <w:r>
+        <w:rPr>
+          <w:rFonts w:ascii="Times New Roman" w:eastAsia="Times New Roman" w:hAnsi="Times New Roman" w:cs="Times New Roman"/>
+          <w:b/>
+          <w:sz w:val="28"/>
+          <w:szCs w:val="28"/>
+          <w:lang w:val="en-US"/>
+        </w:rPr>
+        <w:t>Retro feel:</w:t>
+      </w:r>
+      <w:r>
+        <w:rPr>
+          <w:rFonts w:ascii="Times New Roman" w:eastAsia="Times New Roman" w:hAnsi="Times New Roman" w:cs="Times New Roman"/>
+          <w:sz w:val="28"/>
+          <w:szCs w:val="28"/>
+          <w:lang w:val="en-US"/>
+        </w:rPr>
+        <w:t xml:space="preserve"> FVWM has a more old-school Unix-like look and feel compared to </w:t>
+      </w:r>
+      <w:proofErr w:type="spellStart"/>
+      <w:r>
+        <w:rPr>
+          <w:rFonts w:ascii="Times New Roman" w:eastAsia="Times New Roman" w:hAnsi="Times New Roman" w:cs="Times New Roman"/>
+          <w:sz w:val="28"/>
+          <w:szCs w:val="28"/>
+          <w:lang w:val="en-US"/>
+        </w:rPr>
+        <w:t>Xfce</w:t>
+      </w:r>
+      <w:proofErr w:type="spellEnd"/>
+      <w:r>
+        <w:rPr>
+          <w:rFonts w:ascii="Times New Roman" w:eastAsia="Times New Roman" w:hAnsi="Times New Roman" w:cs="Times New Roman"/>
+          <w:sz w:val="28"/>
+          <w:szCs w:val="28"/>
+          <w:lang w:val="en-US"/>
+        </w:rPr>
+        <w:t>, appealing to those who prefer functionality over aesthetics.</w:t>
+      </w:r>
+    </w:p>
+    <w:p>
+      <w:pPr>
+        <w:spacing w:line="240" w:lineRule="auto"/>
+        <w:rPr>
+          <w:rFonts w:ascii="Times New Roman" w:eastAsia="Times New Roman" w:hAnsi="Times New Roman" w:cs="Times New Roman"/>
+          <w:sz w:val="28"/>
+          <w:szCs w:val="28"/>
+          <w:lang w:val="en-US"/>
+        </w:rPr>
+      </w:pPr>
+    </w:p>
+    <w:p>
+      <w:pPr>
+        <w:spacing w:line="240" w:lineRule="auto"/>
+        <w:rPr>
+          <w:rFonts w:ascii="Times New Roman" w:eastAsia="Times New Roman" w:hAnsi="Times New Roman" w:cs="Times New Roman"/>
+          <w:sz w:val="28"/>
+          <w:szCs w:val="28"/>
+          <w:lang w:val="en-US"/>
+        </w:rPr>
+      </w:pPr>
+    </w:p>
+    <w:p>
+      <w:pPr>
+        <w:spacing w:line="240" w:lineRule="auto"/>
+        <w:rPr>
+          <w:rFonts w:ascii="Times New Roman" w:eastAsia="Times New Roman" w:hAnsi="Times New Roman" w:cs="Times New Roman"/>
+          <w:b/>
+          <w:sz w:val="28"/>
+          <w:szCs w:val="28"/>
+          <w:u w:val="single"/>
+          <w:lang w:val="en-US"/>
+        </w:rPr>
+      </w:pPr>
+      <w:r>
+        <w:rPr>
+          <w:rFonts w:ascii="Times New Roman" w:eastAsia="Times New Roman" w:hAnsi="Times New Roman" w:cs="Times New Roman"/>
+          <w:b/>
+          <w:sz w:val="28"/>
+          <w:szCs w:val="28"/>
+          <w:u w:val="single"/>
+          <w:lang w:val="en-US"/>
+        </w:rPr>
+        <w:t>Differences in Linux Distributions:</w:t>
+      </w:r>
+    </w:p>
+    <w:p>
+      <w:pPr>
+        <w:spacing w:line="240" w:lineRule="auto"/>
+        <w:rPr>
+          <w:rFonts w:ascii="Times New Roman" w:eastAsia="Times New Roman" w:hAnsi="Times New Roman" w:cs="Times New Roman"/>
+          <w:sz w:val="28"/>
+          <w:szCs w:val="28"/>
+          <w:lang w:val="en-US"/>
+        </w:rPr>
+      </w:pPr>
+    </w:p>
+    <w:p>
+      <w:pPr>
+        <w:spacing w:line="240" w:lineRule="auto"/>
+        <w:rPr>
+          <w:rFonts w:ascii="Times New Roman" w:eastAsia="Times New Roman" w:hAnsi="Times New Roman" w:cs="Times New Roman"/>
+          <w:sz w:val="28"/>
+          <w:szCs w:val="28"/>
+          <w:lang w:val="en-US"/>
+        </w:rPr>
+      </w:pPr>
+      <w:r>
+        <w:rPr>
+          <w:rFonts w:ascii="Times New Roman" w:eastAsia="Times New Roman" w:hAnsi="Times New Roman" w:cs="Times New Roman"/>
+          <w:sz w:val="28"/>
+          <w:szCs w:val="28"/>
+          <w:lang w:val="en-US"/>
+        </w:rPr>
+        <w:t xml:space="preserve">Some </w:t>
+      </w:r>
+      <w:r>
+        <w:rPr>
+          <w:rFonts w:ascii="Times New Roman" w:eastAsia="Times New Roman" w:hAnsi="Times New Roman" w:cs="Times New Roman"/>
+          <w:b/>
+          <w:sz w:val="28"/>
+          <w:szCs w:val="28"/>
+          <w:lang w:val="en-US"/>
+        </w:rPr>
+        <w:t>Linux distributions</w:t>
+      </w:r>
+      <w:r>
+        <w:rPr>
+          <w:rFonts w:ascii="Times New Roman" w:eastAsia="Times New Roman" w:hAnsi="Times New Roman" w:cs="Times New Roman"/>
+          <w:sz w:val="28"/>
+          <w:szCs w:val="28"/>
+          <w:lang w:val="en-US"/>
+        </w:rPr>
+        <w:t xml:space="preserve"> customize </w:t>
+      </w:r>
+      <w:proofErr w:type="spellStart"/>
+      <w:r>
+        <w:rPr>
+          <w:rFonts w:ascii="Times New Roman" w:eastAsia="Times New Roman" w:hAnsi="Times New Roman" w:cs="Times New Roman"/>
+          <w:sz w:val="28"/>
+          <w:szCs w:val="28"/>
+          <w:lang w:val="en-US"/>
+        </w:rPr>
+        <w:t>Xfce</w:t>
+      </w:r>
+      <w:proofErr w:type="spellEnd"/>
+      <w:r>
+        <w:rPr>
+          <w:rFonts w:ascii="Times New Roman" w:eastAsia="Times New Roman" w:hAnsi="Times New Roman" w:cs="Times New Roman"/>
+          <w:sz w:val="28"/>
+          <w:szCs w:val="28"/>
+          <w:lang w:val="en-US"/>
+        </w:rPr>
+        <w:t xml:space="preserve"> or FVWM with their own themes, layouts, and additional software to offer users a unique experience. For example, </w:t>
+      </w:r>
+      <w:proofErr w:type="spellStart"/>
+      <w:r>
+        <w:rPr>
+          <w:rFonts w:ascii="Times New Roman" w:eastAsia="Times New Roman" w:hAnsi="Times New Roman" w:cs="Times New Roman"/>
+          <w:b/>
+          <w:sz w:val="28"/>
+          <w:szCs w:val="28"/>
+          <w:lang w:val="en-US"/>
+        </w:rPr>
+        <w:t>Xubuntu</w:t>
+      </w:r>
+      <w:proofErr w:type="spellEnd"/>
+      <w:r>
+        <w:rPr>
+          <w:rFonts w:ascii="Times New Roman" w:eastAsia="Times New Roman" w:hAnsi="Times New Roman" w:cs="Times New Roman"/>
+          <w:sz w:val="28"/>
+          <w:szCs w:val="28"/>
+          <w:lang w:val="en-US"/>
+        </w:rPr>
+        <w:t xml:space="preserve"> uses </w:t>
+      </w:r>
+      <w:proofErr w:type="spellStart"/>
+      <w:r>
+        <w:rPr>
+          <w:rFonts w:ascii="Times New Roman" w:eastAsia="Times New Roman" w:hAnsi="Times New Roman" w:cs="Times New Roman"/>
+          <w:sz w:val="28"/>
+          <w:szCs w:val="28"/>
+          <w:lang w:val="en-US"/>
+        </w:rPr>
+        <w:t>Xfce</w:t>
+      </w:r>
+      <w:proofErr w:type="spellEnd"/>
+      <w:r>
+        <w:rPr>
+          <w:rFonts w:ascii="Times New Roman" w:eastAsia="Times New Roman" w:hAnsi="Times New Roman" w:cs="Times New Roman"/>
+          <w:sz w:val="28"/>
+          <w:szCs w:val="28"/>
+          <w:lang w:val="en-US"/>
+        </w:rPr>
+        <w:t xml:space="preserve"> with a modern, sleek theme, while some minimal distributions might include FVWM to provide a highly customizable yet resource-efficient environment.</w:t>
+      </w:r>
+    </w:p>
+    <w:p>
+      <w:pPr>
+        <w:spacing w:line="240" w:lineRule="auto"/>
+        <w:rPr>
+          <w:rFonts w:ascii="Times New Roman" w:eastAsia="Times New Roman" w:hAnsi="Times New Roman" w:cs="Times New Roman"/>
+          <w:sz w:val="28"/>
+          <w:szCs w:val="28"/>
+          <w:lang w:val="en-US"/>
+        </w:rPr>
+      </w:pPr>
+    </w:p>
+    <w:p>
+      <w:pPr>
+        <w:spacing w:line="240" w:lineRule="auto"/>
+        <w:rPr>
+          <w:rFonts w:ascii="Times New Roman" w:eastAsia="Times New Roman" w:hAnsi="Times New Roman" w:cs="Times New Roman"/>
+          <w:sz w:val="28"/>
+          <w:szCs w:val="28"/>
+          <w:lang w:val="en-US"/>
+        </w:rPr>
+      </w:pPr>
+    </w:p>
+    <w:p>
+      <w:pPr>
+        <w:spacing w:line="240" w:lineRule="auto"/>
+        <w:rPr>
+          <w:rFonts w:ascii="Times New Roman" w:eastAsia="Times New Roman" w:hAnsi="Times New Roman" w:cs="Times New Roman"/>
+          <w:sz w:val="28"/>
+          <w:szCs w:val="28"/>
+          <w:lang w:val="en-US"/>
+        </w:rPr>
+      </w:pPr>
+    </w:p>
+    <w:p>
+      <w:pPr>
+        <w:spacing w:line="240" w:lineRule="auto"/>
+        <w:rPr>
+          <w:rFonts w:ascii="Times New Roman" w:eastAsia="Times New Roman" w:hAnsi="Times New Roman" w:cs="Times New Roman"/>
+          <w:sz w:val="28"/>
+          <w:szCs w:val="28"/>
+          <w:lang w:val="en-US"/>
+        </w:rPr>
+      </w:pPr>
+    </w:p>
+    <w:p>
+      <w:pPr>
+        <w:spacing w:line="240" w:lineRule="auto"/>
+        <w:rPr>
+          <w:rFonts w:ascii="Times New Roman" w:eastAsia="Times New Roman" w:hAnsi="Times New Roman" w:cs="Times New Roman"/>
+          <w:sz w:val="28"/>
+          <w:szCs w:val="28"/>
+          <w:lang w:val="en-US"/>
+        </w:rPr>
+      </w:pPr>
+    </w:p>
+    <w:p>
+      <w:pPr>
+        <w:spacing w:line="240" w:lineRule="auto"/>
+        <w:rPr>
+          <w:rFonts w:ascii="Times New Roman" w:eastAsia="Times New Roman" w:hAnsi="Times New Roman" w:cs="Times New Roman"/>
+          <w:sz w:val="28"/>
+          <w:szCs w:val="28"/>
+          <w:lang w:val="en-US"/>
+        </w:rPr>
+      </w:pPr>
+    </w:p>
+    <w:p>
+      <w:pPr>
+        <w:rPr>
+          <w:rFonts w:ascii="Times New Roman" w:hAnsi="Times New Roman" w:cs="Times New Roman"/>
+          <w:sz w:val="28"/>
+          <w:szCs w:val="28"/>
+          <w:lang w:val="en-US"/>
+        </w:rPr>
+      </w:pPr>
+    </w:p>
+    <w:p>
+      <w:pPr>
+        <w:rPr>
+          <w:rFonts w:ascii="Times New Roman" w:hAnsi="Times New Roman" w:cs="Times New Roman"/>
+          <w:sz w:val="28"/>
+          <w:szCs w:val="28"/>
+          <w:lang w:val="en-US"/>
+        </w:rPr>
+      </w:pPr>
+    </w:p>
+    <w:p>
+      <w:pPr>
+        <w:rPr>
+          <w:rFonts w:ascii="Times New Roman" w:hAnsi="Times New Roman" w:cs="Times New Roman"/>
+          <w:sz w:val="28"/>
+          <w:szCs w:val="28"/>
+          <w:lang w:val="en-US"/>
+        </w:rPr>
+      </w:pPr>
+    </w:p>
+    <w:p>
+      <w:pPr>
+        <w:rPr>
+          <w:rFonts w:ascii="Times New Roman" w:hAnsi="Times New Roman" w:cs="Times New Roman"/>
+          <w:b/>
+          <w:i/>
+          <w:sz w:val="32"/>
+          <w:szCs w:val="32"/>
+          <w:lang w:val="en-US"/>
+        </w:rPr>
+      </w:pPr>
+      <w:proofErr w:type="spellStart"/>
+      <w:r>
+        <w:rPr>
+          <w:rFonts w:ascii="Times New Roman" w:hAnsi="Times New Roman" w:cs="Times New Roman"/>
+          <w:b/>
+          <w:i/>
+          <w:sz w:val="32"/>
+          <w:szCs w:val="32"/>
+          <w:u w:val="single"/>
+          <w:lang w:val="ru-RU"/>
+        </w:rPr>
+        <w:t>Висновок</w:t>
+      </w:r>
+      <w:proofErr w:type="spellEnd"/>
+      <w:r>
+        <w:rPr>
+          <w:rFonts w:ascii="Times New Roman" w:hAnsi="Times New Roman" w:cs="Times New Roman"/>
+          <w:b/>
+          <w:i/>
+          <w:sz w:val="32"/>
+          <w:szCs w:val="32"/>
+          <w:lang w:val="en-US"/>
+        </w:rPr>
+        <w:t>: (</w:t>
+      </w:r>
+      <w:proofErr w:type="spellStart"/>
+      <w:r>
+        <w:rPr>
+          <w:rFonts w:ascii="Times New Roman" w:hAnsi="Times New Roman" w:cs="Times New Roman"/>
+          <w:b/>
+          <w:i/>
+          <w:color w:val="FF0000"/>
+          <w:sz w:val="32"/>
+          <w:szCs w:val="32"/>
+          <w:u w:val="single"/>
+          <w:lang w:val="en-US"/>
+        </w:rPr>
+        <w:t>Kochubei</w:t>
+      </w:r>
+      <w:proofErr w:type="spellEnd"/>
+      <w:r>
+        <w:rPr>
+          <w:rFonts w:ascii="Times New Roman" w:hAnsi="Times New Roman" w:cs="Times New Roman"/>
+          <w:b/>
+          <w:i/>
+          <w:color w:val="FF0000"/>
+          <w:sz w:val="32"/>
+          <w:szCs w:val="32"/>
+          <w:u w:val="single"/>
+          <w:lang w:val="en-US"/>
+        </w:rPr>
+        <w:t xml:space="preserve"> S.</w:t>
+      </w:r>
+      <w:r>
+        <w:rPr>
+          <w:rFonts w:ascii="Times New Roman" w:hAnsi="Times New Roman" w:cs="Times New Roman"/>
+          <w:b/>
+          <w:i/>
+          <w:sz w:val="32"/>
+          <w:szCs w:val="32"/>
+          <w:lang w:val="en-US"/>
+        </w:rPr>
+        <w:t xml:space="preserve"> 9</w:t>
+      </w:r>
+      <w:r>
+        <w:rPr>
+          <w:rFonts w:ascii="Times New Roman" w:hAnsi="Times New Roman" w:cs="Times New Roman"/>
+          <w:b/>
+          <w:i/>
+          <w:sz w:val="32"/>
+          <w:szCs w:val="32"/>
+          <w:lang w:val="en-US"/>
+        </w:rPr>
+        <w:t>)</w:t>
+      </w:r>
+    </w:p>
+    <w:p>
+      <w:pPr>
+        <w:pStyle w:val="a8"/>
+        <w:numPr>
+          <w:ilvl w:val="0"/>
+          <w:numId w:val="35"/>
+        </w:numPr>
+        <w:rPr>
+          <w:rFonts w:ascii="Times New Roman" w:hAnsi="Times New Roman" w:cs="Times New Roman"/>
+          <w:b/>
+          <w:sz w:val="28"/>
+          <w:szCs w:val="28"/>
+          <w:lang w:val="en-US"/>
+        </w:rPr>
+      </w:pPr>
+      <w:r>
+        <w:rPr>
+          <w:rFonts w:ascii="Times New Roman" w:hAnsi="Times New Roman" w:cs="Times New Roman"/>
+          <w:b/>
+          <w:sz w:val="28"/>
+          <w:szCs w:val="28"/>
+          <w:lang w:val="en-US"/>
+        </w:rPr>
+        <w:t>Introduction to Hypervisors and Virtualization:</w:t>
+      </w:r>
+    </w:p>
+    <w:p>
+      <w:pPr>
+        <w:ind w:left="360"/>
+        <w:rPr>
+          <w:rFonts w:ascii="Times New Roman" w:hAnsi="Times New Roman" w:cs="Times New Roman"/>
+          <w:sz w:val="28"/>
+          <w:szCs w:val="28"/>
+          <w:lang w:val="en-US"/>
+        </w:rPr>
+      </w:pPr>
+      <w:r>
+        <w:rPr>
+          <w:rFonts w:ascii="Times New Roman" w:hAnsi="Times New Roman" w:cs="Times New Roman"/>
+          <w:b/>
+          <w:sz w:val="28"/>
+          <w:szCs w:val="28"/>
+          <w:lang w:val="en-US"/>
+        </w:rPr>
+        <w:t>Hypervisor:</w:t>
+      </w:r>
+      <w:r>
+        <w:rPr>
+          <w:rFonts w:ascii="Times New Roman" w:hAnsi="Times New Roman" w:cs="Times New Roman"/>
+          <w:sz w:val="28"/>
+          <w:szCs w:val="28"/>
+          <w:lang w:val="en-US"/>
+        </w:rPr>
+        <w:t xml:space="preserve"> Software or hardware that creates and manages virtual machines, </w:t>
+      </w:r>
+      <w:proofErr w:type="spellStart"/>
+      <w:r>
+        <w:rPr>
+          <w:rFonts w:ascii="Times New Roman" w:hAnsi="Times New Roman" w:cs="Times New Roman"/>
+          <w:sz w:val="28"/>
+          <w:szCs w:val="28"/>
+          <w:lang w:val="en-US"/>
+        </w:rPr>
+        <w:t>allo</w:t>
+      </w:r>
+      <w:proofErr w:type="spellEnd"/>
+      <w:r>
+        <w:rPr>
+          <w:rFonts w:ascii="Times New Roman" w:hAnsi="Times New Roman" w:cs="Times New Roman"/>
+          <w:sz w:val="28"/>
+          <w:szCs w:val="28"/>
+          <w:lang w:val="en-US"/>
+        </w:rPr>
+        <w:t>wing multiple OSes to run independently on a single physical computer.</w:t>
+      </w:r>
+    </w:p>
+    <w:p>
+      <w:pPr>
+        <w:ind w:left="360"/>
+        <w:rPr>
+          <w:rFonts w:ascii="Times New Roman" w:hAnsi="Times New Roman" w:cs="Times New Roman"/>
+          <w:b/>
+          <w:sz w:val="28"/>
+          <w:szCs w:val="28"/>
+        </w:rPr>
+      </w:pPr>
+      <w:proofErr w:type="spellStart"/>
+      <w:r>
+        <w:rPr>
+          <w:rFonts w:ascii="Times New Roman" w:hAnsi="Times New Roman" w:cs="Times New Roman"/>
+          <w:b/>
+          <w:sz w:val="28"/>
+          <w:szCs w:val="28"/>
+        </w:rPr>
+        <w:t>Types</w:t>
+      </w:r>
+      <w:proofErr w:type="spellEnd"/>
+      <w:r>
+        <w:rPr>
+          <w:rFonts w:ascii="Times New Roman" w:hAnsi="Times New Roman" w:cs="Times New Roman"/>
+          <w:b/>
+          <w:sz w:val="28"/>
+          <w:szCs w:val="28"/>
+        </w:rPr>
+        <w:t xml:space="preserve"> </w:t>
+      </w:r>
+      <w:proofErr w:type="spellStart"/>
+      <w:r>
+        <w:rPr>
+          <w:rFonts w:ascii="Times New Roman" w:hAnsi="Times New Roman" w:cs="Times New Roman"/>
+          <w:b/>
+          <w:sz w:val="28"/>
+          <w:szCs w:val="28"/>
+        </w:rPr>
+        <w:t>of</w:t>
+      </w:r>
+      <w:proofErr w:type="spellEnd"/>
+      <w:r>
+        <w:rPr>
+          <w:rFonts w:ascii="Times New Roman" w:hAnsi="Times New Roman" w:cs="Times New Roman"/>
+          <w:b/>
+          <w:sz w:val="28"/>
+          <w:szCs w:val="28"/>
+        </w:rPr>
+        <w:t xml:space="preserve"> </w:t>
+      </w:r>
+      <w:proofErr w:type="spellStart"/>
+      <w:r>
+        <w:rPr>
+          <w:rFonts w:ascii="Times New Roman" w:hAnsi="Times New Roman" w:cs="Times New Roman"/>
+          <w:b/>
+          <w:sz w:val="28"/>
+          <w:szCs w:val="28"/>
+        </w:rPr>
+        <w:t>Hypervisors</w:t>
+      </w:r>
+      <w:proofErr w:type="spellEnd"/>
+      <w:r>
+        <w:rPr>
+          <w:rFonts w:ascii="Times New Roman" w:hAnsi="Times New Roman" w:cs="Times New Roman"/>
+          <w:b/>
+          <w:sz w:val="28"/>
+          <w:szCs w:val="28"/>
+        </w:rPr>
+        <w:t>:</w:t>
+      </w:r>
+    </w:p>
+    <w:p>
+      <w:pPr>
+        <w:pStyle w:val="a8"/>
+        <w:numPr>
+          <w:ilvl w:val="0"/>
+          <w:numId w:val="36"/>
+        </w:numPr>
+        <w:rPr>
+          <w:rFonts w:ascii="Times New Roman" w:hAnsi="Times New Roman" w:cs="Times New Roman"/>
+          <w:sz w:val="28"/>
+          <w:szCs w:val="28"/>
+          <w:lang w:val="en-US"/>
+        </w:rPr>
+      </w:pPr>
+      <w:r>
+        <w:rPr>
+          <w:rFonts w:ascii="Times New Roman" w:hAnsi="Times New Roman" w:cs="Times New Roman"/>
+          <w:b/>
+          <w:sz w:val="28"/>
+          <w:szCs w:val="28"/>
+          <w:lang w:val="en-US"/>
+        </w:rPr>
+        <w:t>Type 1 (Bare Metal):</w:t>
+      </w:r>
+      <w:r>
+        <w:rPr>
+          <w:rFonts w:ascii="Times New Roman" w:hAnsi="Times New Roman" w:cs="Times New Roman"/>
+          <w:sz w:val="28"/>
+          <w:szCs w:val="28"/>
+          <w:lang w:val="en-US"/>
+        </w:rPr>
+        <w:t xml:space="preserve"> Directly on physical hardware (e.g., VMware ESXi, Hyper-V).</w:t>
+      </w:r>
+    </w:p>
+    <w:p>
+      <w:pPr>
+        <w:pStyle w:val="a8"/>
+        <w:numPr>
+          <w:ilvl w:val="0"/>
+          <w:numId w:val="36"/>
+        </w:numPr>
+        <w:rPr>
+          <w:rFonts w:ascii="Times New Roman" w:hAnsi="Times New Roman" w:cs="Times New Roman"/>
+          <w:sz w:val="28"/>
+          <w:szCs w:val="28"/>
+          <w:lang w:val="en-US"/>
+        </w:rPr>
+      </w:pPr>
+      <w:r>
+        <w:rPr>
+          <w:rFonts w:ascii="Times New Roman" w:hAnsi="Times New Roman" w:cs="Times New Roman"/>
+          <w:b/>
+          <w:sz w:val="28"/>
+          <w:szCs w:val="28"/>
+          <w:lang w:val="en-US"/>
+        </w:rPr>
+        <w:t>Type 2 (Hosted):</w:t>
+      </w:r>
+      <w:r>
+        <w:rPr>
+          <w:rFonts w:ascii="Times New Roman" w:hAnsi="Times New Roman" w:cs="Times New Roman"/>
+          <w:sz w:val="28"/>
+          <w:szCs w:val="28"/>
+          <w:lang w:val="en-US"/>
+        </w:rPr>
+        <w:t xml:space="preserve"> Runs on top of an existing OS (e.g., VirtualBox, VMware Workstation).</w:t>
+      </w:r>
+    </w:p>
+    <w:p>
+      <w:pPr>
+        <w:pStyle w:val="a8"/>
+        <w:numPr>
+          <w:ilvl w:val="0"/>
+          <w:numId w:val="35"/>
+        </w:numPr>
+        <w:rPr>
+          <w:rFonts w:ascii="Times New Roman" w:hAnsi="Times New Roman" w:cs="Times New Roman"/>
+          <w:b/>
+          <w:sz w:val="28"/>
+          <w:szCs w:val="28"/>
+        </w:rPr>
+      </w:pPr>
+      <w:proofErr w:type="spellStart"/>
+      <w:r>
+        <w:rPr>
+          <w:rFonts w:ascii="Times New Roman" w:hAnsi="Times New Roman" w:cs="Times New Roman"/>
+          <w:b/>
+          <w:sz w:val="28"/>
+          <w:szCs w:val="28"/>
+        </w:rPr>
+        <w:t>Overview</w:t>
+      </w:r>
+      <w:proofErr w:type="spellEnd"/>
+      <w:r>
+        <w:rPr>
+          <w:rFonts w:ascii="Times New Roman" w:hAnsi="Times New Roman" w:cs="Times New Roman"/>
+          <w:b/>
+          <w:sz w:val="28"/>
+          <w:szCs w:val="28"/>
+        </w:rPr>
+        <w:t xml:space="preserve"> </w:t>
+      </w:r>
+      <w:proofErr w:type="spellStart"/>
+      <w:r>
+        <w:rPr>
+          <w:rFonts w:ascii="Times New Roman" w:hAnsi="Times New Roman" w:cs="Times New Roman"/>
+          <w:b/>
+          <w:sz w:val="28"/>
+          <w:szCs w:val="28"/>
+        </w:rPr>
+        <w:t>of</w:t>
+      </w:r>
+      <w:proofErr w:type="spellEnd"/>
+      <w:r>
+        <w:rPr>
+          <w:rFonts w:ascii="Times New Roman" w:hAnsi="Times New Roman" w:cs="Times New Roman"/>
+          <w:b/>
+          <w:sz w:val="28"/>
+          <w:szCs w:val="28"/>
+        </w:rPr>
+        <w:t xml:space="preserve"> </w:t>
+      </w:r>
+      <w:proofErr w:type="spellStart"/>
+      <w:r>
+        <w:rPr>
+          <w:rFonts w:ascii="Times New Roman" w:hAnsi="Times New Roman" w:cs="Times New Roman"/>
+          <w:b/>
+          <w:sz w:val="28"/>
+          <w:szCs w:val="28"/>
+        </w:rPr>
+        <w:t>Operating</w:t>
+      </w:r>
+      <w:proofErr w:type="spellEnd"/>
+      <w:r>
+        <w:rPr>
+          <w:rFonts w:ascii="Times New Roman" w:hAnsi="Times New Roman" w:cs="Times New Roman"/>
+          <w:b/>
+          <w:sz w:val="28"/>
+          <w:szCs w:val="28"/>
+        </w:rPr>
+        <w:t xml:space="preserve"> </w:t>
+      </w:r>
+      <w:proofErr w:type="spellStart"/>
+      <w:r>
+        <w:rPr>
+          <w:rFonts w:ascii="Times New Roman" w:hAnsi="Times New Roman" w:cs="Times New Roman"/>
+          <w:b/>
+          <w:sz w:val="28"/>
+          <w:szCs w:val="28"/>
+        </w:rPr>
+        <w:t>Systems</w:t>
+      </w:r>
+      <w:proofErr w:type="spellEnd"/>
+      <w:r>
+        <w:rPr>
+          <w:rFonts w:ascii="Times New Roman" w:hAnsi="Times New Roman" w:cs="Times New Roman"/>
+          <w:b/>
+          <w:sz w:val="28"/>
+          <w:szCs w:val="28"/>
+        </w:rPr>
+        <w:t>:</w:t>
+      </w:r>
+    </w:p>
+    <w:p>
+      <w:pPr>
+        <w:pStyle w:val="a8"/>
+        <w:numPr>
+          <w:ilvl w:val="0"/>
+          <w:numId w:val="37"/>
+        </w:numPr>
+        <w:rPr>
+          <w:rFonts w:ascii="Times New Roman" w:hAnsi="Times New Roman" w:cs="Times New Roman"/>
+          <w:sz w:val="28"/>
+          <w:szCs w:val="28"/>
+          <w:lang w:val="en-US"/>
+        </w:rPr>
+      </w:pPr>
+      <w:r>
+        <w:rPr>
+          <w:rFonts w:ascii="Times New Roman" w:hAnsi="Times New Roman" w:cs="Times New Roman"/>
+          <w:sz w:val="28"/>
+          <w:szCs w:val="28"/>
+          <w:lang w:val="en-US"/>
+        </w:rPr>
+        <w:t>Examples: Windows, Linux, and their virtualization compatibility via VirtualBox.</w:t>
+      </w:r>
+    </w:p>
+    <w:p>
+      <w:pPr>
+        <w:pStyle w:val="a8"/>
+        <w:numPr>
+          <w:ilvl w:val="0"/>
+          <w:numId w:val="35"/>
+        </w:numPr>
+        <w:rPr>
+          <w:rFonts w:ascii="Times New Roman" w:hAnsi="Times New Roman" w:cs="Times New Roman"/>
+          <w:b/>
+          <w:sz w:val="28"/>
+          <w:szCs w:val="28"/>
+          <w:lang w:val="en-US"/>
+        </w:rPr>
+      </w:pPr>
+      <w:r>
+        <w:rPr>
+          <w:rFonts w:ascii="Times New Roman" w:hAnsi="Times New Roman" w:cs="Times New Roman"/>
+          <w:b/>
+          <w:sz w:val="28"/>
+          <w:szCs w:val="28"/>
+          <w:lang w:val="en-US"/>
+        </w:rPr>
+        <w:t>Material Requirements for Practical Sessions:</w:t>
+      </w:r>
+    </w:p>
+    <w:p>
+      <w:pPr>
+        <w:pStyle w:val="a8"/>
+        <w:numPr>
+          <w:ilvl w:val="0"/>
+          <w:numId w:val="37"/>
+        </w:numPr>
+        <w:rPr>
+          <w:rFonts w:ascii="Times New Roman" w:hAnsi="Times New Roman" w:cs="Times New Roman"/>
+          <w:sz w:val="28"/>
+          <w:szCs w:val="28"/>
+          <w:lang w:val="en-US"/>
+        </w:rPr>
+      </w:pPr>
+      <w:r>
+        <w:rPr>
+          <w:rFonts w:ascii="Times New Roman" w:hAnsi="Times New Roman" w:cs="Times New Roman"/>
+          <w:sz w:val="28"/>
+          <w:szCs w:val="28"/>
+          <w:lang w:val="en-US"/>
+        </w:rPr>
+        <w:t>IBM PC, Windows OS, VirtualBox, Linux OS, and Cisco Netacad resources for learning.</w:t>
+      </w:r>
+    </w:p>
+    <w:p>
+      <w:pPr>
+        <w:rPr>
+          <w:rFonts w:ascii="Times New Roman" w:hAnsi="Times New Roman" w:cs="Times New Roman"/>
+          <w:b/>
+          <w:sz w:val="32"/>
+          <w:szCs w:val="32"/>
+        </w:rPr>
+      </w:pPr>
+      <w:proofErr w:type="spellStart"/>
+      <w:r>
+        <w:rPr>
+          <w:rFonts w:ascii="Times New Roman" w:hAnsi="Times New Roman" w:cs="Times New Roman"/>
+          <w:b/>
+          <w:sz w:val="32"/>
+          <w:szCs w:val="32"/>
+        </w:rPr>
+        <w:t>Key</w:t>
+      </w:r>
+      <w:proofErr w:type="spellEnd"/>
+      <w:r>
+        <w:rPr>
+          <w:rFonts w:ascii="Times New Roman" w:hAnsi="Times New Roman" w:cs="Times New Roman"/>
+          <w:b/>
+          <w:sz w:val="32"/>
+          <w:szCs w:val="32"/>
+        </w:rPr>
+        <w:t xml:space="preserve"> </w:t>
+      </w:r>
+      <w:proofErr w:type="spellStart"/>
+      <w:r>
+        <w:rPr>
+          <w:rFonts w:ascii="Times New Roman" w:hAnsi="Times New Roman" w:cs="Times New Roman"/>
+          <w:b/>
+          <w:sz w:val="32"/>
+          <w:szCs w:val="32"/>
+        </w:rPr>
+        <w:t>Concepts</w:t>
+      </w:r>
+      <w:proofErr w:type="spellEnd"/>
+      <w:r>
+        <w:rPr>
+          <w:rFonts w:ascii="Times New Roman" w:hAnsi="Times New Roman" w:cs="Times New Roman"/>
+          <w:b/>
+          <w:sz w:val="32"/>
+          <w:szCs w:val="32"/>
+        </w:rPr>
+        <w:t xml:space="preserve"> </w:t>
+      </w:r>
+      <w:proofErr w:type="spellStart"/>
+      <w:r>
+        <w:rPr>
+          <w:rFonts w:ascii="Times New Roman" w:hAnsi="Times New Roman" w:cs="Times New Roman"/>
+          <w:b/>
+          <w:sz w:val="32"/>
+          <w:szCs w:val="32"/>
+        </w:rPr>
+        <w:t>and</w:t>
+      </w:r>
+      <w:proofErr w:type="spellEnd"/>
+      <w:r>
+        <w:rPr>
+          <w:rFonts w:ascii="Times New Roman" w:hAnsi="Times New Roman" w:cs="Times New Roman"/>
+          <w:b/>
+          <w:sz w:val="32"/>
+          <w:szCs w:val="32"/>
+        </w:rPr>
+        <w:t xml:space="preserve"> </w:t>
+      </w:r>
+      <w:proofErr w:type="spellStart"/>
+      <w:r>
+        <w:rPr>
+          <w:rFonts w:ascii="Times New Roman" w:hAnsi="Times New Roman" w:cs="Times New Roman"/>
+          <w:b/>
+          <w:sz w:val="32"/>
+          <w:szCs w:val="32"/>
+        </w:rPr>
+        <w:t>Steps</w:t>
+      </w:r>
+      <w:proofErr w:type="spellEnd"/>
+      <w:r>
+        <w:rPr>
+          <w:rFonts w:ascii="Times New Roman" w:hAnsi="Times New Roman" w:cs="Times New Roman"/>
+          <w:b/>
+          <w:sz w:val="32"/>
+          <w:szCs w:val="32"/>
+        </w:rPr>
+        <w:t>:</w:t>
+      </w:r>
+    </w:p>
+    <w:p>
+      <w:pPr>
+        <w:pStyle w:val="a8"/>
+        <w:numPr>
+          <w:ilvl w:val="0"/>
+          <w:numId w:val="38"/>
+        </w:numPr>
+        <w:rPr>
+          <w:rFonts w:ascii="Times New Roman" w:hAnsi="Times New Roman" w:cs="Times New Roman"/>
+          <w:b/>
+          <w:sz w:val="28"/>
+          <w:szCs w:val="28"/>
+        </w:rPr>
+      </w:pPr>
+      <w:proofErr w:type="spellStart"/>
+      <w:r>
+        <w:rPr>
+          <w:rFonts w:ascii="Times New Roman" w:hAnsi="Times New Roman" w:cs="Times New Roman"/>
+          <w:b/>
+          <w:sz w:val="28"/>
+          <w:szCs w:val="28"/>
+        </w:rPr>
+        <w:t>Hypervisor</w:t>
+      </w:r>
+      <w:proofErr w:type="spellEnd"/>
+      <w:r>
+        <w:rPr>
+          <w:rFonts w:ascii="Times New Roman" w:hAnsi="Times New Roman" w:cs="Times New Roman"/>
+          <w:b/>
+          <w:sz w:val="28"/>
+          <w:szCs w:val="28"/>
+        </w:rPr>
+        <w:t xml:space="preserve"> </w:t>
+      </w:r>
+      <w:proofErr w:type="spellStart"/>
+      <w:r>
+        <w:rPr>
+          <w:rFonts w:ascii="Times New Roman" w:hAnsi="Times New Roman" w:cs="Times New Roman"/>
+          <w:b/>
+          <w:sz w:val="28"/>
+          <w:szCs w:val="28"/>
+        </w:rPr>
+        <w:t>Hyper</w:t>
+      </w:r>
+      <w:proofErr w:type="spellEnd"/>
+      <w:r>
+        <w:rPr>
+          <w:rFonts w:ascii="Times New Roman" w:hAnsi="Times New Roman" w:cs="Times New Roman"/>
+          <w:b/>
+          <w:sz w:val="28"/>
+          <w:szCs w:val="28"/>
+        </w:rPr>
+        <w:t>-V:</w:t>
+      </w:r>
+    </w:p>
+    <w:p>
+      <w:pPr>
+        <w:pStyle w:val="a8"/>
+        <w:numPr>
+          <w:ilvl w:val="0"/>
+          <w:numId w:val="37"/>
+        </w:numPr>
+        <w:rPr>
+          <w:rFonts w:ascii="Times New Roman" w:hAnsi="Times New Roman" w:cs="Times New Roman"/>
+          <w:sz w:val="28"/>
+          <w:szCs w:val="28"/>
+          <w:lang w:val="en-US"/>
+        </w:rPr>
+      </w:pPr>
+      <w:r>
+        <w:rPr>
+          <w:rFonts w:ascii="Times New Roman" w:hAnsi="Times New Roman" w:cs="Times New Roman"/>
+          <w:sz w:val="28"/>
+          <w:szCs w:val="28"/>
+          <w:lang w:val="en-US"/>
+        </w:rPr>
+        <w:t>Developed by Microsoft, supports Windows, Linux, and FreeBSD as guest OSes.</w:t>
+      </w:r>
+    </w:p>
+    <w:p>
+      <w:pPr>
+        <w:pStyle w:val="a8"/>
+        <w:numPr>
+          <w:ilvl w:val="0"/>
+          <w:numId w:val="37"/>
+        </w:numPr>
+        <w:rPr>
+          <w:rFonts w:ascii="Times New Roman" w:hAnsi="Times New Roman" w:cs="Times New Roman"/>
+          <w:sz w:val="28"/>
+          <w:szCs w:val="28"/>
+          <w:lang w:val="en-US"/>
+        </w:rPr>
+      </w:pPr>
+      <w:r>
+        <w:rPr>
+          <w:rFonts w:ascii="Times New Roman" w:hAnsi="Times New Roman" w:cs="Times New Roman"/>
+          <w:sz w:val="28"/>
+          <w:szCs w:val="28"/>
+          <w:lang w:val="en-US"/>
+        </w:rPr>
+        <w:t>Features: Virtual machines, virtual switches, dynamic memory, live migration, GPU virtualization, and Hyper-V Replica for disaster recovery.</w:t>
+      </w:r>
+    </w:p>
+    <w:p>
+      <w:pPr>
+        <w:pStyle w:val="a8"/>
+        <w:numPr>
+          <w:ilvl w:val="0"/>
+          <w:numId w:val="38"/>
+        </w:numPr>
+        <w:rPr>
+          <w:rFonts w:ascii="Times New Roman" w:hAnsi="Times New Roman" w:cs="Times New Roman"/>
+          <w:b/>
+          <w:sz w:val="28"/>
+          <w:szCs w:val="28"/>
+          <w:lang w:val="en-US"/>
+        </w:rPr>
+      </w:pPr>
+      <w:r>
+        <w:rPr>
+          <w:rFonts w:ascii="Times New Roman" w:hAnsi="Times New Roman" w:cs="Times New Roman"/>
+          <w:b/>
+          <w:sz w:val="28"/>
+          <w:szCs w:val="28"/>
+          <w:lang w:val="en-US"/>
+        </w:rPr>
+        <w:t>Deployment of an Operating System on VirtualBox:</w:t>
+      </w:r>
+    </w:p>
+    <w:p>
+      <w:pPr>
+        <w:pStyle w:val="a8"/>
+        <w:numPr>
+          <w:ilvl w:val="0"/>
+          <w:numId w:val="39"/>
+        </w:numPr>
+        <w:rPr>
+          <w:rFonts w:ascii="Times New Roman" w:hAnsi="Times New Roman" w:cs="Times New Roman"/>
+          <w:sz w:val="28"/>
+          <w:szCs w:val="28"/>
+        </w:rPr>
+      </w:pPr>
+      <w:proofErr w:type="spellStart"/>
+      <w:r>
+        <w:rPr>
+          <w:rFonts w:ascii="Times New Roman" w:hAnsi="Times New Roman" w:cs="Times New Roman"/>
+          <w:sz w:val="28"/>
+          <w:szCs w:val="28"/>
+        </w:rPr>
+        <w:t>Download</w:t>
+      </w:r>
+      <w:proofErr w:type="spellEnd"/>
+      <w:r>
+        <w:rPr>
+          <w:rFonts w:ascii="Times New Roman" w:hAnsi="Times New Roman" w:cs="Times New Roman"/>
+          <w:sz w:val="28"/>
+          <w:szCs w:val="28"/>
+        </w:rPr>
+        <w:t xml:space="preserve"> </w:t>
+      </w:r>
+      <w:proofErr w:type="spellStart"/>
+      <w:r>
+        <w:rPr>
+          <w:rFonts w:ascii="Times New Roman" w:hAnsi="Times New Roman" w:cs="Times New Roman"/>
+          <w:sz w:val="28"/>
+          <w:szCs w:val="28"/>
+        </w:rPr>
+        <w:t>and</w:t>
+      </w:r>
+      <w:proofErr w:type="spellEnd"/>
+      <w:r>
+        <w:rPr>
+          <w:rFonts w:ascii="Times New Roman" w:hAnsi="Times New Roman" w:cs="Times New Roman"/>
+          <w:sz w:val="28"/>
+          <w:szCs w:val="28"/>
+        </w:rPr>
+        <w:t xml:space="preserve"> </w:t>
+      </w:r>
+      <w:proofErr w:type="spellStart"/>
+      <w:r>
+        <w:rPr>
+          <w:rFonts w:ascii="Times New Roman" w:hAnsi="Times New Roman" w:cs="Times New Roman"/>
+          <w:sz w:val="28"/>
+          <w:szCs w:val="28"/>
+        </w:rPr>
+        <w:t>install</w:t>
+      </w:r>
+      <w:proofErr w:type="spellEnd"/>
+      <w:r>
+        <w:rPr>
+          <w:rFonts w:ascii="Times New Roman" w:hAnsi="Times New Roman" w:cs="Times New Roman"/>
+          <w:sz w:val="28"/>
+          <w:szCs w:val="28"/>
+        </w:rPr>
+        <w:t xml:space="preserve"> </w:t>
+      </w:r>
+      <w:proofErr w:type="spellStart"/>
+      <w:r>
+        <w:rPr>
+          <w:rFonts w:ascii="Times New Roman" w:hAnsi="Times New Roman" w:cs="Times New Roman"/>
+          <w:sz w:val="28"/>
+          <w:szCs w:val="28"/>
+        </w:rPr>
+        <w:t>VirtualBox</w:t>
+      </w:r>
+      <w:proofErr w:type="spellEnd"/>
+      <w:r>
+        <w:rPr>
+          <w:rFonts w:ascii="Times New Roman" w:hAnsi="Times New Roman" w:cs="Times New Roman"/>
+          <w:sz w:val="28"/>
+          <w:szCs w:val="28"/>
+        </w:rPr>
+        <w:t>.</w:t>
+      </w:r>
+    </w:p>
+    <w:p>
+      <w:pPr>
+        <w:pStyle w:val="a8"/>
+        <w:numPr>
+          <w:ilvl w:val="0"/>
+          <w:numId w:val="39"/>
+        </w:numPr>
+        <w:rPr>
+          <w:rFonts w:ascii="Times New Roman" w:hAnsi="Times New Roman" w:cs="Times New Roman"/>
+          <w:sz w:val="28"/>
+          <w:szCs w:val="28"/>
+          <w:lang w:val="en-US"/>
+        </w:rPr>
+      </w:pPr>
+      <w:r>
+        <w:rPr>
+          <w:rFonts w:ascii="Times New Roman" w:hAnsi="Times New Roman" w:cs="Times New Roman"/>
+          <w:sz w:val="28"/>
+          <w:szCs w:val="28"/>
+          <w:lang w:val="en-US"/>
+        </w:rPr>
+        <w:t>Create a new VM and specify hardware resources (memory, disk).</w:t>
+      </w:r>
+    </w:p>
+    <w:p>
+      <w:pPr>
+        <w:pStyle w:val="a8"/>
+        <w:numPr>
+          <w:ilvl w:val="0"/>
+          <w:numId w:val="39"/>
+        </w:numPr>
+        <w:rPr>
+          <w:rFonts w:ascii="Times New Roman" w:hAnsi="Times New Roman" w:cs="Times New Roman"/>
+          <w:sz w:val="28"/>
+          <w:szCs w:val="28"/>
+          <w:lang w:val="en-US"/>
+        </w:rPr>
+      </w:pPr>
+      <w:r>
+        <w:rPr>
+          <w:rFonts w:ascii="Times New Roman" w:hAnsi="Times New Roman" w:cs="Times New Roman"/>
+          <w:sz w:val="28"/>
+          <w:szCs w:val="28"/>
+          <w:lang w:val="en-US"/>
+        </w:rPr>
+        <w:t>Add an OS ISO file and boot the VM to start the installation.</w:t>
+      </w:r>
+    </w:p>
+    <w:p>
+      <w:pPr>
+        <w:pStyle w:val="a8"/>
+        <w:numPr>
+          <w:ilvl w:val="0"/>
+          <w:numId w:val="38"/>
+        </w:numPr>
+        <w:rPr>
+          <w:rFonts w:ascii="Times New Roman" w:hAnsi="Times New Roman" w:cs="Times New Roman"/>
+          <w:b/>
+          <w:sz w:val="28"/>
+          <w:szCs w:val="28"/>
+        </w:rPr>
+      </w:pPr>
+      <w:proofErr w:type="spellStart"/>
+      <w:r>
+        <w:rPr>
+          <w:rFonts w:ascii="Times New Roman" w:hAnsi="Times New Roman" w:cs="Times New Roman"/>
+          <w:b/>
+          <w:sz w:val="28"/>
+          <w:szCs w:val="28"/>
+        </w:rPr>
+        <w:t>Hardware</w:t>
+      </w:r>
+      <w:proofErr w:type="spellEnd"/>
+      <w:r>
+        <w:rPr>
+          <w:rFonts w:ascii="Times New Roman" w:hAnsi="Times New Roman" w:cs="Times New Roman"/>
+          <w:b/>
+          <w:sz w:val="28"/>
+          <w:szCs w:val="28"/>
+        </w:rPr>
+        <w:t xml:space="preserve"> </w:t>
+      </w:r>
+      <w:proofErr w:type="spellStart"/>
+      <w:r>
+        <w:rPr>
+          <w:rFonts w:ascii="Times New Roman" w:hAnsi="Times New Roman" w:cs="Times New Roman"/>
+          <w:b/>
+          <w:sz w:val="28"/>
+          <w:szCs w:val="28"/>
+        </w:rPr>
+        <w:t>Limitations</w:t>
+      </w:r>
+      <w:proofErr w:type="spellEnd"/>
+      <w:r>
+        <w:rPr>
+          <w:rFonts w:ascii="Times New Roman" w:hAnsi="Times New Roman" w:cs="Times New Roman"/>
+          <w:b/>
+          <w:sz w:val="28"/>
+          <w:szCs w:val="28"/>
+        </w:rPr>
+        <w:t>:</w:t>
+      </w:r>
+    </w:p>
+    <w:p>
+      <w:pPr>
+        <w:pStyle w:val="a8"/>
+        <w:numPr>
+          <w:ilvl w:val="0"/>
+          <w:numId w:val="40"/>
+        </w:numPr>
+        <w:rPr>
+          <w:rFonts w:ascii="Times New Roman" w:hAnsi="Times New Roman" w:cs="Times New Roman"/>
+          <w:sz w:val="28"/>
+          <w:szCs w:val="28"/>
+          <w:lang w:val="en-US"/>
+        </w:rPr>
+      </w:pPr>
+      <w:r>
+        <w:rPr>
+          <w:rFonts w:ascii="Times New Roman" w:hAnsi="Times New Roman" w:cs="Times New Roman"/>
+          <w:sz w:val="28"/>
+          <w:szCs w:val="28"/>
+          <w:lang w:val="en-US"/>
+        </w:rPr>
+        <w:lastRenderedPageBreak/>
+        <w:t>32-bit OS: Supports up to 4GB RAM, runs on 32-bit processors.</w:t>
+      </w:r>
+    </w:p>
+    <w:p>
+      <w:pPr>
+        <w:pStyle w:val="a8"/>
+        <w:numPr>
+          <w:ilvl w:val="0"/>
+          <w:numId w:val="40"/>
+        </w:numPr>
+        <w:rPr>
+          <w:rFonts w:ascii="Times New Roman" w:hAnsi="Times New Roman" w:cs="Times New Roman"/>
+          <w:sz w:val="28"/>
+          <w:szCs w:val="28"/>
+          <w:lang w:val="en-US"/>
+        </w:rPr>
+      </w:pPr>
+      <w:r>
+        <w:rPr>
+          <w:rFonts w:ascii="Times New Roman" w:hAnsi="Times New Roman" w:cs="Times New Roman"/>
+          <w:sz w:val="28"/>
+          <w:szCs w:val="28"/>
+          <w:lang w:val="en-US"/>
+        </w:rPr>
+        <w:t>64-bit OS: Requires a 64-bit processor, supports more than 4GB RAM, and needs virtualization features enabled (Intel VT-x or AMD-V).</w:t>
+      </w:r>
+    </w:p>
+    <w:p>
+      <w:pPr>
+        <w:pStyle w:val="a8"/>
+        <w:numPr>
+          <w:ilvl w:val="0"/>
+          <w:numId w:val="38"/>
+        </w:numPr>
+        <w:rPr>
+          <w:rFonts w:ascii="Times New Roman" w:hAnsi="Times New Roman" w:cs="Times New Roman"/>
+          <w:b/>
+          <w:sz w:val="28"/>
+          <w:szCs w:val="28"/>
+          <w:lang w:val="en-US"/>
+        </w:rPr>
+      </w:pPr>
+      <w:r>
+        <w:rPr>
+          <w:rFonts w:ascii="Times New Roman" w:hAnsi="Times New Roman" w:cs="Times New Roman"/>
+          <w:b/>
+          <w:sz w:val="28"/>
+          <w:szCs w:val="28"/>
+          <w:lang w:val="en-US"/>
+        </w:rPr>
+        <w:t>Installing Linux OS in Text Mode:</w:t>
+      </w:r>
+    </w:p>
+    <w:p>
+      <w:pPr>
+        <w:pStyle w:val="a8"/>
+        <w:numPr>
+          <w:ilvl w:val="0"/>
+          <w:numId w:val="41"/>
+        </w:numPr>
+        <w:rPr>
+          <w:rFonts w:ascii="Times New Roman" w:hAnsi="Times New Roman" w:cs="Times New Roman"/>
+          <w:sz w:val="28"/>
+          <w:szCs w:val="28"/>
+          <w:lang w:val="en-US"/>
+        </w:rPr>
+      </w:pPr>
+      <w:r>
+        <w:rPr>
+          <w:rFonts w:ascii="Times New Roman" w:hAnsi="Times New Roman" w:cs="Times New Roman"/>
+          <w:sz w:val="28"/>
+          <w:szCs w:val="28"/>
+          <w:lang w:val="en-US"/>
+        </w:rPr>
+        <w:t>Steps include partitioning the disk, choosing packages, configuring the bootloader, and setting up users.</w:t>
+      </w:r>
+    </w:p>
+    <w:p>
+      <w:pPr>
+        <w:pStyle w:val="a8"/>
+        <w:numPr>
+          <w:ilvl w:val="0"/>
+          <w:numId w:val="38"/>
+        </w:numPr>
+        <w:rPr>
+          <w:rFonts w:ascii="Times New Roman" w:hAnsi="Times New Roman" w:cs="Times New Roman"/>
+          <w:b/>
+          <w:sz w:val="28"/>
+          <w:szCs w:val="28"/>
+          <w:lang w:val="en-US"/>
+        </w:rPr>
+      </w:pPr>
+      <w:r>
+        <w:rPr>
+          <w:rFonts w:ascii="Times New Roman" w:hAnsi="Times New Roman" w:cs="Times New Roman"/>
+          <w:b/>
+          <w:sz w:val="28"/>
+          <w:szCs w:val="28"/>
+          <w:lang w:val="en-US"/>
+        </w:rPr>
+        <w:t>Installing GNOME and KDE in Linux (after text-mode installation):</w:t>
+      </w:r>
+    </w:p>
+    <w:p>
+      <w:pPr>
+        <w:rPr>
+          <w:rFonts w:ascii="Times New Roman" w:hAnsi="Times New Roman" w:cs="Times New Roman"/>
+          <w:sz w:val="28"/>
+          <w:szCs w:val="28"/>
+          <w:lang w:val="en-US"/>
+        </w:rPr>
+      </w:pPr>
+    </w:p>
+    <w:p>
+      <w:pPr>
+        <w:pStyle w:val="a8"/>
+        <w:numPr>
+          <w:ilvl w:val="0"/>
+          <w:numId w:val="38"/>
+        </w:numPr>
+        <w:rPr>
+          <w:rFonts w:ascii="Times New Roman" w:hAnsi="Times New Roman" w:cs="Times New Roman"/>
+          <w:b/>
+          <w:sz w:val="28"/>
+          <w:szCs w:val="28"/>
+          <w:lang w:val="en-US"/>
+        </w:rPr>
+      </w:pPr>
+      <w:r>
+        <w:rPr>
+          <w:rFonts w:ascii="Times New Roman" w:hAnsi="Times New Roman" w:cs="Times New Roman"/>
+          <w:b/>
+          <w:sz w:val="28"/>
+          <w:szCs w:val="28"/>
+          <w:lang w:val="en-US"/>
+        </w:rPr>
+        <w:t>Brief Characteristics of Linux Graphical Interfaces:</w:t>
+      </w:r>
+    </w:p>
+    <w:p>
+      <w:pPr>
+        <w:pStyle w:val="a8"/>
+        <w:numPr>
+          <w:ilvl w:val="0"/>
+          <w:numId w:val="41"/>
+        </w:numPr>
+        <w:rPr>
+          <w:rFonts w:ascii="Times New Roman" w:hAnsi="Times New Roman" w:cs="Times New Roman"/>
+          <w:sz w:val="28"/>
+          <w:szCs w:val="28"/>
+          <w:lang w:val="en-US"/>
+        </w:rPr>
+      </w:pPr>
+      <w:r>
+        <w:rPr>
+          <w:rFonts w:ascii="Times New Roman" w:hAnsi="Times New Roman" w:cs="Times New Roman"/>
+          <w:b/>
+          <w:sz w:val="28"/>
+          <w:szCs w:val="28"/>
+          <w:lang w:val="en-US"/>
+        </w:rPr>
+        <w:t xml:space="preserve">Xfce: </w:t>
+      </w:r>
+      <w:r>
+        <w:rPr>
+          <w:rFonts w:ascii="Times New Roman" w:hAnsi="Times New Roman" w:cs="Times New Roman"/>
+          <w:sz w:val="28"/>
+          <w:szCs w:val="28"/>
+          <w:lang w:val="en-US"/>
+        </w:rPr>
+        <w:t>Lightweight, modular, and customizable, with low resource consumption, making it ideal for older hardware.</w:t>
+      </w:r>
+    </w:p>
+    <w:p>
+      <w:pPr>
+        <w:pStyle w:val="a8"/>
+        <w:numPr>
+          <w:ilvl w:val="0"/>
+          <w:numId w:val="41"/>
+        </w:numPr>
+        <w:rPr>
+          <w:rFonts w:ascii="Times New Roman" w:hAnsi="Times New Roman" w:cs="Times New Roman"/>
+          <w:sz w:val="28"/>
+          <w:szCs w:val="28"/>
+          <w:lang w:val="en-US"/>
+        </w:rPr>
+      </w:pPr>
+      <w:r>
+        <w:rPr>
+          <w:rFonts w:ascii="Times New Roman" w:hAnsi="Times New Roman" w:cs="Times New Roman"/>
+          <w:b/>
+          <w:sz w:val="28"/>
+          <w:szCs w:val="28"/>
+          <w:lang w:val="en-US"/>
+        </w:rPr>
+        <w:t xml:space="preserve">FVWM: </w:t>
+      </w:r>
+      <w:r>
+        <w:rPr>
+          <w:rFonts w:ascii="Times New Roman" w:hAnsi="Times New Roman" w:cs="Times New Roman"/>
+          <w:sz w:val="28"/>
+          <w:szCs w:val="28"/>
+          <w:lang w:val="en-US"/>
+        </w:rPr>
+        <w:t>Minimalist and highly configurable, ideal for users who prefer a Unix-like experience with a focus on functionality.</w:t>
+      </w:r>
+    </w:p>
+    <w:p>
+      <w:pPr>
+        <w:pStyle w:val="a8"/>
+        <w:numPr>
+          <w:ilvl w:val="0"/>
+          <w:numId w:val="41"/>
+        </w:numPr>
+        <w:rPr>
+          <w:rFonts w:ascii="Times New Roman" w:hAnsi="Times New Roman" w:cs="Times New Roman"/>
+          <w:sz w:val="28"/>
+          <w:szCs w:val="28"/>
+          <w:lang w:val="en-US"/>
+        </w:rPr>
+      </w:pPr>
+    </w:p>
+    <w:p>
+      <w:pPr>
+        <w:rPr>
+          <w:rFonts w:ascii="Times New Roman" w:hAnsi="Times New Roman" w:cs="Times New Roman"/>
+          <w:b/>
+          <w:sz w:val="32"/>
+          <w:szCs w:val="32"/>
+          <w:lang w:val="en-US"/>
+        </w:rPr>
+      </w:pPr>
+      <w:r>
+        <w:rPr>
+          <w:rFonts w:ascii="Times New Roman" w:hAnsi="Times New Roman" w:cs="Times New Roman"/>
+          <w:b/>
+          <w:sz w:val="32"/>
+          <w:szCs w:val="32"/>
+          <w:lang w:val="en-US"/>
+        </w:rPr>
+        <w:t>Conclusion:</w:t>
+      </w:r>
+    </w:p>
+    <w:p>
+      <w:pPr>
+        <w:rPr>
+          <w:rFonts w:ascii="Times New Roman" w:hAnsi="Times New Roman" w:cs="Times New Roman"/>
+          <w:sz w:val="28"/>
+          <w:szCs w:val="28"/>
+          <w:lang w:val="en-US"/>
+        </w:rPr>
+      </w:pPr>
+      <w:r>
+        <w:rPr>
+          <w:rFonts w:ascii="Times New Roman" w:hAnsi="Times New Roman" w:cs="Times New Roman"/>
+          <w:sz w:val="28"/>
+          <w:szCs w:val="28"/>
+          <w:lang w:val="en-US"/>
+        </w:rPr>
+        <w:t>This work covers the key aspects of hypervisors, virtualization, and the steps involved in deploying and configuring OSes using VirtualBox and Linux, along with installing graphical environments like GNOME and KDE. It also provides a comparison of lightweight Linux window managers, highlighting their usability in various distributions.</w:t>
+      </w:r>
+    </w:p>
+    <w:p>
+      <w:pPr>
+        <w:rPr>
+          <w:rFonts w:ascii="Times New Roman" w:hAnsi="Times New Roman" w:cs="Times New Roman"/>
           <w:sz w:val="28"/>
           <w:szCs w:val="28"/>
           <w:lang w:val="en-US"/>
@@ -8541,11 +10544,11 @@
 </file>
 
 <file path=word/numbering.xml><?xml version="1.0" encoding="utf-8"?>
-<w:numbering xmlns:wpc="http://schemas.microsoft.com/office/word/2010/wordprocessingCanvas" xmlns:cx="http://schemas.microsoft.com/office/drawing/2014/chartex" xmlns:cx1="http://schemas.microsoft.com/office/drawing/2015/9/8/chartex" xmlns:mc="http://schemas.openxmlformats.org/markup-compatibility/2006" xmlns:o="urn:schemas-microsoft-com:office:office" xmlns:r="http://schemas.openxmlformats.org/officeDocument/2006/relationships" xmlns:m="http://schemas.openxmlformats.org/officeDocument/2006/math" xmlns:v="urn:schemas-microsoft-com:vml" xmlns:wp14="http://schemas.microsoft.com/office/word/2010/wordprocessingDrawing" xmlns:wp="http://schemas.openxmlformats.org/drawingml/2006/wordprocessingDrawing" xmlns:w10="urn:schemas-microsoft-com:office:word" xmlns:w="http://schemas.openxmlformats.org/wordprocessingml/2006/main" xmlns:w14="http://schemas.microsoft.com/office/word/2010/wordml" xmlns:w15="http://schemas.microsoft.com/office/word/2012/wordml" xmlns:w16se="http://schemas.microsoft.com/office/word/2015/wordml/symex" xmlns:wpg="http://schemas.microsoft.com/office/word/2010/wordprocessingGroup" xmlns:wpi="http://schemas.microsoft.com/office/word/2010/wordprocessingInk" xmlns:wne="http://schemas.microsoft.com/office/word/2006/wordml" xmlns:wps="http://schemas.microsoft.com/office/word/2010/wordprocessingShape" mc:Ignorable="w14 w15 w16se wp14">
+<w:numbering xmlns:wpc="http://schemas.microsoft.com/office/word/2010/wordprocessingCanvas" xmlns:cx="http://schemas.microsoft.com/office/drawing/2014/chartex" xmlns:mc="http://schemas.openxmlformats.org/markup-compatibility/2006" xmlns:o="urn:schemas-microsoft-com:office:office" xmlns:r="http://schemas.openxmlformats.org/officeDocument/2006/relationships" xmlns:m="http://schemas.openxmlformats.org/officeDocument/2006/math" xmlns:v="urn:schemas-microsoft-com:vml" xmlns:wp14="http://schemas.microsoft.com/office/word/2010/wordprocessingDrawing" xmlns:wp="http://schemas.openxmlformats.org/drawingml/2006/wordprocessingDrawing" xmlns:w10="urn:schemas-microsoft-com:office:word" xmlns:w="http://schemas.openxmlformats.org/wordprocessingml/2006/main" xmlns:w14="http://schemas.microsoft.com/office/word/2010/wordml" xmlns:w15="http://schemas.microsoft.com/office/word/2012/wordml" xmlns:w16se="http://schemas.microsoft.com/office/word/2015/wordml/symex" xmlns:wpg="http://schemas.microsoft.com/office/word/2010/wordprocessingGroup" xmlns:wpi="http://schemas.microsoft.com/office/word/2010/wordprocessingInk" xmlns:wne="http://schemas.microsoft.com/office/word/2006/wordml" xmlns:wps="http://schemas.microsoft.com/office/word/2010/wordprocessingShape" mc:Ignorable="w14 w15 w16se wp14">
   <w:abstractNum w:abstractNumId="0" w15:restartNumberingAfterBreak="0">
-    <w:nsid w:val="06540740"/>
+    <w:nsid w:val="022E3D3B"/>
     <w:multiLevelType w:val="multilevel"/>
-    <w:tmpl w:val="C6A07F5C"/>
+    <w:tmpl w:val="79B8E852"/>
     <w:lvl w:ilvl="0">
       <w:start w:val="1"/>
       <w:numFmt w:val="decimal"/>
@@ -8656,9 +10659,9 @@
     </w:lvl>
   </w:abstractNum>
   <w:abstractNum w:abstractNumId="1" w15:restartNumberingAfterBreak="0">
-    <w:nsid w:val="097340D3"/>
+    <w:nsid w:val="036971CF"/>
     <w:multiLevelType w:val="multilevel"/>
-    <w:tmpl w:val="63C4F0B0"/>
+    <w:tmpl w:val="B0400BAE"/>
     <w:lvl w:ilvl="0">
       <w:start w:val="1"/>
       <w:numFmt w:val="bullet"/>
@@ -8769,13 +10772,13 @@
     </w:lvl>
   </w:abstractNum>
   <w:abstractNum w:abstractNumId="2" w15:restartNumberingAfterBreak="0">
-    <w:nsid w:val="0D1E74E5"/>
+    <w:nsid w:val="06895B48"/>
     <w:multiLevelType w:val="multilevel"/>
-    <w:tmpl w:val="70E43992"/>
+    <w:tmpl w:val="4076581E"/>
     <w:lvl w:ilvl="0">
       <w:start w:val="1"/>
-      <w:numFmt w:val="bullet"/>
-      <w:lvlText w:val="●"/>
+      <w:numFmt w:val="decimal"/>
+      <w:lvlText w:val="%1."/>
       <w:lvlJc w:val="left"/>
       <w:pPr>
         <w:ind w:left="720" w:hanging="360"/>
@@ -8798,8 +10801,8 @@
     </w:lvl>
     <w:lvl w:ilvl="2">
       <w:start w:val="1"/>
-      <w:numFmt w:val="bullet"/>
-      <w:lvlText w:val="■"/>
+      <w:numFmt w:val="lowerRoman"/>
+      <w:lvlText w:val="%3."/>
       <w:lvlJc w:val="left"/>
       <w:pPr>
         <w:ind w:left="2160" w:hanging="360"/>
@@ -8810,8 +10813,8 @@
     </w:lvl>
     <w:lvl w:ilvl="3">
       <w:start w:val="1"/>
-      <w:numFmt w:val="bullet"/>
-      <w:lvlText w:val="●"/>
+      <w:numFmt w:val="decimal"/>
+      <w:lvlText w:val="%4."/>
       <w:lvlJc w:val="left"/>
       <w:pPr>
         <w:ind w:left="2880" w:hanging="360"/>
@@ -8822,8 +10825,8 @@
     </w:lvl>
     <w:lvl w:ilvl="4">
       <w:start w:val="1"/>
-      <w:numFmt w:val="bullet"/>
-      <w:lvlText w:val="○"/>
+      <w:numFmt w:val="lowerLetter"/>
+      <w:lvlText w:val="%5."/>
       <w:lvlJc w:val="left"/>
       <w:pPr>
         <w:ind w:left="3600" w:hanging="360"/>
@@ -8834,8 +10837,8 @@
     </w:lvl>
     <w:lvl w:ilvl="5">
       <w:start w:val="1"/>
-      <w:numFmt w:val="bullet"/>
-      <w:lvlText w:val="■"/>
+      <w:numFmt w:val="lowerRoman"/>
+      <w:lvlText w:val="%6."/>
       <w:lvlJc w:val="left"/>
       <w:pPr>
         <w:ind w:left="4320" w:hanging="360"/>
@@ -8846,8 +10849,8 @@
     </w:lvl>
     <w:lvl w:ilvl="6">
       <w:start w:val="1"/>
-      <w:numFmt w:val="bullet"/>
-      <w:lvlText w:val="●"/>
+      <w:numFmt w:val="decimal"/>
+      <w:lvlText w:val="%7."/>
       <w:lvlJc w:val="left"/>
       <w:pPr>
         <w:ind w:left="5040" w:hanging="360"/>
@@ -8858,8 +10861,8 @@
     </w:lvl>
     <w:lvl w:ilvl="7">
       <w:start w:val="1"/>
-      <w:numFmt w:val="bullet"/>
-      <w:lvlText w:val="○"/>
+      <w:numFmt w:val="lowerLetter"/>
+      <w:lvlText w:val="%8."/>
       <w:lvlJc w:val="left"/>
       <w:pPr>
         <w:ind w:left="5760" w:hanging="360"/>
@@ -8870,8 +10873,8 @@
     </w:lvl>
     <w:lvl w:ilvl="8">
       <w:start w:val="1"/>
-      <w:numFmt w:val="bullet"/>
-      <w:lvlText w:val="■"/>
+      <w:numFmt w:val="lowerRoman"/>
+      <w:lvlText w:val="%9."/>
       <w:lvlJc w:val="left"/>
       <w:pPr>
         <w:ind w:left="6480" w:hanging="360"/>
@@ -8882,9 +10885,9 @@
     </w:lvl>
   </w:abstractNum>
   <w:abstractNum w:abstractNumId="3" w15:restartNumberingAfterBreak="0">
-    <w:nsid w:val="166B42F7"/>
+    <w:nsid w:val="0D9D65ED"/>
     <w:multiLevelType w:val="multilevel"/>
-    <w:tmpl w:val="A31ABB34"/>
+    <w:tmpl w:val="240A0436"/>
     <w:lvl w:ilvl="0">
       <w:start w:val="1"/>
       <w:numFmt w:val="bullet"/>
@@ -8995,13 +10998,13 @@
     </w:lvl>
   </w:abstractNum>
   <w:abstractNum w:abstractNumId="4" w15:restartNumberingAfterBreak="0">
-    <w:nsid w:val="18371F11"/>
+    <w:nsid w:val="0DBB6F34"/>
     <w:multiLevelType w:val="multilevel"/>
-    <w:tmpl w:val="2A4026E0"/>
+    <w:tmpl w:val="BBA2DCE4"/>
     <w:lvl w:ilvl="0">
       <w:start w:val="1"/>
-      <w:numFmt w:val="bullet"/>
-      <w:lvlText w:val="●"/>
+      <w:numFmt w:val="decimal"/>
+      <w:lvlText w:val="%1."/>
       <w:lvlJc w:val="left"/>
       <w:pPr>
         <w:ind w:left="720" w:hanging="360"/>
@@ -9012,11 +11015,11 @@
     </w:lvl>
     <w:lvl w:ilvl="1">
       <w:start w:val="1"/>
-      <w:numFmt w:val="bullet"/>
-      <w:lvlText w:val="○"/>
-      <w:lvlJc w:val="left"/>
-      <w:pPr>
-        <w:ind w:left="1440" w:hanging="360"/>
+      <w:numFmt w:val="decimal"/>
+      <w:lvlText w:val="%1.%2."/>
+      <w:lvlJc w:val="left"/>
+      <w:pPr>
+        <w:ind w:left="1080" w:hanging="720"/>
       </w:pPr>
       <w:rPr>
         <w:u w:val="none"/>
@@ -9024,11 +11027,11 @@
     </w:lvl>
     <w:lvl w:ilvl="2">
       <w:start w:val="1"/>
-      <w:numFmt w:val="bullet"/>
-      <w:lvlText w:val="■"/>
-      <w:lvlJc w:val="left"/>
-      <w:pPr>
-        <w:ind w:left="2160" w:hanging="360"/>
+      <w:numFmt w:val="decimal"/>
+      <w:lvlText w:val="%1.%2.%3."/>
+      <w:lvlJc w:val="left"/>
+      <w:pPr>
+        <w:ind w:left="1440" w:hanging="1080"/>
       </w:pPr>
       <w:rPr>
         <w:u w:val="none"/>
@@ -9036,11 +11039,11 @@
     </w:lvl>
     <w:lvl w:ilvl="3">
       <w:start w:val="1"/>
-      <w:numFmt w:val="bullet"/>
-      <w:lvlText w:val="●"/>
-      <w:lvlJc w:val="left"/>
-      <w:pPr>
-        <w:ind w:left="2880" w:hanging="360"/>
+      <w:numFmt w:val="decimal"/>
+      <w:lvlText w:val="%1.%2.%3.%4."/>
+      <w:lvlJc w:val="left"/>
+      <w:pPr>
+        <w:ind w:left="1440" w:hanging="1080"/>
       </w:pPr>
       <w:rPr>
         <w:u w:val="none"/>
@@ -9048,11 +11051,11 @@
     </w:lvl>
     <w:lvl w:ilvl="4">
       <w:start w:val="1"/>
-      <w:numFmt w:val="bullet"/>
-      <w:lvlText w:val="○"/>
-      <w:lvlJc w:val="left"/>
-      <w:pPr>
-        <w:ind w:left="3600" w:hanging="360"/>
+      <w:numFmt w:val="decimal"/>
+      <w:lvlText w:val="%1.%2.%3.%4.%5."/>
+      <w:lvlJc w:val="left"/>
+      <w:pPr>
+        <w:ind w:left="1800" w:hanging="1440"/>
       </w:pPr>
       <w:rPr>
         <w:u w:val="none"/>
@@ -9060,11 +11063,11 @@
     </w:lvl>
     <w:lvl w:ilvl="5">
       <w:start w:val="1"/>
-      <w:numFmt w:val="bullet"/>
-      <w:lvlText w:val="■"/>
-      <w:lvlJc w:val="left"/>
-      <w:pPr>
-        <w:ind w:left="4320" w:hanging="360"/>
+      <w:numFmt w:val="decimal"/>
+      <w:lvlText w:val="%1.%2.%3.%4.%5.%6."/>
+      <w:lvlJc w:val="left"/>
+      <w:pPr>
+        <w:ind w:left="2160" w:hanging="1800"/>
       </w:pPr>
       <w:rPr>
         <w:u w:val="none"/>
@@ -9072,11 +11075,11 @@
     </w:lvl>
     <w:lvl w:ilvl="6">
       <w:start w:val="1"/>
-      <w:numFmt w:val="bullet"/>
-      <w:lvlText w:val="●"/>
-      <w:lvlJc w:val="left"/>
-      <w:pPr>
-        <w:ind w:left="5040" w:hanging="360"/>
+      <w:numFmt w:val="decimal"/>
+      <w:lvlText w:val="%1.%2.%3.%4.%5.%6.%7."/>
+      <w:lvlJc w:val="left"/>
+      <w:pPr>
+        <w:ind w:left="2520" w:hanging="2160"/>
       </w:pPr>
       <w:rPr>
         <w:u w:val="none"/>
@@ -9084,11 +11087,11 @@
     </w:lvl>
     <w:lvl w:ilvl="7">
       <w:start w:val="1"/>
-      <w:numFmt w:val="bullet"/>
-      <w:lvlText w:val="○"/>
-      <w:lvlJc w:val="left"/>
-      <w:pPr>
-        <w:ind w:left="5760" w:hanging="360"/>
+      <w:numFmt w:val="decimal"/>
+      <w:lvlText w:val="%1.%2.%3.%4.%5.%6.%7.%8."/>
+      <w:lvlJc w:val="left"/>
+      <w:pPr>
+        <w:ind w:left="2520" w:hanging="2160"/>
       </w:pPr>
       <w:rPr>
         <w:u w:val="none"/>
@@ -9096,11 +11099,11 @@
     </w:lvl>
     <w:lvl w:ilvl="8">
       <w:start w:val="1"/>
-      <w:numFmt w:val="bullet"/>
-      <w:lvlText w:val="■"/>
-      <w:lvlJc w:val="left"/>
-      <w:pPr>
-        <w:ind w:left="6480" w:hanging="360"/>
+      <w:numFmt w:val="decimal"/>
+      <w:lvlText w:val="%1.%2.%3.%4.%5.%6.%7.%8.%9."/>
+      <w:lvlJc w:val="left"/>
+      <w:pPr>
+        <w:ind w:left="2880" w:hanging="2520"/>
       </w:pPr>
       <w:rPr>
         <w:u w:val="none"/>
@@ -9108,9 +11111,9 @@
     </w:lvl>
   </w:abstractNum>
   <w:abstractNum w:abstractNumId="5" w15:restartNumberingAfterBreak="0">
-    <w:nsid w:val="1F3A23F4"/>
+    <w:nsid w:val="0DF76808"/>
     <w:multiLevelType w:val="multilevel"/>
-    <w:tmpl w:val="EDE88402"/>
+    <w:tmpl w:val="9D1E0504"/>
     <w:lvl w:ilvl="0">
       <w:start w:val="1"/>
       <w:numFmt w:val="bullet"/>
@@ -9221,122 +11224,122 @@
     </w:lvl>
   </w:abstractNum>
   <w:abstractNum w:abstractNumId="6" w15:restartNumberingAfterBreak="0">
-    <w:nsid w:val="27E65A76"/>
-    <w:multiLevelType w:val="multilevel"/>
-    <w:tmpl w:val="59069792"/>
-    <w:lvl w:ilvl="0">
-      <w:start w:val="1"/>
-      <w:numFmt w:val="bullet"/>
-      <w:lvlText w:val="●"/>
+    <w:nsid w:val="0EC37889"/>
+    <w:multiLevelType w:val="hybridMultilevel"/>
+    <w:tmpl w:val="CDD27496"/>
+    <w:lvl w:ilvl="0" w:tplc="04090001">
+      <w:start w:val="1"/>
+      <w:numFmt w:val="bullet"/>
+      <w:lvlText w:val=""/>
       <w:lvlJc w:val="left"/>
       <w:pPr>
         <w:ind w:left="720" w:hanging="360"/>
       </w:pPr>
       <w:rPr>
-        <w:u w:val="none"/>
-      </w:rPr>
-    </w:lvl>
-    <w:lvl w:ilvl="1">
-      <w:start w:val="1"/>
-      <w:numFmt w:val="bullet"/>
-      <w:lvlText w:val="○"/>
+        <w:rFonts w:ascii="Symbol" w:hAnsi="Symbol" w:hint="default"/>
+      </w:rPr>
+    </w:lvl>
+    <w:lvl w:ilvl="1" w:tplc="04090003" w:tentative="1">
+      <w:start w:val="1"/>
+      <w:numFmt w:val="bullet"/>
+      <w:lvlText w:val="o"/>
       <w:lvlJc w:val="left"/>
       <w:pPr>
         <w:ind w:left="1440" w:hanging="360"/>
       </w:pPr>
       <w:rPr>
-        <w:u w:val="none"/>
-      </w:rPr>
-    </w:lvl>
-    <w:lvl w:ilvl="2">
-      <w:start w:val="1"/>
-      <w:numFmt w:val="bullet"/>
-      <w:lvlText w:val="■"/>
+        <w:rFonts w:ascii="Courier New" w:hAnsi="Courier New" w:cs="Courier New" w:hint="default"/>
+      </w:rPr>
+    </w:lvl>
+    <w:lvl w:ilvl="2" w:tplc="04090005" w:tentative="1">
+      <w:start w:val="1"/>
+      <w:numFmt w:val="bullet"/>
+      <w:lvlText w:val=""/>
       <w:lvlJc w:val="left"/>
       <w:pPr>
         <w:ind w:left="2160" w:hanging="360"/>
       </w:pPr>
       <w:rPr>
-        <w:u w:val="none"/>
-      </w:rPr>
-    </w:lvl>
-    <w:lvl w:ilvl="3">
-      <w:start w:val="1"/>
-      <w:numFmt w:val="bullet"/>
-      <w:lvlText w:val="●"/>
+        <w:rFonts w:ascii="Wingdings" w:hAnsi="Wingdings" w:hint="default"/>
+      </w:rPr>
+    </w:lvl>
+    <w:lvl w:ilvl="3" w:tplc="04090001" w:tentative="1">
+      <w:start w:val="1"/>
+      <w:numFmt w:val="bullet"/>
+      <w:lvlText w:val=""/>
       <w:lvlJc w:val="left"/>
       <w:pPr>
         <w:ind w:left="2880" w:hanging="360"/>
       </w:pPr>
       <w:rPr>
-        <w:u w:val="none"/>
-      </w:rPr>
-    </w:lvl>
-    <w:lvl w:ilvl="4">
-      <w:start w:val="1"/>
-      <w:numFmt w:val="bullet"/>
-      <w:lvlText w:val="○"/>
+        <w:rFonts w:ascii="Symbol" w:hAnsi="Symbol" w:hint="default"/>
+      </w:rPr>
+    </w:lvl>
+    <w:lvl w:ilvl="4" w:tplc="04090003" w:tentative="1">
+      <w:start w:val="1"/>
+      <w:numFmt w:val="bullet"/>
+      <w:lvlText w:val="o"/>
       <w:lvlJc w:val="left"/>
       <w:pPr>
         <w:ind w:left="3600" w:hanging="360"/>
       </w:pPr>
       <w:rPr>
-        <w:u w:val="none"/>
-      </w:rPr>
-    </w:lvl>
-    <w:lvl w:ilvl="5">
-      <w:start w:val="1"/>
-      <w:numFmt w:val="bullet"/>
-      <w:lvlText w:val="■"/>
+        <w:rFonts w:ascii="Courier New" w:hAnsi="Courier New" w:cs="Courier New" w:hint="default"/>
+      </w:rPr>
+    </w:lvl>
+    <w:lvl w:ilvl="5" w:tplc="04090005" w:tentative="1">
+      <w:start w:val="1"/>
+      <w:numFmt w:val="bullet"/>
+      <w:lvlText w:val=""/>
       <w:lvlJc w:val="left"/>
       <w:pPr>
         <w:ind w:left="4320" w:hanging="360"/>
       </w:pPr>
       <w:rPr>
-        <w:u w:val="none"/>
-      </w:rPr>
-    </w:lvl>
-    <w:lvl w:ilvl="6">
-      <w:start w:val="1"/>
-      <w:numFmt w:val="bullet"/>
-      <w:lvlText w:val="●"/>
+        <w:rFonts w:ascii="Wingdings" w:hAnsi="Wingdings" w:hint="default"/>
+      </w:rPr>
+    </w:lvl>
+    <w:lvl w:ilvl="6" w:tplc="04090001" w:tentative="1">
+      <w:start w:val="1"/>
+      <w:numFmt w:val="bullet"/>
+      <w:lvlText w:val=""/>
       <w:lvlJc w:val="left"/>
       <w:pPr>
         <w:ind w:left="5040" w:hanging="360"/>
       </w:pPr>
       <w:rPr>
-        <w:u w:val="none"/>
-      </w:rPr>
-    </w:lvl>
-    <w:lvl w:ilvl="7">
-      <w:start w:val="1"/>
-      <w:numFmt w:val="bullet"/>
-      <w:lvlText w:val="○"/>
+        <w:rFonts w:ascii="Symbol" w:hAnsi="Symbol" w:hint="default"/>
+      </w:rPr>
+    </w:lvl>
+    <w:lvl w:ilvl="7" w:tplc="04090003" w:tentative="1">
+      <w:start w:val="1"/>
+      <w:numFmt w:val="bullet"/>
+      <w:lvlText w:val="o"/>
       <w:lvlJc w:val="left"/>
       <w:pPr>
         <w:ind w:left="5760" w:hanging="360"/>
       </w:pPr>
       <w:rPr>
-        <w:u w:val="none"/>
-      </w:rPr>
-    </w:lvl>
-    <w:lvl w:ilvl="8">
-      <w:start w:val="1"/>
-      <w:numFmt w:val="bullet"/>
-      <w:lvlText w:val="■"/>
+        <w:rFonts w:ascii="Courier New" w:hAnsi="Courier New" w:cs="Courier New" w:hint="default"/>
+      </w:rPr>
+    </w:lvl>
+    <w:lvl w:ilvl="8" w:tplc="04090005" w:tentative="1">
+      <w:start w:val="1"/>
+      <w:numFmt w:val="bullet"/>
+      <w:lvlText w:val=""/>
       <w:lvlJc w:val="left"/>
       <w:pPr>
         <w:ind w:left="6480" w:hanging="360"/>
       </w:pPr>
       <w:rPr>
-        <w:u w:val="none"/>
+        <w:rFonts w:ascii="Wingdings" w:hAnsi="Wingdings" w:hint="default"/>
       </w:rPr>
     </w:lvl>
   </w:abstractNum>
   <w:abstractNum w:abstractNumId="7" w15:restartNumberingAfterBreak="0">
-    <w:nsid w:val="28563320"/>
+    <w:nsid w:val="0F2771F6"/>
     <w:multiLevelType w:val="multilevel"/>
-    <w:tmpl w:val="17AEB810"/>
+    <w:tmpl w:val="6DBA121E"/>
     <w:lvl w:ilvl="0">
       <w:start w:val="1"/>
       <w:numFmt w:val="bullet"/>
@@ -9447,13 +11450,13 @@
     </w:lvl>
   </w:abstractNum>
   <w:abstractNum w:abstractNumId="8" w15:restartNumberingAfterBreak="0">
-    <w:nsid w:val="28B279ED"/>
+    <w:nsid w:val="113C70B0"/>
     <w:multiLevelType w:val="multilevel"/>
-    <w:tmpl w:val="994C958A"/>
+    <w:tmpl w:val="A9EE7DD6"/>
     <w:lvl w:ilvl="0">
       <w:start w:val="1"/>
-      <w:numFmt w:val="decimal"/>
-      <w:lvlText w:val="%1."/>
+      <w:numFmt w:val="bullet"/>
+      <w:lvlText w:val="●"/>
       <w:lvlJc w:val="left"/>
       <w:pPr>
         <w:ind w:left="720" w:hanging="360"/>
@@ -9464,11 +11467,11 @@
     </w:lvl>
     <w:lvl w:ilvl="1">
       <w:start w:val="1"/>
-      <w:numFmt w:val="decimal"/>
-      <w:lvlText w:val="%1.%2."/>
-      <w:lvlJc w:val="left"/>
-      <w:pPr>
-        <w:ind w:left="1080" w:hanging="720"/>
+      <w:numFmt w:val="bullet"/>
+      <w:lvlText w:val="○"/>
+      <w:lvlJc w:val="left"/>
+      <w:pPr>
+        <w:ind w:left="1440" w:hanging="360"/>
       </w:pPr>
       <w:rPr>
         <w:u w:val="none"/>
@@ -9476,11 +11479,11 @@
     </w:lvl>
     <w:lvl w:ilvl="2">
       <w:start w:val="1"/>
-      <w:numFmt w:val="decimal"/>
-      <w:lvlText w:val="%1.%2.%3."/>
-      <w:lvlJc w:val="left"/>
-      <w:pPr>
-        <w:ind w:left="1440" w:hanging="1080"/>
+      <w:numFmt w:val="bullet"/>
+      <w:lvlText w:val="■"/>
+      <w:lvlJc w:val="left"/>
+      <w:pPr>
+        <w:ind w:left="2160" w:hanging="360"/>
       </w:pPr>
       <w:rPr>
         <w:u w:val="none"/>
@@ -9488,11 +11491,11 @@
     </w:lvl>
     <w:lvl w:ilvl="3">
       <w:start w:val="1"/>
-      <w:numFmt w:val="decimal"/>
-      <w:lvlText w:val="%1.%2.%3.%4."/>
-      <w:lvlJc w:val="left"/>
-      <w:pPr>
-        <w:ind w:left="1440" w:hanging="1080"/>
+      <w:numFmt w:val="bullet"/>
+      <w:lvlText w:val="●"/>
+      <w:lvlJc w:val="left"/>
+      <w:pPr>
+        <w:ind w:left="2880" w:hanging="360"/>
       </w:pPr>
       <w:rPr>
         <w:u w:val="none"/>
@@ -9500,11 +11503,11 @@
     </w:lvl>
     <w:lvl w:ilvl="4">
       <w:start w:val="1"/>
-      <w:numFmt w:val="decimal"/>
-      <w:lvlText w:val="%1.%2.%3.%4.%5."/>
-      <w:lvlJc w:val="left"/>
-      <w:pPr>
-        <w:ind w:left="1800" w:hanging="1440"/>
+      <w:numFmt w:val="bullet"/>
+      <w:lvlText w:val="○"/>
+      <w:lvlJc w:val="left"/>
+      <w:pPr>
+        <w:ind w:left="3600" w:hanging="360"/>
       </w:pPr>
       <w:rPr>
         <w:u w:val="none"/>
@@ -9512,11 +11515,11 @@
     </w:lvl>
     <w:lvl w:ilvl="5">
       <w:start w:val="1"/>
-      <w:numFmt w:val="decimal"/>
-      <w:lvlText w:val="%1.%2.%3.%4.%5.%6."/>
-      <w:lvlJc w:val="left"/>
-      <w:pPr>
-        <w:ind w:left="2160" w:hanging="1800"/>
+      <w:numFmt w:val="bullet"/>
+      <w:lvlText w:val="■"/>
+      <w:lvlJc w:val="left"/>
+      <w:pPr>
+        <w:ind w:left="4320" w:hanging="360"/>
       </w:pPr>
       <w:rPr>
         <w:u w:val="none"/>
@@ -9524,11 +11527,11 @@
     </w:lvl>
     <w:lvl w:ilvl="6">
       <w:start w:val="1"/>
-      <w:numFmt w:val="decimal"/>
-      <w:lvlText w:val="%1.%2.%3.%4.%5.%6.%7."/>
-      <w:lvlJc w:val="left"/>
-      <w:pPr>
-        <w:ind w:left="2520" w:hanging="2160"/>
+      <w:numFmt w:val="bullet"/>
+      <w:lvlText w:val="●"/>
+      <w:lvlJc w:val="left"/>
+      <w:pPr>
+        <w:ind w:left="5040" w:hanging="360"/>
       </w:pPr>
       <w:rPr>
         <w:u w:val="none"/>
@@ -9536,11 +11539,11 @@
     </w:lvl>
     <w:lvl w:ilvl="7">
       <w:start w:val="1"/>
-      <w:numFmt w:val="decimal"/>
-      <w:lvlText w:val="%1.%2.%3.%4.%5.%6.%7.%8."/>
-      <w:lvlJc w:val="left"/>
-      <w:pPr>
-        <w:ind w:left="2520" w:hanging="2160"/>
+      <w:numFmt w:val="bullet"/>
+      <w:lvlText w:val="○"/>
+      <w:lvlJc w:val="left"/>
+      <w:pPr>
+        <w:ind w:left="5760" w:hanging="360"/>
       </w:pPr>
       <w:rPr>
         <w:u w:val="none"/>
@@ -9548,11 +11551,11 @@
     </w:lvl>
     <w:lvl w:ilvl="8">
       <w:start w:val="1"/>
-      <w:numFmt w:val="decimal"/>
-      <w:lvlText w:val="%1.%2.%3.%4.%5.%6.%7.%8.%9."/>
-      <w:lvlJc w:val="left"/>
-      <w:pPr>
-        <w:ind w:left="2880" w:hanging="2520"/>
+      <w:numFmt w:val="bullet"/>
+      <w:lvlText w:val="■"/>
+      <w:lvlJc w:val="left"/>
+      <w:pPr>
+        <w:ind w:left="6480" w:hanging="360"/>
       </w:pPr>
       <w:rPr>
         <w:u w:val="none"/>
@@ -9560,9 +11563,9 @@
     </w:lvl>
   </w:abstractNum>
   <w:abstractNum w:abstractNumId="9" w15:restartNumberingAfterBreak="0">
-    <w:nsid w:val="291E0B9F"/>
+    <w:nsid w:val="17D447AD"/>
     <w:multiLevelType w:val="multilevel"/>
-    <w:tmpl w:val="EF66DB68"/>
+    <w:tmpl w:val="FAD21502"/>
     <w:lvl w:ilvl="0">
       <w:start w:val="1"/>
       <w:numFmt w:val="bullet"/>
@@ -9673,9 +11676,9 @@
     </w:lvl>
   </w:abstractNum>
   <w:abstractNum w:abstractNumId="10" w15:restartNumberingAfterBreak="0">
-    <w:nsid w:val="299329C6"/>
+    <w:nsid w:val="1D2D00BA"/>
     <w:multiLevelType w:val="multilevel"/>
-    <w:tmpl w:val="B50AB40A"/>
+    <w:tmpl w:val="412ECD0E"/>
     <w:lvl w:ilvl="0">
       <w:start w:val="1"/>
       <w:numFmt w:val="bullet"/>
@@ -9786,9 +11789,9 @@
     </w:lvl>
   </w:abstractNum>
   <w:abstractNum w:abstractNumId="11" w15:restartNumberingAfterBreak="0">
-    <w:nsid w:val="31497940"/>
+    <w:nsid w:val="1EEC6A80"/>
     <w:multiLevelType w:val="multilevel"/>
-    <w:tmpl w:val="C70EF842"/>
+    <w:tmpl w:val="1B3E599E"/>
     <w:lvl w:ilvl="0">
       <w:start w:val="1"/>
       <w:numFmt w:val="bullet"/>
@@ -9899,122 +11902,122 @@
     </w:lvl>
   </w:abstractNum>
   <w:abstractNum w:abstractNumId="12" w15:restartNumberingAfterBreak="0">
-    <w:nsid w:val="3B5A2A00"/>
-    <w:multiLevelType w:val="multilevel"/>
-    <w:tmpl w:val="DB0CFC02"/>
-    <w:lvl w:ilvl="0">
-      <w:start w:val="1"/>
-      <w:numFmt w:val="bullet"/>
-      <w:lvlText w:val="●"/>
+    <w:nsid w:val="207E26D9"/>
+    <w:multiLevelType w:val="hybridMultilevel"/>
+    <w:tmpl w:val="338CF9DE"/>
+    <w:lvl w:ilvl="0" w:tplc="04090001">
+      <w:start w:val="1"/>
+      <w:numFmt w:val="bullet"/>
+      <w:lvlText w:val=""/>
       <w:lvlJc w:val="left"/>
       <w:pPr>
         <w:ind w:left="720" w:hanging="360"/>
       </w:pPr>
       <w:rPr>
-        <w:u w:val="none"/>
-      </w:rPr>
-    </w:lvl>
-    <w:lvl w:ilvl="1">
-      <w:start w:val="1"/>
-      <w:numFmt w:val="bullet"/>
-      <w:lvlText w:val="○"/>
+        <w:rFonts w:ascii="Symbol" w:hAnsi="Symbol" w:hint="default"/>
+      </w:rPr>
+    </w:lvl>
+    <w:lvl w:ilvl="1" w:tplc="04090003" w:tentative="1">
+      <w:start w:val="1"/>
+      <w:numFmt w:val="bullet"/>
+      <w:lvlText w:val="o"/>
       <w:lvlJc w:val="left"/>
       <w:pPr>
         <w:ind w:left="1440" w:hanging="360"/>
       </w:pPr>
       <w:rPr>
-        <w:u w:val="none"/>
-      </w:rPr>
-    </w:lvl>
-    <w:lvl w:ilvl="2">
-      <w:start w:val="1"/>
-      <w:numFmt w:val="bullet"/>
-      <w:lvlText w:val="■"/>
+        <w:rFonts w:ascii="Courier New" w:hAnsi="Courier New" w:cs="Courier New" w:hint="default"/>
+      </w:rPr>
+    </w:lvl>
+    <w:lvl w:ilvl="2" w:tplc="04090005" w:tentative="1">
+      <w:start w:val="1"/>
+      <w:numFmt w:val="bullet"/>
+      <w:lvlText w:val=""/>
       <w:lvlJc w:val="left"/>
       <w:pPr>
         <w:ind w:left="2160" w:hanging="360"/>
       </w:pPr>
       <w:rPr>
-        <w:u w:val="none"/>
-      </w:rPr>
-    </w:lvl>
-    <w:lvl w:ilvl="3">
-      <w:start w:val="1"/>
-      <w:numFmt w:val="bullet"/>
-      <w:lvlText w:val="●"/>
+        <w:rFonts w:ascii="Wingdings" w:hAnsi="Wingdings" w:hint="default"/>
+      </w:rPr>
+    </w:lvl>
+    <w:lvl w:ilvl="3" w:tplc="04090001" w:tentative="1">
+      <w:start w:val="1"/>
+      <w:numFmt w:val="bullet"/>
+      <w:lvlText w:val=""/>
       <w:lvlJc w:val="left"/>
       <w:pPr>
         <w:ind w:left="2880" w:hanging="360"/>
       </w:pPr>
       <w:rPr>
-        <w:u w:val="none"/>
-      </w:rPr>
-    </w:lvl>
-    <w:lvl w:ilvl="4">
-      <w:start w:val="1"/>
-      <w:numFmt w:val="bullet"/>
-      <w:lvlText w:val="○"/>
+        <w:rFonts w:ascii="Symbol" w:hAnsi="Symbol" w:hint="default"/>
+      </w:rPr>
+    </w:lvl>
+    <w:lvl w:ilvl="4" w:tplc="04090003" w:tentative="1">
+      <w:start w:val="1"/>
+      <w:numFmt w:val="bullet"/>
+      <w:lvlText w:val="o"/>
       <w:lvlJc w:val="left"/>
       <w:pPr>
         <w:ind w:left="3600" w:hanging="360"/>
       </w:pPr>
       <w:rPr>
-        <w:u w:val="none"/>
-      </w:rPr>
-    </w:lvl>
-    <w:lvl w:ilvl="5">
-      <w:start w:val="1"/>
-      <w:numFmt w:val="bullet"/>
-      <w:lvlText w:val="■"/>
+        <w:rFonts w:ascii="Courier New" w:hAnsi="Courier New" w:cs="Courier New" w:hint="default"/>
+      </w:rPr>
+    </w:lvl>
+    <w:lvl w:ilvl="5" w:tplc="04090005" w:tentative="1">
+      <w:start w:val="1"/>
+      <w:numFmt w:val="bullet"/>
+      <w:lvlText w:val=""/>
       <w:lvlJc w:val="left"/>
       <w:pPr>
         <w:ind w:left="4320" w:hanging="360"/>
       </w:pPr>
       <w:rPr>
-        <w:u w:val="none"/>
-      </w:rPr>
-    </w:lvl>
-    <w:lvl w:ilvl="6">
-      <w:start w:val="1"/>
-      <w:numFmt w:val="bullet"/>
-      <w:lvlText w:val="●"/>
+        <w:rFonts w:ascii="Wingdings" w:hAnsi="Wingdings" w:hint="default"/>
+      </w:rPr>
+    </w:lvl>
+    <w:lvl w:ilvl="6" w:tplc="04090001" w:tentative="1">
+      <w:start w:val="1"/>
+      <w:numFmt w:val="bullet"/>
+      <w:lvlText w:val=""/>
       <w:lvlJc w:val="left"/>
       <w:pPr>
         <w:ind w:left="5040" w:hanging="360"/>
       </w:pPr>
       <w:rPr>
-        <w:u w:val="none"/>
-      </w:rPr>
-    </w:lvl>
-    <w:lvl w:ilvl="7">
-      <w:start w:val="1"/>
-      <w:numFmt w:val="bullet"/>
-      <w:lvlText w:val="○"/>
+        <w:rFonts w:ascii="Symbol" w:hAnsi="Symbol" w:hint="default"/>
+      </w:rPr>
+    </w:lvl>
+    <w:lvl w:ilvl="7" w:tplc="04090003" w:tentative="1">
+      <w:start w:val="1"/>
+      <w:numFmt w:val="bullet"/>
+      <w:lvlText w:val="o"/>
       <w:lvlJc w:val="left"/>
       <w:pPr>
         <w:ind w:left="5760" w:hanging="360"/>
       </w:pPr>
       <w:rPr>
-        <w:u w:val="none"/>
-      </w:rPr>
-    </w:lvl>
-    <w:lvl w:ilvl="8">
-      <w:start w:val="1"/>
-      <w:numFmt w:val="bullet"/>
-      <w:lvlText w:val="■"/>
+        <w:rFonts w:ascii="Courier New" w:hAnsi="Courier New" w:cs="Courier New" w:hint="default"/>
+      </w:rPr>
+    </w:lvl>
+    <w:lvl w:ilvl="8" w:tplc="04090005" w:tentative="1">
+      <w:start w:val="1"/>
+      <w:numFmt w:val="bullet"/>
+      <w:lvlText w:val=""/>
       <w:lvlJc w:val="left"/>
       <w:pPr>
         <w:ind w:left="6480" w:hanging="360"/>
       </w:pPr>
       <w:rPr>
-        <w:u w:val="none"/>
+        <w:rFonts w:ascii="Wingdings" w:hAnsi="Wingdings" w:hint="default"/>
       </w:rPr>
     </w:lvl>
   </w:abstractNum>
   <w:abstractNum w:abstractNumId="13" w15:restartNumberingAfterBreak="0">
-    <w:nsid w:val="3D14639A"/>
+    <w:nsid w:val="21BA1965"/>
     <w:multiLevelType w:val="multilevel"/>
-    <w:tmpl w:val="890AD20C"/>
+    <w:tmpl w:val="B8DC46F6"/>
     <w:lvl w:ilvl="0">
       <w:start w:val="1"/>
       <w:numFmt w:val="bullet"/>
@@ -10125,235 +12128,9 @@
     </w:lvl>
   </w:abstractNum>
   <w:abstractNum w:abstractNumId="14" w15:restartNumberingAfterBreak="0">
-    <w:nsid w:val="3ECA1B12"/>
+    <w:nsid w:val="263164FD"/>
     <w:multiLevelType w:val="multilevel"/>
-    <w:tmpl w:val="889A01C6"/>
-    <w:lvl w:ilvl="0">
-      <w:start w:val="1"/>
-      <w:numFmt w:val="bullet"/>
-      <w:lvlText w:val="●"/>
-      <w:lvlJc w:val="left"/>
-      <w:pPr>
-        <w:ind w:left="720" w:hanging="360"/>
-      </w:pPr>
-      <w:rPr>
-        <w:u w:val="none"/>
-      </w:rPr>
-    </w:lvl>
-    <w:lvl w:ilvl="1">
-      <w:start w:val="1"/>
-      <w:numFmt w:val="bullet"/>
-      <w:lvlText w:val="○"/>
-      <w:lvlJc w:val="left"/>
-      <w:pPr>
-        <w:ind w:left="1440" w:hanging="360"/>
-      </w:pPr>
-      <w:rPr>
-        <w:u w:val="none"/>
-      </w:rPr>
-    </w:lvl>
-    <w:lvl w:ilvl="2">
-      <w:start w:val="1"/>
-      <w:numFmt w:val="bullet"/>
-      <w:lvlText w:val="■"/>
-      <w:lvlJc w:val="left"/>
-      <w:pPr>
-        <w:ind w:left="2160" w:hanging="360"/>
-      </w:pPr>
-      <w:rPr>
-        <w:u w:val="none"/>
-      </w:rPr>
-    </w:lvl>
-    <w:lvl w:ilvl="3">
-      <w:start w:val="1"/>
-      <w:numFmt w:val="bullet"/>
-      <w:lvlText w:val="●"/>
-      <w:lvlJc w:val="left"/>
-      <w:pPr>
-        <w:ind w:left="2880" w:hanging="360"/>
-      </w:pPr>
-      <w:rPr>
-        <w:u w:val="none"/>
-      </w:rPr>
-    </w:lvl>
-    <w:lvl w:ilvl="4">
-      <w:start w:val="1"/>
-      <w:numFmt w:val="bullet"/>
-      <w:lvlText w:val="○"/>
-      <w:lvlJc w:val="left"/>
-      <w:pPr>
-        <w:ind w:left="3600" w:hanging="360"/>
-      </w:pPr>
-      <w:rPr>
-        <w:u w:val="none"/>
-      </w:rPr>
-    </w:lvl>
-    <w:lvl w:ilvl="5">
-      <w:start w:val="1"/>
-      <w:numFmt w:val="bullet"/>
-      <w:lvlText w:val="■"/>
-      <w:lvlJc w:val="left"/>
-      <w:pPr>
-        <w:ind w:left="4320" w:hanging="360"/>
-      </w:pPr>
-      <w:rPr>
-        <w:u w:val="none"/>
-      </w:rPr>
-    </w:lvl>
-    <w:lvl w:ilvl="6">
-      <w:start w:val="1"/>
-      <w:numFmt w:val="bullet"/>
-      <w:lvlText w:val="●"/>
-      <w:lvlJc w:val="left"/>
-      <w:pPr>
-        <w:ind w:left="5040" w:hanging="360"/>
-      </w:pPr>
-      <w:rPr>
-        <w:u w:val="none"/>
-      </w:rPr>
-    </w:lvl>
-    <w:lvl w:ilvl="7">
-      <w:start w:val="1"/>
-      <w:numFmt w:val="bullet"/>
-      <w:lvlText w:val="○"/>
-      <w:lvlJc w:val="left"/>
-      <w:pPr>
-        <w:ind w:left="5760" w:hanging="360"/>
-      </w:pPr>
-      <w:rPr>
-        <w:u w:val="none"/>
-      </w:rPr>
-    </w:lvl>
-    <w:lvl w:ilvl="8">
-      <w:start w:val="1"/>
-      <w:numFmt w:val="bullet"/>
-      <w:lvlText w:val="■"/>
-      <w:lvlJc w:val="left"/>
-      <w:pPr>
-        <w:ind w:left="6480" w:hanging="360"/>
-      </w:pPr>
-      <w:rPr>
-        <w:u w:val="none"/>
-      </w:rPr>
-    </w:lvl>
-  </w:abstractNum>
-  <w:abstractNum w:abstractNumId="15" w15:restartNumberingAfterBreak="0">
-    <w:nsid w:val="40EB26F3"/>
-    <w:multiLevelType w:val="multilevel"/>
-    <w:tmpl w:val="CCD8FF12"/>
-    <w:lvl w:ilvl="0">
-      <w:start w:val="1"/>
-      <w:numFmt w:val="bullet"/>
-      <w:lvlText w:val="●"/>
-      <w:lvlJc w:val="left"/>
-      <w:pPr>
-        <w:ind w:left="720" w:hanging="360"/>
-      </w:pPr>
-      <w:rPr>
-        <w:u w:val="none"/>
-      </w:rPr>
-    </w:lvl>
-    <w:lvl w:ilvl="1">
-      <w:start w:val="1"/>
-      <w:numFmt w:val="bullet"/>
-      <w:lvlText w:val="○"/>
-      <w:lvlJc w:val="left"/>
-      <w:pPr>
-        <w:ind w:left="1440" w:hanging="360"/>
-      </w:pPr>
-      <w:rPr>
-        <w:u w:val="none"/>
-      </w:rPr>
-    </w:lvl>
-    <w:lvl w:ilvl="2">
-      <w:start w:val="1"/>
-      <w:numFmt w:val="bullet"/>
-      <w:lvlText w:val="■"/>
-      <w:lvlJc w:val="left"/>
-      <w:pPr>
-        <w:ind w:left="2160" w:hanging="360"/>
-      </w:pPr>
-      <w:rPr>
-        <w:u w:val="none"/>
-      </w:rPr>
-    </w:lvl>
-    <w:lvl w:ilvl="3">
-      <w:start w:val="1"/>
-      <w:numFmt w:val="bullet"/>
-      <w:lvlText w:val="●"/>
-      <w:lvlJc w:val="left"/>
-      <w:pPr>
-        <w:ind w:left="2880" w:hanging="360"/>
-      </w:pPr>
-      <w:rPr>
-        <w:u w:val="none"/>
-      </w:rPr>
-    </w:lvl>
-    <w:lvl w:ilvl="4">
-      <w:start w:val="1"/>
-      <w:numFmt w:val="bullet"/>
-      <w:lvlText w:val="○"/>
-      <w:lvlJc w:val="left"/>
-      <w:pPr>
-        <w:ind w:left="3600" w:hanging="360"/>
-      </w:pPr>
-      <w:rPr>
-        <w:u w:val="none"/>
-      </w:rPr>
-    </w:lvl>
-    <w:lvl w:ilvl="5">
-      <w:start w:val="1"/>
-      <w:numFmt w:val="bullet"/>
-      <w:lvlText w:val="■"/>
-      <w:lvlJc w:val="left"/>
-      <w:pPr>
-        <w:ind w:left="4320" w:hanging="360"/>
-      </w:pPr>
-      <w:rPr>
-        <w:u w:val="none"/>
-      </w:rPr>
-    </w:lvl>
-    <w:lvl w:ilvl="6">
-      <w:start w:val="1"/>
-      <w:numFmt w:val="bullet"/>
-      <w:lvlText w:val="●"/>
-      <w:lvlJc w:val="left"/>
-      <w:pPr>
-        <w:ind w:left="5040" w:hanging="360"/>
-      </w:pPr>
-      <w:rPr>
-        <w:u w:val="none"/>
-      </w:rPr>
-    </w:lvl>
-    <w:lvl w:ilvl="7">
-      <w:start w:val="1"/>
-      <w:numFmt w:val="bullet"/>
-      <w:lvlText w:val="○"/>
-      <w:lvlJc w:val="left"/>
-      <w:pPr>
-        <w:ind w:left="5760" w:hanging="360"/>
-      </w:pPr>
-      <w:rPr>
-        <w:u w:val="none"/>
-      </w:rPr>
-    </w:lvl>
-    <w:lvl w:ilvl="8">
-      <w:start w:val="1"/>
-      <w:numFmt w:val="bullet"/>
-      <w:lvlText w:val="■"/>
-      <w:lvlJc w:val="left"/>
-      <w:pPr>
-        <w:ind w:left="6480" w:hanging="360"/>
-      </w:pPr>
-      <w:rPr>
-        <w:u w:val="none"/>
-      </w:rPr>
-    </w:lvl>
-  </w:abstractNum>
-  <w:abstractNum w:abstractNumId="16" w15:restartNumberingAfterBreak="0">
-    <w:nsid w:val="44F35BB6"/>
-    <w:multiLevelType w:val="multilevel"/>
-    <w:tmpl w:val="3E86104E"/>
+    <w:tmpl w:val="2E141C40"/>
     <w:lvl w:ilvl="0">
       <w:start w:val="1"/>
       <w:numFmt w:val="decimal"/>
@@ -10465,10 +12242,236 @@
       </w:rPr>
     </w:lvl>
   </w:abstractNum>
+  <w:abstractNum w:abstractNumId="15" w15:restartNumberingAfterBreak="0">
+    <w:nsid w:val="293A4FA5"/>
+    <w:multiLevelType w:val="multilevel"/>
+    <w:tmpl w:val="75D00A8A"/>
+    <w:lvl w:ilvl="0">
+      <w:start w:val="1"/>
+      <w:numFmt w:val="bullet"/>
+      <w:lvlText w:val="●"/>
+      <w:lvlJc w:val="left"/>
+      <w:pPr>
+        <w:ind w:left="720" w:hanging="360"/>
+      </w:pPr>
+      <w:rPr>
+        <w:u w:val="none"/>
+      </w:rPr>
+    </w:lvl>
+    <w:lvl w:ilvl="1">
+      <w:start w:val="1"/>
+      <w:numFmt w:val="bullet"/>
+      <w:lvlText w:val="○"/>
+      <w:lvlJc w:val="left"/>
+      <w:pPr>
+        <w:ind w:left="1440" w:hanging="360"/>
+      </w:pPr>
+      <w:rPr>
+        <w:u w:val="none"/>
+      </w:rPr>
+    </w:lvl>
+    <w:lvl w:ilvl="2">
+      <w:start w:val="1"/>
+      <w:numFmt w:val="bullet"/>
+      <w:lvlText w:val="■"/>
+      <w:lvlJc w:val="left"/>
+      <w:pPr>
+        <w:ind w:left="2160" w:hanging="360"/>
+      </w:pPr>
+      <w:rPr>
+        <w:u w:val="none"/>
+      </w:rPr>
+    </w:lvl>
+    <w:lvl w:ilvl="3">
+      <w:start w:val="1"/>
+      <w:numFmt w:val="bullet"/>
+      <w:lvlText w:val="●"/>
+      <w:lvlJc w:val="left"/>
+      <w:pPr>
+        <w:ind w:left="2880" w:hanging="360"/>
+      </w:pPr>
+      <w:rPr>
+        <w:u w:val="none"/>
+      </w:rPr>
+    </w:lvl>
+    <w:lvl w:ilvl="4">
+      <w:start w:val="1"/>
+      <w:numFmt w:val="bullet"/>
+      <w:lvlText w:val="○"/>
+      <w:lvlJc w:val="left"/>
+      <w:pPr>
+        <w:ind w:left="3600" w:hanging="360"/>
+      </w:pPr>
+      <w:rPr>
+        <w:u w:val="none"/>
+      </w:rPr>
+    </w:lvl>
+    <w:lvl w:ilvl="5">
+      <w:start w:val="1"/>
+      <w:numFmt w:val="bullet"/>
+      <w:lvlText w:val="■"/>
+      <w:lvlJc w:val="left"/>
+      <w:pPr>
+        <w:ind w:left="4320" w:hanging="360"/>
+      </w:pPr>
+      <w:rPr>
+        <w:u w:val="none"/>
+      </w:rPr>
+    </w:lvl>
+    <w:lvl w:ilvl="6">
+      <w:start w:val="1"/>
+      <w:numFmt w:val="bullet"/>
+      <w:lvlText w:val="●"/>
+      <w:lvlJc w:val="left"/>
+      <w:pPr>
+        <w:ind w:left="5040" w:hanging="360"/>
+      </w:pPr>
+      <w:rPr>
+        <w:u w:val="none"/>
+      </w:rPr>
+    </w:lvl>
+    <w:lvl w:ilvl="7">
+      <w:start w:val="1"/>
+      <w:numFmt w:val="bullet"/>
+      <w:lvlText w:val="○"/>
+      <w:lvlJc w:val="left"/>
+      <w:pPr>
+        <w:ind w:left="5760" w:hanging="360"/>
+      </w:pPr>
+      <w:rPr>
+        <w:u w:val="none"/>
+      </w:rPr>
+    </w:lvl>
+    <w:lvl w:ilvl="8">
+      <w:start w:val="1"/>
+      <w:numFmt w:val="bullet"/>
+      <w:lvlText w:val="■"/>
+      <w:lvlJc w:val="left"/>
+      <w:pPr>
+        <w:ind w:left="6480" w:hanging="360"/>
+      </w:pPr>
+      <w:rPr>
+        <w:u w:val="none"/>
+      </w:rPr>
+    </w:lvl>
+  </w:abstractNum>
+  <w:abstractNum w:abstractNumId="16" w15:restartNumberingAfterBreak="0">
+    <w:nsid w:val="2A5F290E"/>
+    <w:multiLevelType w:val="multilevel"/>
+    <w:tmpl w:val="557E50F4"/>
+    <w:lvl w:ilvl="0">
+      <w:start w:val="1"/>
+      <w:numFmt w:val="bullet"/>
+      <w:lvlText w:val="●"/>
+      <w:lvlJc w:val="left"/>
+      <w:pPr>
+        <w:ind w:left="720" w:hanging="360"/>
+      </w:pPr>
+      <w:rPr>
+        <w:u w:val="none"/>
+      </w:rPr>
+    </w:lvl>
+    <w:lvl w:ilvl="1">
+      <w:start w:val="1"/>
+      <w:numFmt w:val="bullet"/>
+      <w:lvlText w:val="○"/>
+      <w:lvlJc w:val="left"/>
+      <w:pPr>
+        <w:ind w:left="1440" w:hanging="360"/>
+      </w:pPr>
+      <w:rPr>
+        <w:u w:val="none"/>
+      </w:rPr>
+    </w:lvl>
+    <w:lvl w:ilvl="2">
+      <w:start w:val="1"/>
+      <w:numFmt w:val="bullet"/>
+      <w:lvlText w:val="■"/>
+      <w:lvlJc w:val="left"/>
+      <w:pPr>
+        <w:ind w:left="2160" w:hanging="360"/>
+      </w:pPr>
+      <w:rPr>
+        <w:u w:val="none"/>
+      </w:rPr>
+    </w:lvl>
+    <w:lvl w:ilvl="3">
+      <w:start w:val="1"/>
+      <w:numFmt w:val="bullet"/>
+      <w:lvlText w:val="●"/>
+      <w:lvlJc w:val="left"/>
+      <w:pPr>
+        <w:ind w:left="2880" w:hanging="360"/>
+      </w:pPr>
+      <w:rPr>
+        <w:u w:val="none"/>
+      </w:rPr>
+    </w:lvl>
+    <w:lvl w:ilvl="4">
+      <w:start w:val="1"/>
+      <w:numFmt w:val="bullet"/>
+      <w:lvlText w:val="○"/>
+      <w:lvlJc w:val="left"/>
+      <w:pPr>
+        <w:ind w:left="3600" w:hanging="360"/>
+      </w:pPr>
+      <w:rPr>
+        <w:u w:val="none"/>
+      </w:rPr>
+    </w:lvl>
+    <w:lvl w:ilvl="5">
+      <w:start w:val="1"/>
+      <w:numFmt w:val="bullet"/>
+      <w:lvlText w:val="■"/>
+      <w:lvlJc w:val="left"/>
+      <w:pPr>
+        <w:ind w:left="4320" w:hanging="360"/>
+      </w:pPr>
+      <w:rPr>
+        <w:u w:val="none"/>
+      </w:rPr>
+    </w:lvl>
+    <w:lvl w:ilvl="6">
+      <w:start w:val="1"/>
+      <w:numFmt w:val="bullet"/>
+      <w:lvlText w:val="●"/>
+      <w:lvlJc w:val="left"/>
+      <w:pPr>
+        <w:ind w:left="5040" w:hanging="360"/>
+      </w:pPr>
+      <w:rPr>
+        <w:u w:val="none"/>
+      </w:rPr>
+    </w:lvl>
+    <w:lvl w:ilvl="7">
+      <w:start w:val="1"/>
+      <w:numFmt w:val="bullet"/>
+      <w:lvlText w:val="○"/>
+      <w:lvlJc w:val="left"/>
+      <w:pPr>
+        <w:ind w:left="5760" w:hanging="360"/>
+      </w:pPr>
+      <w:rPr>
+        <w:u w:val="none"/>
+      </w:rPr>
+    </w:lvl>
+    <w:lvl w:ilvl="8">
+      <w:start w:val="1"/>
+      <w:numFmt w:val="bullet"/>
+      <w:lvlText w:val="■"/>
+      <w:lvlJc w:val="left"/>
+      <w:pPr>
+        <w:ind w:left="6480" w:hanging="360"/>
+      </w:pPr>
+      <w:rPr>
+        <w:u w:val="none"/>
+      </w:rPr>
+    </w:lvl>
+  </w:abstractNum>
   <w:abstractNum w:abstractNumId="17" w15:restartNumberingAfterBreak="0">
-    <w:nsid w:val="466603BC"/>
+    <w:nsid w:val="2B36695D"/>
     <w:multiLevelType w:val="multilevel"/>
-    <w:tmpl w:val="06565598"/>
+    <w:tmpl w:val="B636C434"/>
     <w:lvl w:ilvl="0">
       <w:start w:val="1"/>
       <w:numFmt w:val="bullet"/>
@@ -10579,236 +12582,2469 @@
     </w:lvl>
   </w:abstractNum>
   <w:abstractNum w:abstractNumId="18" w15:restartNumberingAfterBreak="0">
-    <w:nsid w:val="4F385CEB"/>
-    <w:multiLevelType w:val="multilevel"/>
-    <w:tmpl w:val="E8909904"/>
-    <w:lvl w:ilvl="0">
-      <w:start w:val="1"/>
-      <w:numFmt w:val="bullet"/>
-      <w:lvlText w:val="●"/>
+    <w:nsid w:val="39C61106"/>
+    <w:multiLevelType w:val="hybridMultilevel"/>
+    <w:tmpl w:val="E7B831BE"/>
+    <w:lvl w:ilvl="0" w:tplc="0409000F">
+      <w:start w:val="1"/>
+      <w:numFmt w:val="decimal"/>
+      <w:lvlText w:val="%1."/>
       <w:lvlJc w:val="left"/>
       <w:pPr>
         <w:ind w:left="720" w:hanging="360"/>
       </w:pPr>
-      <w:rPr>
-        <w:u w:val="none"/>
-      </w:rPr>
-    </w:lvl>
-    <w:lvl w:ilvl="1">
-      <w:start w:val="1"/>
-      <w:numFmt w:val="bullet"/>
-      <w:lvlText w:val="○"/>
+    </w:lvl>
+    <w:lvl w:ilvl="1" w:tplc="04090019" w:tentative="1">
+      <w:start w:val="1"/>
+      <w:numFmt w:val="lowerLetter"/>
+      <w:lvlText w:val="%2."/>
       <w:lvlJc w:val="left"/>
       <w:pPr>
         <w:ind w:left="1440" w:hanging="360"/>
       </w:pPr>
-      <w:rPr>
-        <w:u w:val="none"/>
-      </w:rPr>
-    </w:lvl>
-    <w:lvl w:ilvl="2">
-      <w:start w:val="1"/>
-      <w:numFmt w:val="bullet"/>
-      <w:lvlText w:val="■"/>
-      <w:lvlJc w:val="left"/>
-      <w:pPr>
-        <w:ind w:left="2160" w:hanging="360"/>
-      </w:pPr>
-      <w:rPr>
-        <w:u w:val="none"/>
-      </w:rPr>
-    </w:lvl>
-    <w:lvl w:ilvl="3">
-      <w:start w:val="1"/>
-      <w:numFmt w:val="bullet"/>
-      <w:lvlText w:val="●"/>
+    </w:lvl>
+    <w:lvl w:ilvl="2" w:tplc="0409001B" w:tentative="1">
+      <w:start w:val="1"/>
+      <w:numFmt w:val="lowerRoman"/>
+      <w:lvlText w:val="%3."/>
+      <w:lvlJc w:val="right"/>
+      <w:pPr>
+        <w:ind w:left="2160" w:hanging="180"/>
+      </w:pPr>
+    </w:lvl>
+    <w:lvl w:ilvl="3" w:tplc="0409000F" w:tentative="1">
+      <w:start w:val="1"/>
+      <w:numFmt w:val="decimal"/>
+      <w:lvlText w:val="%4."/>
       <w:lvlJc w:val="left"/>
       <w:pPr>
         <w:ind w:left="2880" w:hanging="360"/>
       </w:pPr>
-      <w:rPr>
-        <w:u w:val="none"/>
-      </w:rPr>
-    </w:lvl>
-    <w:lvl w:ilvl="4">
-      <w:start w:val="1"/>
-      <w:numFmt w:val="bullet"/>
-      <w:lvlText w:val="○"/>
+    </w:lvl>
+    <w:lvl w:ilvl="4" w:tplc="04090019" w:tentative="1">
+      <w:start w:val="1"/>
+      <w:numFmt w:val="lowerLetter"/>
+      <w:lvlText w:val="%5."/>
       <w:lvlJc w:val="left"/>
       <w:pPr>
         <w:ind w:left="3600" w:hanging="360"/>
       </w:pPr>
-      <w:rPr>
-        <w:u w:val="none"/>
-      </w:rPr>
-    </w:lvl>
-    <w:lvl w:ilvl="5">
-      <w:start w:val="1"/>
-      <w:numFmt w:val="bullet"/>
-      <w:lvlText w:val="■"/>
-      <w:lvlJc w:val="left"/>
-      <w:pPr>
-        <w:ind w:left="4320" w:hanging="360"/>
-      </w:pPr>
-      <w:rPr>
-        <w:u w:val="none"/>
-      </w:rPr>
-    </w:lvl>
-    <w:lvl w:ilvl="6">
-      <w:start w:val="1"/>
-      <w:numFmt w:val="bullet"/>
-      <w:lvlText w:val="●"/>
+    </w:lvl>
+    <w:lvl w:ilvl="5" w:tplc="0409001B" w:tentative="1">
+      <w:start w:val="1"/>
+      <w:numFmt w:val="lowerRoman"/>
+      <w:lvlText w:val="%6."/>
+      <w:lvlJc w:val="right"/>
+      <w:pPr>
+        <w:ind w:left="4320" w:hanging="180"/>
+      </w:pPr>
+    </w:lvl>
+    <w:lvl w:ilvl="6" w:tplc="0409000F" w:tentative="1">
+      <w:start w:val="1"/>
+      <w:numFmt w:val="decimal"/>
+      <w:lvlText w:val="%7."/>
       <w:lvlJc w:val="left"/>
       <w:pPr>
         <w:ind w:left="5040" w:hanging="360"/>
       </w:pPr>
-      <w:rPr>
-        <w:u w:val="none"/>
-      </w:rPr>
-    </w:lvl>
-    <w:lvl w:ilvl="7">
-      <w:start w:val="1"/>
-      <w:numFmt w:val="bullet"/>
-      <w:lvlText w:val="○"/>
+    </w:lvl>
+    <w:lvl w:ilvl="7" w:tplc="04090019" w:tentative="1">
+      <w:start w:val="1"/>
+      <w:numFmt w:val="lowerLetter"/>
+      <w:lvlText w:val="%8."/>
       <w:lvlJc w:val="left"/>
       <w:pPr>
         <w:ind w:left="5760" w:hanging="360"/>
       </w:pPr>
-      <w:rPr>
-        <w:u w:val="none"/>
-      </w:rPr>
-    </w:lvl>
-    <w:lvl w:ilvl="8">
-      <w:start w:val="1"/>
-      <w:numFmt w:val="bullet"/>
-      <w:lvlText w:val="■"/>
-      <w:lvlJc w:val="left"/>
-      <w:pPr>
-        <w:ind w:left="6480" w:hanging="360"/>
-      </w:pPr>
-      <w:rPr>
-        <w:u w:val="none"/>
-      </w:rPr>
+    </w:lvl>
+    <w:lvl w:ilvl="8" w:tplc="0409001B" w:tentative="1">
+      <w:start w:val="1"/>
+      <w:numFmt w:val="lowerRoman"/>
+      <w:lvlText w:val="%9."/>
+      <w:lvlJc w:val="right"/>
+      <w:pPr>
+        <w:ind w:left="6480" w:hanging="180"/>
+      </w:pPr>
     </w:lvl>
   </w:abstractNum>
   <w:abstractNum w:abstractNumId="19" w15:restartNumberingAfterBreak="0">
-    <w:nsid w:val="52F07B7E"/>
-    <w:multiLevelType w:val="multilevel"/>
-    <w:tmpl w:val="EC50386E"/>
-    <w:lvl w:ilvl="0">
-      <w:start w:val="1"/>
-      <w:numFmt w:val="bullet"/>
-      <w:lvlText w:val="●"/>
+    <w:nsid w:val="3B26572A"/>
+    <w:multiLevelType w:val="hybridMultilevel"/>
+    <w:tmpl w:val="44F618F4"/>
+    <w:lvl w:ilvl="0" w:tplc="04090001">
+      <w:start w:val="1"/>
+      <w:numFmt w:val="bullet"/>
+      <w:lvlText w:val=""/>
       <w:lvlJc w:val="left"/>
       <w:pPr>
         <w:ind w:left="720" w:hanging="360"/>
       </w:pPr>
       <w:rPr>
-        <w:u w:val="none"/>
-      </w:rPr>
-    </w:lvl>
-    <w:lvl w:ilvl="1">
-      <w:start w:val="1"/>
-      <w:numFmt w:val="bullet"/>
-      <w:lvlText w:val="○"/>
+        <w:rFonts w:ascii="Symbol" w:hAnsi="Symbol" w:hint="default"/>
+      </w:rPr>
+    </w:lvl>
+    <w:lvl w:ilvl="1" w:tplc="04090003" w:tentative="1">
+      <w:start w:val="1"/>
+      <w:numFmt w:val="bullet"/>
+      <w:lvlText w:val="o"/>
       <w:lvlJc w:val="left"/>
       <w:pPr>
         <w:ind w:left="1440" w:hanging="360"/>
       </w:pPr>
       <w:rPr>
-        <w:u w:val="none"/>
-      </w:rPr>
-    </w:lvl>
-    <w:lvl w:ilvl="2">
-      <w:start w:val="1"/>
-      <w:numFmt w:val="bullet"/>
-      <w:lvlText w:val="■"/>
+        <w:rFonts w:ascii="Courier New" w:hAnsi="Courier New" w:cs="Courier New" w:hint="default"/>
+      </w:rPr>
+    </w:lvl>
+    <w:lvl w:ilvl="2" w:tplc="04090005" w:tentative="1">
+      <w:start w:val="1"/>
+      <w:numFmt w:val="bullet"/>
+      <w:lvlText w:val=""/>
       <w:lvlJc w:val="left"/>
       <w:pPr>
         <w:ind w:left="2160" w:hanging="360"/>
       </w:pPr>
       <w:rPr>
-        <w:u w:val="none"/>
-      </w:rPr>
-    </w:lvl>
-    <w:lvl w:ilvl="3">
-      <w:start w:val="1"/>
-      <w:numFmt w:val="bullet"/>
-      <w:lvlText w:val="●"/>
+        <w:rFonts w:ascii="Wingdings" w:hAnsi="Wingdings" w:hint="default"/>
+      </w:rPr>
+    </w:lvl>
+    <w:lvl w:ilvl="3" w:tplc="04090001" w:tentative="1">
+      <w:start w:val="1"/>
+      <w:numFmt w:val="bullet"/>
+      <w:lvlText w:val=""/>
       <w:lvlJc w:val="left"/>
       <w:pPr>
         <w:ind w:left="2880" w:hanging="360"/>
       </w:pPr>
       <w:rPr>
-        <w:u w:val="none"/>
-      </w:rPr>
-    </w:lvl>
-    <w:lvl w:ilvl="4">
-      <w:start w:val="1"/>
-      <w:numFmt w:val="bullet"/>
-      <w:lvlText w:val="○"/>
+        <w:rFonts w:ascii="Symbol" w:hAnsi="Symbol" w:hint="default"/>
+      </w:rPr>
+    </w:lvl>
+    <w:lvl w:ilvl="4" w:tplc="04090003" w:tentative="1">
+      <w:start w:val="1"/>
+      <w:numFmt w:val="bullet"/>
+      <w:lvlText w:val="o"/>
       <w:lvlJc w:val="left"/>
       <w:pPr>
         <w:ind w:left="3600" w:hanging="360"/>
       </w:pPr>
       <w:rPr>
-        <w:u w:val="none"/>
-      </w:rPr>
-    </w:lvl>
-    <w:lvl w:ilvl="5">
-      <w:start w:val="1"/>
-      <w:numFmt w:val="bullet"/>
-      <w:lvlText w:val="■"/>
+        <w:rFonts w:ascii="Courier New" w:hAnsi="Courier New" w:cs="Courier New" w:hint="default"/>
+      </w:rPr>
+    </w:lvl>
+    <w:lvl w:ilvl="5" w:tplc="04090005" w:tentative="1">
+      <w:start w:val="1"/>
+      <w:numFmt w:val="bullet"/>
+      <w:lvlText w:val=""/>
       <w:lvlJc w:val="left"/>
       <w:pPr>
         <w:ind w:left="4320" w:hanging="360"/>
       </w:pPr>
       <w:rPr>
-        <w:u w:val="none"/>
-      </w:rPr>
-    </w:lvl>
-    <w:lvl w:ilvl="6">
-      <w:start w:val="1"/>
-      <w:numFmt w:val="bullet"/>
-      <w:lvlText w:val="●"/>
+        <w:rFonts w:ascii="Wingdings" w:hAnsi="Wingdings" w:hint="default"/>
+      </w:rPr>
+    </w:lvl>
+    <w:lvl w:ilvl="6" w:tplc="04090001" w:tentative="1">
+      <w:start w:val="1"/>
+      <w:numFmt w:val="bullet"/>
+      <w:lvlText w:val=""/>
       <w:lvlJc w:val="left"/>
       <w:pPr>
         <w:ind w:left="5040" w:hanging="360"/>
       </w:pPr>
       <w:rPr>
-        <w:u w:val="none"/>
-      </w:rPr>
-    </w:lvl>
-    <w:lvl w:ilvl="7">
-      <w:start w:val="1"/>
-      <w:numFmt w:val="bullet"/>
-      <w:lvlText w:val="○"/>
+        <w:rFonts w:ascii="Symbol" w:hAnsi="Symbol" w:hint="default"/>
+      </w:rPr>
+    </w:lvl>
+    <w:lvl w:ilvl="7" w:tplc="04090003" w:tentative="1">
+      <w:start w:val="1"/>
+      <w:numFmt w:val="bullet"/>
+      <w:lvlText w:val="o"/>
       <w:lvlJc w:val="left"/>
       <w:pPr>
         <w:ind w:left="5760" w:hanging="360"/>
       </w:pPr>
       <w:rPr>
-        <w:u w:val="none"/>
-      </w:rPr>
-    </w:lvl>
-    <w:lvl w:ilvl="8">
-      <w:start w:val="1"/>
-      <w:numFmt w:val="bullet"/>
-      <w:lvlText w:val="■"/>
+        <w:rFonts w:ascii="Courier New" w:hAnsi="Courier New" w:cs="Courier New" w:hint="default"/>
+      </w:rPr>
+    </w:lvl>
+    <w:lvl w:ilvl="8" w:tplc="04090005" w:tentative="1">
+      <w:start w:val="1"/>
+      <w:numFmt w:val="bullet"/>
+      <w:lvlText w:val=""/>
       <w:lvlJc w:val="left"/>
       <w:pPr>
         <w:ind w:left="6480" w:hanging="360"/>
       </w:pPr>
       <w:rPr>
-        <w:u w:val="none"/>
+        <w:rFonts w:ascii="Wingdings" w:hAnsi="Wingdings" w:hint="default"/>
       </w:rPr>
     </w:lvl>
   </w:abstractNum>
   <w:abstractNum w:abstractNumId="20" w15:restartNumberingAfterBreak="0">
-    <w:nsid w:val="533E2812"/>
+    <w:nsid w:val="3D83009E"/>
     <w:multiLevelType w:val="multilevel"/>
-    <w:tmpl w:val="ECEC9ADA"/>
+    <w:tmpl w:val="A78AF914"/>
     <w:lvl w:ilvl="0">
+      <w:start w:val="1"/>
+      <w:numFmt w:val="bullet"/>
+      <w:lvlText w:val="●"/>
+      <w:lvlJc w:val="left"/>
+      <w:pPr>
+        <w:ind w:left="720" w:hanging="360"/>
+      </w:pPr>
+      <w:rPr>
+        <w:u w:val="none"/>
+      </w:rPr>
+    </w:lvl>
+    <w:lvl w:ilvl="1">
+      <w:start w:val="1"/>
+      <w:numFmt w:val="bullet"/>
+      <w:lvlText w:val="○"/>
+      <w:lvlJc w:val="left"/>
+      <w:pPr>
+        <w:ind w:left="1440" w:hanging="360"/>
+      </w:pPr>
+      <w:rPr>
+        <w:u w:val="none"/>
+      </w:rPr>
+    </w:lvl>
+    <w:lvl w:ilvl="2">
+      <w:start w:val="1"/>
+      <w:numFmt w:val="bullet"/>
+      <w:lvlText w:val="■"/>
+      <w:lvlJc w:val="left"/>
+      <w:pPr>
+        <w:ind w:left="2160" w:hanging="360"/>
+      </w:pPr>
+      <w:rPr>
+        <w:u w:val="none"/>
+      </w:rPr>
+    </w:lvl>
+    <w:lvl w:ilvl="3">
+      <w:start w:val="1"/>
+      <w:numFmt w:val="bullet"/>
+      <w:lvlText w:val="●"/>
+      <w:lvlJc w:val="left"/>
+      <w:pPr>
+        <w:ind w:left="2880" w:hanging="360"/>
+      </w:pPr>
+      <w:rPr>
+        <w:u w:val="none"/>
+      </w:rPr>
+    </w:lvl>
+    <w:lvl w:ilvl="4">
+      <w:start w:val="1"/>
+      <w:numFmt w:val="bullet"/>
+      <w:lvlText w:val="○"/>
+      <w:lvlJc w:val="left"/>
+      <w:pPr>
+        <w:ind w:left="3600" w:hanging="360"/>
+      </w:pPr>
+      <w:rPr>
+        <w:u w:val="none"/>
+      </w:rPr>
+    </w:lvl>
+    <w:lvl w:ilvl="5">
+      <w:start w:val="1"/>
+      <w:numFmt w:val="bullet"/>
+      <w:lvlText w:val="■"/>
+      <w:lvlJc w:val="left"/>
+      <w:pPr>
+        <w:ind w:left="4320" w:hanging="360"/>
+      </w:pPr>
+      <w:rPr>
+        <w:u w:val="none"/>
+      </w:rPr>
+    </w:lvl>
+    <w:lvl w:ilvl="6">
+      <w:start w:val="1"/>
+      <w:numFmt w:val="bullet"/>
+      <w:lvlText w:val="●"/>
+      <w:lvlJc w:val="left"/>
+      <w:pPr>
+        <w:ind w:left="5040" w:hanging="360"/>
+      </w:pPr>
+      <w:rPr>
+        <w:u w:val="none"/>
+      </w:rPr>
+    </w:lvl>
+    <w:lvl w:ilvl="7">
+      <w:start w:val="1"/>
+      <w:numFmt w:val="bullet"/>
+      <w:lvlText w:val="○"/>
+      <w:lvlJc w:val="left"/>
+      <w:pPr>
+        <w:ind w:left="5760" w:hanging="360"/>
+      </w:pPr>
+      <w:rPr>
+        <w:u w:val="none"/>
+      </w:rPr>
+    </w:lvl>
+    <w:lvl w:ilvl="8">
+      <w:start w:val="1"/>
+      <w:numFmt w:val="bullet"/>
+      <w:lvlText w:val="■"/>
+      <w:lvlJc w:val="left"/>
+      <w:pPr>
+        <w:ind w:left="6480" w:hanging="360"/>
+      </w:pPr>
+      <w:rPr>
+        <w:u w:val="none"/>
+      </w:rPr>
+    </w:lvl>
+  </w:abstractNum>
+  <w:abstractNum w:abstractNumId="21" w15:restartNumberingAfterBreak="0">
+    <w:nsid w:val="476C4F15"/>
+    <w:multiLevelType w:val="multilevel"/>
+    <w:tmpl w:val="44642536"/>
+    <w:lvl w:ilvl="0">
+      <w:start w:val="1"/>
+      <w:numFmt w:val="bullet"/>
+      <w:lvlText w:val="●"/>
+      <w:lvlJc w:val="left"/>
+      <w:pPr>
+        <w:ind w:left="720" w:hanging="360"/>
+      </w:pPr>
+      <w:rPr>
+        <w:u w:val="none"/>
+      </w:rPr>
+    </w:lvl>
+    <w:lvl w:ilvl="1">
+      <w:start w:val="1"/>
+      <w:numFmt w:val="bullet"/>
+      <w:lvlText w:val="○"/>
+      <w:lvlJc w:val="left"/>
+      <w:pPr>
+        <w:ind w:left="1440" w:hanging="360"/>
+      </w:pPr>
+      <w:rPr>
+        <w:u w:val="none"/>
+      </w:rPr>
+    </w:lvl>
+    <w:lvl w:ilvl="2">
+      <w:start w:val="1"/>
+      <w:numFmt w:val="bullet"/>
+      <w:lvlText w:val="■"/>
+      <w:lvlJc w:val="left"/>
+      <w:pPr>
+        <w:ind w:left="2160" w:hanging="360"/>
+      </w:pPr>
+      <w:rPr>
+        <w:u w:val="none"/>
+      </w:rPr>
+    </w:lvl>
+    <w:lvl w:ilvl="3">
+      <w:start w:val="1"/>
+      <w:numFmt w:val="bullet"/>
+      <w:lvlText w:val="●"/>
+      <w:lvlJc w:val="left"/>
+      <w:pPr>
+        <w:ind w:left="2880" w:hanging="360"/>
+      </w:pPr>
+      <w:rPr>
+        <w:u w:val="none"/>
+      </w:rPr>
+    </w:lvl>
+    <w:lvl w:ilvl="4">
+      <w:start w:val="1"/>
+      <w:numFmt w:val="bullet"/>
+      <w:lvlText w:val="○"/>
+      <w:lvlJc w:val="left"/>
+      <w:pPr>
+        <w:ind w:left="3600" w:hanging="360"/>
+      </w:pPr>
+      <w:rPr>
+        <w:u w:val="none"/>
+      </w:rPr>
+    </w:lvl>
+    <w:lvl w:ilvl="5">
+      <w:start w:val="1"/>
+      <w:numFmt w:val="bullet"/>
+      <w:lvlText w:val="■"/>
+      <w:lvlJc w:val="left"/>
+      <w:pPr>
+        <w:ind w:left="4320" w:hanging="360"/>
+      </w:pPr>
+      <w:rPr>
+        <w:u w:val="none"/>
+      </w:rPr>
+    </w:lvl>
+    <w:lvl w:ilvl="6">
+      <w:start w:val="1"/>
+      <w:numFmt w:val="bullet"/>
+      <w:lvlText w:val="●"/>
+      <w:lvlJc w:val="left"/>
+      <w:pPr>
+        <w:ind w:left="5040" w:hanging="360"/>
+      </w:pPr>
+      <w:rPr>
+        <w:u w:val="none"/>
+      </w:rPr>
+    </w:lvl>
+    <w:lvl w:ilvl="7">
+      <w:start w:val="1"/>
+      <w:numFmt w:val="bullet"/>
+      <w:lvlText w:val="○"/>
+      <w:lvlJc w:val="left"/>
+      <w:pPr>
+        <w:ind w:left="5760" w:hanging="360"/>
+      </w:pPr>
+      <w:rPr>
+        <w:u w:val="none"/>
+      </w:rPr>
+    </w:lvl>
+    <w:lvl w:ilvl="8">
+      <w:start w:val="1"/>
+      <w:numFmt w:val="bullet"/>
+      <w:lvlText w:val="■"/>
+      <w:lvlJc w:val="left"/>
+      <w:pPr>
+        <w:ind w:left="6480" w:hanging="360"/>
+      </w:pPr>
+      <w:rPr>
+        <w:u w:val="none"/>
+      </w:rPr>
+    </w:lvl>
+  </w:abstractNum>
+  <w:abstractNum w:abstractNumId="22" w15:restartNumberingAfterBreak="0">
+    <w:nsid w:val="480B1E71"/>
+    <w:multiLevelType w:val="multilevel"/>
+    <w:tmpl w:val="30349238"/>
+    <w:lvl w:ilvl="0">
+      <w:start w:val="1"/>
+      <w:numFmt w:val="bullet"/>
+      <w:lvlText w:val="●"/>
+      <w:lvlJc w:val="left"/>
+      <w:pPr>
+        <w:ind w:left="720" w:hanging="360"/>
+      </w:pPr>
+      <w:rPr>
+        <w:u w:val="none"/>
+      </w:rPr>
+    </w:lvl>
+    <w:lvl w:ilvl="1">
+      <w:start w:val="1"/>
+      <w:numFmt w:val="bullet"/>
+      <w:lvlText w:val="○"/>
+      <w:lvlJc w:val="left"/>
+      <w:pPr>
+        <w:ind w:left="1440" w:hanging="360"/>
+      </w:pPr>
+      <w:rPr>
+        <w:u w:val="none"/>
+      </w:rPr>
+    </w:lvl>
+    <w:lvl w:ilvl="2">
+      <w:start w:val="1"/>
+      <w:numFmt w:val="bullet"/>
+      <w:lvlText w:val="■"/>
+      <w:lvlJc w:val="left"/>
+      <w:pPr>
+        <w:ind w:left="2160" w:hanging="360"/>
+      </w:pPr>
+      <w:rPr>
+        <w:u w:val="none"/>
+      </w:rPr>
+    </w:lvl>
+    <w:lvl w:ilvl="3">
+      <w:start w:val="1"/>
+      <w:numFmt w:val="bullet"/>
+      <w:lvlText w:val="●"/>
+      <w:lvlJc w:val="left"/>
+      <w:pPr>
+        <w:ind w:left="2880" w:hanging="360"/>
+      </w:pPr>
+      <w:rPr>
+        <w:u w:val="none"/>
+      </w:rPr>
+    </w:lvl>
+    <w:lvl w:ilvl="4">
+      <w:start w:val="1"/>
+      <w:numFmt w:val="bullet"/>
+      <w:lvlText w:val="○"/>
+      <w:lvlJc w:val="left"/>
+      <w:pPr>
+        <w:ind w:left="3600" w:hanging="360"/>
+      </w:pPr>
+      <w:rPr>
+        <w:u w:val="none"/>
+      </w:rPr>
+    </w:lvl>
+    <w:lvl w:ilvl="5">
+      <w:start w:val="1"/>
+      <w:numFmt w:val="bullet"/>
+      <w:lvlText w:val="■"/>
+      <w:lvlJc w:val="left"/>
+      <w:pPr>
+        <w:ind w:left="4320" w:hanging="360"/>
+      </w:pPr>
+      <w:rPr>
+        <w:u w:val="none"/>
+      </w:rPr>
+    </w:lvl>
+    <w:lvl w:ilvl="6">
+      <w:start w:val="1"/>
+      <w:numFmt w:val="bullet"/>
+      <w:lvlText w:val="●"/>
+      <w:lvlJc w:val="left"/>
+      <w:pPr>
+        <w:ind w:left="5040" w:hanging="360"/>
+      </w:pPr>
+      <w:rPr>
+        <w:u w:val="none"/>
+      </w:rPr>
+    </w:lvl>
+    <w:lvl w:ilvl="7">
+      <w:start w:val="1"/>
+      <w:numFmt w:val="bullet"/>
+      <w:lvlText w:val="○"/>
+      <w:lvlJc w:val="left"/>
+      <w:pPr>
+        <w:ind w:left="5760" w:hanging="360"/>
+      </w:pPr>
+      <w:rPr>
+        <w:u w:val="none"/>
+      </w:rPr>
+    </w:lvl>
+    <w:lvl w:ilvl="8">
+      <w:start w:val="1"/>
+      <w:numFmt w:val="bullet"/>
+      <w:lvlText w:val="■"/>
+      <w:lvlJc w:val="left"/>
+      <w:pPr>
+        <w:ind w:left="6480" w:hanging="360"/>
+      </w:pPr>
+      <w:rPr>
+        <w:u w:val="none"/>
+      </w:rPr>
+    </w:lvl>
+  </w:abstractNum>
+  <w:abstractNum w:abstractNumId="23" w15:restartNumberingAfterBreak="0">
+    <w:nsid w:val="496A3A2E"/>
+    <w:multiLevelType w:val="multilevel"/>
+    <w:tmpl w:val="58E81F9E"/>
+    <w:lvl w:ilvl="0">
+      <w:start w:val="1"/>
+      <w:numFmt w:val="bullet"/>
+      <w:lvlText w:val="●"/>
+      <w:lvlJc w:val="left"/>
+      <w:pPr>
+        <w:ind w:left="720" w:hanging="360"/>
+      </w:pPr>
+      <w:rPr>
+        <w:u w:val="none"/>
+      </w:rPr>
+    </w:lvl>
+    <w:lvl w:ilvl="1">
+      <w:start w:val="1"/>
+      <w:numFmt w:val="bullet"/>
+      <w:lvlText w:val="○"/>
+      <w:lvlJc w:val="left"/>
+      <w:pPr>
+        <w:ind w:left="1440" w:hanging="360"/>
+      </w:pPr>
+      <w:rPr>
+        <w:u w:val="none"/>
+      </w:rPr>
+    </w:lvl>
+    <w:lvl w:ilvl="2">
+      <w:start w:val="1"/>
+      <w:numFmt w:val="bullet"/>
+      <w:lvlText w:val="■"/>
+      <w:lvlJc w:val="left"/>
+      <w:pPr>
+        <w:ind w:left="2160" w:hanging="360"/>
+      </w:pPr>
+      <w:rPr>
+        <w:u w:val="none"/>
+      </w:rPr>
+    </w:lvl>
+    <w:lvl w:ilvl="3">
+      <w:start w:val="1"/>
+      <w:numFmt w:val="bullet"/>
+      <w:lvlText w:val="●"/>
+      <w:lvlJc w:val="left"/>
+      <w:pPr>
+        <w:ind w:left="2880" w:hanging="360"/>
+      </w:pPr>
+      <w:rPr>
+        <w:u w:val="none"/>
+      </w:rPr>
+    </w:lvl>
+    <w:lvl w:ilvl="4">
+      <w:start w:val="1"/>
+      <w:numFmt w:val="bullet"/>
+      <w:lvlText w:val="○"/>
+      <w:lvlJc w:val="left"/>
+      <w:pPr>
+        <w:ind w:left="3600" w:hanging="360"/>
+      </w:pPr>
+      <w:rPr>
+        <w:u w:val="none"/>
+      </w:rPr>
+    </w:lvl>
+    <w:lvl w:ilvl="5">
+      <w:start w:val="1"/>
+      <w:numFmt w:val="bullet"/>
+      <w:lvlText w:val="■"/>
+      <w:lvlJc w:val="left"/>
+      <w:pPr>
+        <w:ind w:left="4320" w:hanging="360"/>
+      </w:pPr>
+      <w:rPr>
+        <w:u w:val="none"/>
+      </w:rPr>
+    </w:lvl>
+    <w:lvl w:ilvl="6">
+      <w:start w:val="1"/>
+      <w:numFmt w:val="bullet"/>
+      <w:lvlText w:val="●"/>
+      <w:lvlJc w:val="left"/>
+      <w:pPr>
+        <w:ind w:left="5040" w:hanging="360"/>
+      </w:pPr>
+      <w:rPr>
+        <w:u w:val="none"/>
+      </w:rPr>
+    </w:lvl>
+    <w:lvl w:ilvl="7">
+      <w:start w:val="1"/>
+      <w:numFmt w:val="bullet"/>
+      <w:lvlText w:val="○"/>
+      <w:lvlJc w:val="left"/>
+      <w:pPr>
+        <w:ind w:left="5760" w:hanging="360"/>
+      </w:pPr>
+      <w:rPr>
+        <w:u w:val="none"/>
+      </w:rPr>
+    </w:lvl>
+    <w:lvl w:ilvl="8">
+      <w:start w:val="1"/>
+      <w:numFmt w:val="bullet"/>
+      <w:lvlText w:val="■"/>
+      <w:lvlJc w:val="left"/>
+      <w:pPr>
+        <w:ind w:left="6480" w:hanging="360"/>
+      </w:pPr>
+      <w:rPr>
+        <w:u w:val="none"/>
+      </w:rPr>
+    </w:lvl>
+  </w:abstractNum>
+  <w:abstractNum w:abstractNumId="24" w15:restartNumberingAfterBreak="0">
+    <w:nsid w:val="4A030DE0"/>
+    <w:multiLevelType w:val="multilevel"/>
+    <w:tmpl w:val="1EAC2B88"/>
+    <w:lvl w:ilvl="0">
+      <w:start w:val="1"/>
+      <w:numFmt w:val="bullet"/>
+      <w:lvlText w:val="●"/>
+      <w:lvlJc w:val="left"/>
+      <w:pPr>
+        <w:ind w:left="720" w:hanging="360"/>
+      </w:pPr>
+      <w:rPr>
+        <w:u w:val="none"/>
+      </w:rPr>
+    </w:lvl>
+    <w:lvl w:ilvl="1">
+      <w:start w:val="1"/>
+      <w:numFmt w:val="bullet"/>
+      <w:lvlText w:val="○"/>
+      <w:lvlJc w:val="left"/>
+      <w:pPr>
+        <w:ind w:left="1440" w:hanging="360"/>
+      </w:pPr>
+      <w:rPr>
+        <w:u w:val="none"/>
+      </w:rPr>
+    </w:lvl>
+    <w:lvl w:ilvl="2">
+      <w:start w:val="1"/>
+      <w:numFmt w:val="bullet"/>
+      <w:lvlText w:val="■"/>
+      <w:lvlJc w:val="left"/>
+      <w:pPr>
+        <w:ind w:left="2160" w:hanging="360"/>
+      </w:pPr>
+      <w:rPr>
+        <w:u w:val="none"/>
+      </w:rPr>
+    </w:lvl>
+    <w:lvl w:ilvl="3">
+      <w:start w:val="1"/>
+      <w:numFmt w:val="bullet"/>
+      <w:lvlText w:val="●"/>
+      <w:lvlJc w:val="left"/>
+      <w:pPr>
+        <w:ind w:left="2880" w:hanging="360"/>
+      </w:pPr>
+      <w:rPr>
+        <w:u w:val="none"/>
+      </w:rPr>
+    </w:lvl>
+    <w:lvl w:ilvl="4">
+      <w:start w:val="1"/>
+      <w:numFmt w:val="bullet"/>
+      <w:lvlText w:val="○"/>
+      <w:lvlJc w:val="left"/>
+      <w:pPr>
+        <w:ind w:left="3600" w:hanging="360"/>
+      </w:pPr>
+      <w:rPr>
+        <w:u w:val="none"/>
+      </w:rPr>
+    </w:lvl>
+    <w:lvl w:ilvl="5">
+      <w:start w:val="1"/>
+      <w:numFmt w:val="bullet"/>
+      <w:lvlText w:val="■"/>
+      <w:lvlJc w:val="left"/>
+      <w:pPr>
+        <w:ind w:left="4320" w:hanging="360"/>
+      </w:pPr>
+      <w:rPr>
+        <w:u w:val="none"/>
+      </w:rPr>
+    </w:lvl>
+    <w:lvl w:ilvl="6">
+      <w:start w:val="1"/>
+      <w:numFmt w:val="bullet"/>
+      <w:lvlText w:val="●"/>
+      <w:lvlJc w:val="left"/>
+      <w:pPr>
+        <w:ind w:left="5040" w:hanging="360"/>
+      </w:pPr>
+      <w:rPr>
+        <w:u w:val="none"/>
+      </w:rPr>
+    </w:lvl>
+    <w:lvl w:ilvl="7">
+      <w:start w:val="1"/>
+      <w:numFmt w:val="bullet"/>
+      <w:lvlText w:val="○"/>
+      <w:lvlJc w:val="left"/>
+      <w:pPr>
+        <w:ind w:left="5760" w:hanging="360"/>
+      </w:pPr>
+      <w:rPr>
+        <w:u w:val="none"/>
+      </w:rPr>
+    </w:lvl>
+    <w:lvl w:ilvl="8">
+      <w:start w:val="1"/>
+      <w:numFmt w:val="bullet"/>
+      <w:lvlText w:val="■"/>
+      <w:lvlJc w:val="left"/>
+      <w:pPr>
+        <w:ind w:left="6480" w:hanging="360"/>
+      </w:pPr>
+      <w:rPr>
+        <w:u w:val="none"/>
+      </w:rPr>
+    </w:lvl>
+  </w:abstractNum>
+  <w:abstractNum w:abstractNumId="25" w15:restartNumberingAfterBreak="0">
+    <w:nsid w:val="4B4B3A90"/>
+    <w:multiLevelType w:val="multilevel"/>
+    <w:tmpl w:val="DA627614"/>
+    <w:lvl w:ilvl="0">
+      <w:start w:val="1"/>
+      <w:numFmt w:val="bullet"/>
+      <w:lvlText w:val="●"/>
+      <w:lvlJc w:val="left"/>
+      <w:pPr>
+        <w:ind w:left="720" w:hanging="360"/>
+      </w:pPr>
+      <w:rPr>
+        <w:u w:val="none"/>
+      </w:rPr>
+    </w:lvl>
+    <w:lvl w:ilvl="1">
+      <w:start w:val="1"/>
+      <w:numFmt w:val="bullet"/>
+      <w:lvlText w:val="○"/>
+      <w:lvlJc w:val="left"/>
+      <w:pPr>
+        <w:ind w:left="1440" w:hanging="360"/>
+      </w:pPr>
+      <w:rPr>
+        <w:u w:val="none"/>
+      </w:rPr>
+    </w:lvl>
+    <w:lvl w:ilvl="2">
+      <w:start w:val="1"/>
+      <w:numFmt w:val="bullet"/>
+      <w:lvlText w:val="■"/>
+      <w:lvlJc w:val="left"/>
+      <w:pPr>
+        <w:ind w:left="2160" w:hanging="360"/>
+      </w:pPr>
+      <w:rPr>
+        <w:u w:val="none"/>
+      </w:rPr>
+    </w:lvl>
+    <w:lvl w:ilvl="3">
+      <w:start w:val="1"/>
+      <w:numFmt w:val="bullet"/>
+      <w:lvlText w:val="●"/>
+      <w:lvlJc w:val="left"/>
+      <w:pPr>
+        <w:ind w:left="2880" w:hanging="360"/>
+      </w:pPr>
+      <w:rPr>
+        <w:u w:val="none"/>
+      </w:rPr>
+    </w:lvl>
+    <w:lvl w:ilvl="4">
+      <w:start w:val="1"/>
+      <w:numFmt w:val="bullet"/>
+      <w:lvlText w:val="○"/>
+      <w:lvlJc w:val="left"/>
+      <w:pPr>
+        <w:ind w:left="3600" w:hanging="360"/>
+      </w:pPr>
+      <w:rPr>
+        <w:u w:val="none"/>
+      </w:rPr>
+    </w:lvl>
+    <w:lvl w:ilvl="5">
+      <w:start w:val="1"/>
+      <w:numFmt w:val="bullet"/>
+      <w:lvlText w:val="■"/>
+      <w:lvlJc w:val="left"/>
+      <w:pPr>
+        <w:ind w:left="4320" w:hanging="360"/>
+      </w:pPr>
+      <w:rPr>
+        <w:u w:val="none"/>
+      </w:rPr>
+    </w:lvl>
+    <w:lvl w:ilvl="6">
+      <w:start w:val="1"/>
+      <w:numFmt w:val="bullet"/>
+      <w:lvlText w:val="●"/>
+      <w:lvlJc w:val="left"/>
+      <w:pPr>
+        <w:ind w:left="5040" w:hanging="360"/>
+      </w:pPr>
+      <w:rPr>
+        <w:u w:val="none"/>
+      </w:rPr>
+    </w:lvl>
+    <w:lvl w:ilvl="7">
+      <w:start w:val="1"/>
+      <w:numFmt w:val="bullet"/>
+      <w:lvlText w:val="○"/>
+      <w:lvlJc w:val="left"/>
+      <w:pPr>
+        <w:ind w:left="5760" w:hanging="360"/>
+      </w:pPr>
+      <w:rPr>
+        <w:u w:val="none"/>
+      </w:rPr>
+    </w:lvl>
+    <w:lvl w:ilvl="8">
+      <w:start w:val="1"/>
+      <w:numFmt w:val="bullet"/>
+      <w:lvlText w:val="■"/>
+      <w:lvlJc w:val="left"/>
+      <w:pPr>
+        <w:ind w:left="6480" w:hanging="360"/>
+      </w:pPr>
+      <w:rPr>
+        <w:u w:val="none"/>
+      </w:rPr>
+    </w:lvl>
+  </w:abstractNum>
+  <w:abstractNum w:abstractNumId="26" w15:restartNumberingAfterBreak="0">
+    <w:nsid w:val="4D476BF8"/>
+    <w:multiLevelType w:val="multilevel"/>
+    <w:tmpl w:val="B5A4C204"/>
+    <w:lvl w:ilvl="0">
+      <w:start w:val="1"/>
+      <w:numFmt w:val="bullet"/>
+      <w:lvlText w:val="●"/>
+      <w:lvlJc w:val="left"/>
+      <w:pPr>
+        <w:ind w:left="720" w:hanging="360"/>
+      </w:pPr>
+      <w:rPr>
+        <w:u w:val="none"/>
+      </w:rPr>
+    </w:lvl>
+    <w:lvl w:ilvl="1">
+      <w:start w:val="1"/>
+      <w:numFmt w:val="bullet"/>
+      <w:lvlText w:val="○"/>
+      <w:lvlJc w:val="left"/>
+      <w:pPr>
+        <w:ind w:left="1440" w:hanging="360"/>
+      </w:pPr>
+      <w:rPr>
+        <w:u w:val="none"/>
+      </w:rPr>
+    </w:lvl>
+    <w:lvl w:ilvl="2">
+      <w:start w:val="1"/>
+      <w:numFmt w:val="bullet"/>
+      <w:lvlText w:val="■"/>
+      <w:lvlJc w:val="left"/>
+      <w:pPr>
+        <w:ind w:left="2160" w:hanging="360"/>
+      </w:pPr>
+      <w:rPr>
+        <w:u w:val="none"/>
+      </w:rPr>
+    </w:lvl>
+    <w:lvl w:ilvl="3">
+      <w:start w:val="1"/>
+      <w:numFmt w:val="bullet"/>
+      <w:lvlText w:val="●"/>
+      <w:lvlJc w:val="left"/>
+      <w:pPr>
+        <w:ind w:left="2880" w:hanging="360"/>
+      </w:pPr>
+      <w:rPr>
+        <w:u w:val="none"/>
+      </w:rPr>
+    </w:lvl>
+    <w:lvl w:ilvl="4">
+      <w:start w:val="1"/>
+      <w:numFmt w:val="bullet"/>
+      <w:lvlText w:val="○"/>
+      <w:lvlJc w:val="left"/>
+      <w:pPr>
+        <w:ind w:left="3600" w:hanging="360"/>
+      </w:pPr>
+      <w:rPr>
+        <w:u w:val="none"/>
+      </w:rPr>
+    </w:lvl>
+    <w:lvl w:ilvl="5">
+      <w:start w:val="1"/>
+      <w:numFmt w:val="bullet"/>
+      <w:lvlText w:val="■"/>
+      <w:lvlJc w:val="left"/>
+      <w:pPr>
+        <w:ind w:left="4320" w:hanging="360"/>
+      </w:pPr>
+      <w:rPr>
+        <w:u w:val="none"/>
+      </w:rPr>
+    </w:lvl>
+    <w:lvl w:ilvl="6">
+      <w:start w:val="1"/>
+      <w:numFmt w:val="bullet"/>
+      <w:lvlText w:val="●"/>
+      <w:lvlJc w:val="left"/>
+      <w:pPr>
+        <w:ind w:left="5040" w:hanging="360"/>
+      </w:pPr>
+      <w:rPr>
+        <w:u w:val="none"/>
+      </w:rPr>
+    </w:lvl>
+    <w:lvl w:ilvl="7">
+      <w:start w:val="1"/>
+      <w:numFmt w:val="bullet"/>
+      <w:lvlText w:val="○"/>
+      <w:lvlJc w:val="left"/>
+      <w:pPr>
+        <w:ind w:left="5760" w:hanging="360"/>
+      </w:pPr>
+      <w:rPr>
+        <w:u w:val="none"/>
+      </w:rPr>
+    </w:lvl>
+    <w:lvl w:ilvl="8">
+      <w:start w:val="1"/>
+      <w:numFmt w:val="bullet"/>
+      <w:lvlText w:val="■"/>
+      <w:lvlJc w:val="left"/>
+      <w:pPr>
+        <w:ind w:left="6480" w:hanging="360"/>
+      </w:pPr>
+      <w:rPr>
+        <w:u w:val="none"/>
+      </w:rPr>
+    </w:lvl>
+  </w:abstractNum>
+  <w:abstractNum w:abstractNumId="27" w15:restartNumberingAfterBreak="0">
+    <w:nsid w:val="50441213"/>
+    <w:multiLevelType w:val="multilevel"/>
+    <w:tmpl w:val="1FDCA9A6"/>
+    <w:lvl w:ilvl="0">
+      <w:start w:val="1"/>
+      <w:numFmt w:val="bullet"/>
+      <w:lvlText w:val="●"/>
+      <w:lvlJc w:val="left"/>
+      <w:pPr>
+        <w:ind w:left="720" w:hanging="360"/>
+      </w:pPr>
+      <w:rPr>
+        <w:u w:val="none"/>
+      </w:rPr>
+    </w:lvl>
+    <w:lvl w:ilvl="1">
+      <w:start w:val="1"/>
+      <w:numFmt w:val="bullet"/>
+      <w:lvlText w:val="○"/>
+      <w:lvlJc w:val="left"/>
+      <w:pPr>
+        <w:ind w:left="1440" w:hanging="360"/>
+      </w:pPr>
+      <w:rPr>
+        <w:u w:val="none"/>
+      </w:rPr>
+    </w:lvl>
+    <w:lvl w:ilvl="2">
+      <w:start w:val="1"/>
+      <w:numFmt w:val="bullet"/>
+      <w:lvlText w:val="■"/>
+      <w:lvlJc w:val="left"/>
+      <w:pPr>
+        <w:ind w:left="2160" w:hanging="360"/>
+      </w:pPr>
+      <w:rPr>
+        <w:u w:val="none"/>
+      </w:rPr>
+    </w:lvl>
+    <w:lvl w:ilvl="3">
+      <w:start w:val="1"/>
+      <w:numFmt w:val="bullet"/>
+      <w:lvlText w:val="●"/>
+      <w:lvlJc w:val="left"/>
+      <w:pPr>
+        <w:ind w:left="2880" w:hanging="360"/>
+      </w:pPr>
+      <w:rPr>
+        <w:u w:val="none"/>
+      </w:rPr>
+    </w:lvl>
+    <w:lvl w:ilvl="4">
+      <w:start w:val="1"/>
+      <w:numFmt w:val="bullet"/>
+      <w:lvlText w:val="○"/>
+      <w:lvlJc w:val="left"/>
+      <w:pPr>
+        <w:ind w:left="3600" w:hanging="360"/>
+      </w:pPr>
+      <w:rPr>
+        <w:u w:val="none"/>
+      </w:rPr>
+    </w:lvl>
+    <w:lvl w:ilvl="5">
+      <w:start w:val="1"/>
+      <w:numFmt w:val="bullet"/>
+      <w:lvlText w:val="■"/>
+      <w:lvlJc w:val="left"/>
+      <w:pPr>
+        <w:ind w:left="4320" w:hanging="360"/>
+      </w:pPr>
+      <w:rPr>
+        <w:u w:val="none"/>
+      </w:rPr>
+    </w:lvl>
+    <w:lvl w:ilvl="6">
+      <w:start w:val="1"/>
+      <w:numFmt w:val="bullet"/>
+      <w:lvlText w:val="●"/>
+      <w:lvlJc w:val="left"/>
+      <w:pPr>
+        <w:ind w:left="5040" w:hanging="360"/>
+      </w:pPr>
+      <w:rPr>
+        <w:u w:val="none"/>
+      </w:rPr>
+    </w:lvl>
+    <w:lvl w:ilvl="7">
+      <w:start w:val="1"/>
+      <w:numFmt w:val="bullet"/>
+      <w:lvlText w:val="○"/>
+      <w:lvlJc w:val="left"/>
+      <w:pPr>
+        <w:ind w:left="5760" w:hanging="360"/>
+      </w:pPr>
+      <w:rPr>
+        <w:u w:val="none"/>
+      </w:rPr>
+    </w:lvl>
+    <w:lvl w:ilvl="8">
+      <w:start w:val="1"/>
+      <w:numFmt w:val="bullet"/>
+      <w:lvlText w:val="■"/>
+      <w:lvlJc w:val="left"/>
+      <w:pPr>
+        <w:ind w:left="6480" w:hanging="360"/>
+      </w:pPr>
+      <w:rPr>
+        <w:u w:val="none"/>
+      </w:rPr>
+    </w:lvl>
+  </w:abstractNum>
+  <w:abstractNum w:abstractNumId="28" w15:restartNumberingAfterBreak="0">
+    <w:nsid w:val="515E3B99"/>
+    <w:multiLevelType w:val="multilevel"/>
+    <w:tmpl w:val="15C81ED2"/>
+    <w:lvl w:ilvl="0">
+      <w:start w:val="1"/>
+      <w:numFmt w:val="bullet"/>
+      <w:lvlText w:val="●"/>
+      <w:lvlJc w:val="left"/>
+      <w:pPr>
+        <w:ind w:left="720" w:hanging="360"/>
+      </w:pPr>
+      <w:rPr>
+        <w:u w:val="none"/>
+      </w:rPr>
+    </w:lvl>
+    <w:lvl w:ilvl="1">
+      <w:start w:val="1"/>
+      <w:numFmt w:val="bullet"/>
+      <w:lvlText w:val="○"/>
+      <w:lvlJc w:val="left"/>
+      <w:pPr>
+        <w:ind w:left="1440" w:hanging="360"/>
+      </w:pPr>
+      <w:rPr>
+        <w:u w:val="none"/>
+      </w:rPr>
+    </w:lvl>
+    <w:lvl w:ilvl="2">
+      <w:start w:val="1"/>
+      <w:numFmt w:val="bullet"/>
+      <w:lvlText w:val="■"/>
+      <w:lvlJc w:val="left"/>
+      <w:pPr>
+        <w:ind w:left="2160" w:hanging="360"/>
+      </w:pPr>
+      <w:rPr>
+        <w:u w:val="none"/>
+      </w:rPr>
+    </w:lvl>
+    <w:lvl w:ilvl="3">
+      <w:start w:val="1"/>
+      <w:numFmt w:val="bullet"/>
+      <w:lvlText w:val="●"/>
+      <w:lvlJc w:val="left"/>
+      <w:pPr>
+        <w:ind w:left="2880" w:hanging="360"/>
+      </w:pPr>
+      <w:rPr>
+        <w:u w:val="none"/>
+      </w:rPr>
+    </w:lvl>
+    <w:lvl w:ilvl="4">
+      <w:start w:val="1"/>
+      <w:numFmt w:val="bullet"/>
+      <w:lvlText w:val="○"/>
+      <w:lvlJc w:val="left"/>
+      <w:pPr>
+        <w:ind w:left="3600" w:hanging="360"/>
+      </w:pPr>
+      <w:rPr>
+        <w:u w:val="none"/>
+      </w:rPr>
+    </w:lvl>
+    <w:lvl w:ilvl="5">
+      <w:start w:val="1"/>
+      <w:numFmt w:val="bullet"/>
+      <w:lvlText w:val="■"/>
+      <w:lvlJc w:val="left"/>
+      <w:pPr>
+        <w:ind w:left="4320" w:hanging="360"/>
+      </w:pPr>
+      <w:rPr>
+        <w:u w:val="none"/>
+      </w:rPr>
+    </w:lvl>
+    <w:lvl w:ilvl="6">
+      <w:start w:val="1"/>
+      <w:numFmt w:val="bullet"/>
+      <w:lvlText w:val="●"/>
+      <w:lvlJc w:val="left"/>
+      <w:pPr>
+        <w:ind w:left="5040" w:hanging="360"/>
+      </w:pPr>
+      <w:rPr>
+        <w:u w:val="none"/>
+      </w:rPr>
+    </w:lvl>
+    <w:lvl w:ilvl="7">
+      <w:start w:val="1"/>
+      <w:numFmt w:val="bullet"/>
+      <w:lvlText w:val="○"/>
+      <w:lvlJc w:val="left"/>
+      <w:pPr>
+        <w:ind w:left="5760" w:hanging="360"/>
+      </w:pPr>
+      <w:rPr>
+        <w:u w:val="none"/>
+      </w:rPr>
+    </w:lvl>
+    <w:lvl w:ilvl="8">
+      <w:start w:val="1"/>
+      <w:numFmt w:val="bullet"/>
+      <w:lvlText w:val="■"/>
+      <w:lvlJc w:val="left"/>
+      <w:pPr>
+        <w:ind w:left="6480" w:hanging="360"/>
+      </w:pPr>
+      <w:rPr>
+        <w:u w:val="none"/>
+      </w:rPr>
+    </w:lvl>
+  </w:abstractNum>
+  <w:abstractNum w:abstractNumId="29" w15:restartNumberingAfterBreak="0">
+    <w:nsid w:val="56583D3E"/>
+    <w:multiLevelType w:val="hybridMultilevel"/>
+    <w:tmpl w:val="C818F33E"/>
+    <w:lvl w:ilvl="0" w:tplc="04090001">
+      <w:start w:val="1"/>
+      <w:numFmt w:val="bullet"/>
+      <w:lvlText w:val=""/>
+      <w:lvlJc w:val="left"/>
+      <w:pPr>
+        <w:ind w:left="720" w:hanging="360"/>
+      </w:pPr>
+      <w:rPr>
+        <w:rFonts w:ascii="Symbol" w:hAnsi="Symbol" w:hint="default"/>
+      </w:rPr>
+    </w:lvl>
+    <w:lvl w:ilvl="1" w:tplc="04090003" w:tentative="1">
+      <w:start w:val="1"/>
+      <w:numFmt w:val="bullet"/>
+      <w:lvlText w:val="o"/>
+      <w:lvlJc w:val="left"/>
+      <w:pPr>
+        <w:ind w:left="1440" w:hanging="360"/>
+      </w:pPr>
+      <w:rPr>
+        <w:rFonts w:ascii="Courier New" w:hAnsi="Courier New" w:cs="Courier New" w:hint="default"/>
+      </w:rPr>
+    </w:lvl>
+    <w:lvl w:ilvl="2" w:tplc="04090005" w:tentative="1">
+      <w:start w:val="1"/>
+      <w:numFmt w:val="bullet"/>
+      <w:lvlText w:val=""/>
+      <w:lvlJc w:val="left"/>
+      <w:pPr>
+        <w:ind w:left="2160" w:hanging="360"/>
+      </w:pPr>
+      <w:rPr>
+        <w:rFonts w:ascii="Wingdings" w:hAnsi="Wingdings" w:hint="default"/>
+      </w:rPr>
+    </w:lvl>
+    <w:lvl w:ilvl="3" w:tplc="04090001" w:tentative="1">
+      <w:start w:val="1"/>
+      <w:numFmt w:val="bullet"/>
+      <w:lvlText w:val=""/>
+      <w:lvlJc w:val="left"/>
+      <w:pPr>
+        <w:ind w:left="2880" w:hanging="360"/>
+      </w:pPr>
+      <w:rPr>
+        <w:rFonts w:ascii="Symbol" w:hAnsi="Symbol" w:hint="default"/>
+      </w:rPr>
+    </w:lvl>
+    <w:lvl w:ilvl="4" w:tplc="04090003" w:tentative="1">
+      <w:start w:val="1"/>
+      <w:numFmt w:val="bullet"/>
+      <w:lvlText w:val="o"/>
+      <w:lvlJc w:val="left"/>
+      <w:pPr>
+        <w:ind w:left="3600" w:hanging="360"/>
+      </w:pPr>
+      <w:rPr>
+        <w:rFonts w:ascii="Courier New" w:hAnsi="Courier New" w:cs="Courier New" w:hint="default"/>
+      </w:rPr>
+    </w:lvl>
+    <w:lvl w:ilvl="5" w:tplc="04090005" w:tentative="1">
+      <w:start w:val="1"/>
+      <w:numFmt w:val="bullet"/>
+      <w:lvlText w:val=""/>
+      <w:lvlJc w:val="left"/>
+      <w:pPr>
+        <w:ind w:left="4320" w:hanging="360"/>
+      </w:pPr>
+      <w:rPr>
+        <w:rFonts w:ascii="Wingdings" w:hAnsi="Wingdings" w:hint="default"/>
+      </w:rPr>
+    </w:lvl>
+    <w:lvl w:ilvl="6" w:tplc="04090001" w:tentative="1">
+      <w:start w:val="1"/>
+      <w:numFmt w:val="bullet"/>
+      <w:lvlText w:val=""/>
+      <w:lvlJc w:val="left"/>
+      <w:pPr>
+        <w:ind w:left="5040" w:hanging="360"/>
+      </w:pPr>
+      <w:rPr>
+        <w:rFonts w:ascii="Symbol" w:hAnsi="Symbol" w:hint="default"/>
+      </w:rPr>
+    </w:lvl>
+    <w:lvl w:ilvl="7" w:tplc="04090003" w:tentative="1">
+      <w:start w:val="1"/>
+      <w:numFmt w:val="bullet"/>
+      <w:lvlText w:val="o"/>
+      <w:lvlJc w:val="left"/>
+      <w:pPr>
+        <w:ind w:left="5760" w:hanging="360"/>
+      </w:pPr>
+      <w:rPr>
+        <w:rFonts w:ascii="Courier New" w:hAnsi="Courier New" w:cs="Courier New" w:hint="default"/>
+      </w:rPr>
+    </w:lvl>
+    <w:lvl w:ilvl="8" w:tplc="04090005" w:tentative="1">
+      <w:start w:val="1"/>
+      <w:numFmt w:val="bullet"/>
+      <w:lvlText w:val=""/>
+      <w:lvlJc w:val="left"/>
+      <w:pPr>
+        <w:ind w:left="6480" w:hanging="360"/>
+      </w:pPr>
+      <w:rPr>
+        <w:rFonts w:ascii="Wingdings" w:hAnsi="Wingdings" w:hint="default"/>
+      </w:rPr>
+    </w:lvl>
+  </w:abstractNum>
+  <w:abstractNum w:abstractNumId="30" w15:restartNumberingAfterBreak="0">
+    <w:nsid w:val="5DCC15B7"/>
+    <w:multiLevelType w:val="multilevel"/>
+    <w:tmpl w:val="74B25142"/>
+    <w:lvl w:ilvl="0">
+      <w:start w:val="1"/>
+      <w:numFmt w:val="bullet"/>
+      <w:lvlText w:val="●"/>
+      <w:lvlJc w:val="left"/>
+      <w:pPr>
+        <w:ind w:left="720" w:hanging="360"/>
+      </w:pPr>
+      <w:rPr>
+        <w:u w:val="none"/>
+      </w:rPr>
+    </w:lvl>
+    <w:lvl w:ilvl="1">
+      <w:start w:val="1"/>
+      <w:numFmt w:val="bullet"/>
+      <w:lvlText w:val="○"/>
+      <w:lvlJc w:val="left"/>
+      <w:pPr>
+        <w:ind w:left="1440" w:hanging="360"/>
+      </w:pPr>
+      <w:rPr>
+        <w:u w:val="none"/>
+      </w:rPr>
+    </w:lvl>
+    <w:lvl w:ilvl="2">
+      <w:start w:val="1"/>
+      <w:numFmt w:val="bullet"/>
+      <w:lvlText w:val="■"/>
+      <w:lvlJc w:val="left"/>
+      <w:pPr>
+        <w:ind w:left="2160" w:hanging="360"/>
+      </w:pPr>
+      <w:rPr>
+        <w:u w:val="none"/>
+      </w:rPr>
+    </w:lvl>
+    <w:lvl w:ilvl="3">
+      <w:start w:val="1"/>
+      <w:numFmt w:val="bullet"/>
+      <w:lvlText w:val="●"/>
+      <w:lvlJc w:val="left"/>
+      <w:pPr>
+        <w:ind w:left="2880" w:hanging="360"/>
+      </w:pPr>
+      <w:rPr>
+        <w:u w:val="none"/>
+      </w:rPr>
+    </w:lvl>
+    <w:lvl w:ilvl="4">
+      <w:start w:val="1"/>
+      <w:numFmt w:val="bullet"/>
+      <w:lvlText w:val="○"/>
+      <w:lvlJc w:val="left"/>
+      <w:pPr>
+        <w:ind w:left="3600" w:hanging="360"/>
+      </w:pPr>
+      <w:rPr>
+        <w:u w:val="none"/>
+      </w:rPr>
+    </w:lvl>
+    <w:lvl w:ilvl="5">
+      <w:start w:val="1"/>
+      <w:numFmt w:val="bullet"/>
+      <w:lvlText w:val="■"/>
+      <w:lvlJc w:val="left"/>
+      <w:pPr>
+        <w:ind w:left="4320" w:hanging="360"/>
+      </w:pPr>
+      <w:rPr>
+        <w:u w:val="none"/>
+      </w:rPr>
+    </w:lvl>
+    <w:lvl w:ilvl="6">
+      <w:start w:val="1"/>
+      <w:numFmt w:val="bullet"/>
+      <w:lvlText w:val="●"/>
+      <w:lvlJc w:val="left"/>
+      <w:pPr>
+        <w:ind w:left="5040" w:hanging="360"/>
+      </w:pPr>
+      <w:rPr>
+        <w:u w:val="none"/>
+      </w:rPr>
+    </w:lvl>
+    <w:lvl w:ilvl="7">
+      <w:start w:val="1"/>
+      <w:numFmt w:val="bullet"/>
+      <w:lvlText w:val="○"/>
+      <w:lvlJc w:val="left"/>
+      <w:pPr>
+        <w:ind w:left="5760" w:hanging="360"/>
+      </w:pPr>
+      <w:rPr>
+        <w:u w:val="none"/>
+      </w:rPr>
+    </w:lvl>
+    <w:lvl w:ilvl="8">
+      <w:start w:val="1"/>
+      <w:numFmt w:val="bullet"/>
+      <w:lvlText w:val="■"/>
+      <w:lvlJc w:val="left"/>
+      <w:pPr>
+        <w:ind w:left="6480" w:hanging="360"/>
+      </w:pPr>
+      <w:rPr>
+        <w:u w:val="none"/>
+      </w:rPr>
+    </w:lvl>
+  </w:abstractNum>
+  <w:abstractNum w:abstractNumId="31" w15:restartNumberingAfterBreak="0">
+    <w:nsid w:val="5FB16340"/>
+    <w:multiLevelType w:val="multilevel"/>
+    <w:tmpl w:val="9A24C8C6"/>
+    <w:lvl w:ilvl="0">
+      <w:start w:val="1"/>
+      <w:numFmt w:val="bullet"/>
+      <w:lvlText w:val="●"/>
+      <w:lvlJc w:val="left"/>
+      <w:pPr>
+        <w:ind w:left="720" w:hanging="360"/>
+      </w:pPr>
+      <w:rPr>
+        <w:u w:val="none"/>
+      </w:rPr>
+    </w:lvl>
+    <w:lvl w:ilvl="1">
+      <w:start w:val="1"/>
+      <w:numFmt w:val="bullet"/>
+      <w:lvlText w:val="○"/>
+      <w:lvlJc w:val="left"/>
+      <w:pPr>
+        <w:ind w:left="1440" w:hanging="360"/>
+      </w:pPr>
+      <w:rPr>
+        <w:u w:val="none"/>
+      </w:rPr>
+    </w:lvl>
+    <w:lvl w:ilvl="2">
+      <w:start w:val="1"/>
+      <w:numFmt w:val="bullet"/>
+      <w:lvlText w:val="■"/>
+      <w:lvlJc w:val="left"/>
+      <w:pPr>
+        <w:ind w:left="2160" w:hanging="360"/>
+      </w:pPr>
+      <w:rPr>
+        <w:u w:val="none"/>
+      </w:rPr>
+    </w:lvl>
+    <w:lvl w:ilvl="3">
+      <w:start w:val="1"/>
+      <w:numFmt w:val="bullet"/>
+      <w:lvlText w:val="●"/>
+      <w:lvlJc w:val="left"/>
+      <w:pPr>
+        <w:ind w:left="2880" w:hanging="360"/>
+      </w:pPr>
+      <w:rPr>
+        <w:u w:val="none"/>
+      </w:rPr>
+    </w:lvl>
+    <w:lvl w:ilvl="4">
+      <w:start w:val="1"/>
+      <w:numFmt w:val="bullet"/>
+      <w:lvlText w:val="○"/>
+      <w:lvlJc w:val="left"/>
+      <w:pPr>
+        <w:ind w:left="3600" w:hanging="360"/>
+      </w:pPr>
+      <w:rPr>
+        <w:u w:val="none"/>
+      </w:rPr>
+    </w:lvl>
+    <w:lvl w:ilvl="5">
+      <w:start w:val="1"/>
+      <w:numFmt w:val="bullet"/>
+      <w:lvlText w:val="■"/>
+      <w:lvlJc w:val="left"/>
+      <w:pPr>
+        <w:ind w:left="4320" w:hanging="360"/>
+      </w:pPr>
+      <w:rPr>
+        <w:u w:val="none"/>
+      </w:rPr>
+    </w:lvl>
+    <w:lvl w:ilvl="6">
+      <w:start w:val="1"/>
+      <w:numFmt w:val="bullet"/>
+      <w:lvlText w:val="●"/>
+      <w:lvlJc w:val="left"/>
+      <w:pPr>
+        <w:ind w:left="5040" w:hanging="360"/>
+      </w:pPr>
+      <w:rPr>
+        <w:u w:val="none"/>
+      </w:rPr>
+    </w:lvl>
+    <w:lvl w:ilvl="7">
+      <w:start w:val="1"/>
+      <w:numFmt w:val="bullet"/>
+      <w:lvlText w:val="○"/>
+      <w:lvlJc w:val="left"/>
+      <w:pPr>
+        <w:ind w:left="5760" w:hanging="360"/>
+      </w:pPr>
+      <w:rPr>
+        <w:u w:val="none"/>
+      </w:rPr>
+    </w:lvl>
+    <w:lvl w:ilvl="8">
+      <w:start w:val="1"/>
+      <w:numFmt w:val="bullet"/>
+      <w:lvlText w:val="■"/>
+      <w:lvlJc w:val="left"/>
+      <w:pPr>
+        <w:ind w:left="6480" w:hanging="360"/>
+      </w:pPr>
+      <w:rPr>
+        <w:u w:val="none"/>
+      </w:rPr>
+    </w:lvl>
+  </w:abstractNum>
+  <w:abstractNum w:abstractNumId="32" w15:restartNumberingAfterBreak="0">
+    <w:nsid w:val="62692860"/>
+    <w:multiLevelType w:val="multilevel"/>
+    <w:tmpl w:val="317CED06"/>
+    <w:lvl w:ilvl="0">
+      <w:start w:val="1"/>
+      <w:numFmt w:val="bullet"/>
+      <w:lvlText w:val="●"/>
+      <w:lvlJc w:val="left"/>
+      <w:pPr>
+        <w:ind w:left="720" w:hanging="360"/>
+      </w:pPr>
+      <w:rPr>
+        <w:u w:val="none"/>
+      </w:rPr>
+    </w:lvl>
+    <w:lvl w:ilvl="1">
+      <w:start w:val="1"/>
+      <w:numFmt w:val="bullet"/>
+      <w:lvlText w:val="○"/>
+      <w:lvlJc w:val="left"/>
+      <w:pPr>
+        <w:ind w:left="1440" w:hanging="360"/>
+      </w:pPr>
+      <w:rPr>
+        <w:u w:val="none"/>
+      </w:rPr>
+    </w:lvl>
+    <w:lvl w:ilvl="2">
+      <w:start w:val="1"/>
+      <w:numFmt w:val="bullet"/>
+      <w:lvlText w:val="■"/>
+      <w:lvlJc w:val="left"/>
+      <w:pPr>
+        <w:ind w:left="2160" w:hanging="360"/>
+      </w:pPr>
+      <w:rPr>
+        <w:u w:val="none"/>
+      </w:rPr>
+    </w:lvl>
+    <w:lvl w:ilvl="3">
+      <w:start w:val="1"/>
+      <w:numFmt w:val="bullet"/>
+      <w:lvlText w:val="●"/>
+      <w:lvlJc w:val="left"/>
+      <w:pPr>
+        <w:ind w:left="2880" w:hanging="360"/>
+      </w:pPr>
+      <w:rPr>
+        <w:u w:val="none"/>
+      </w:rPr>
+    </w:lvl>
+    <w:lvl w:ilvl="4">
+      <w:start w:val="1"/>
+      <w:numFmt w:val="bullet"/>
+      <w:lvlText w:val="○"/>
+      <w:lvlJc w:val="left"/>
+      <w:pPr>
+        <w:ind w:left="3600" w:hanging="360"/>
+      </w:pPr>
+      <w:rPr>
+        <w:u w:val="none"/>
+      </w:rPr>
+    </w:lvl>
+    <w:lvl w:ilvl="5">
+      <w:start w:val="1"/>
+      <w:numFmt w:val="bullet"/>
+      <w:lvlText w:val="■"/>
+      <w:lvlJc w:val="left"/>
+      <w:pPr>
+        <w:ind w:left="4320" w:hanging="360"/>
+      </w:pPr>
+      <w:rPr>
+        <w:u w:val="none"/>
+      </w:rPr>
+    </w:lvl>
+    <w:lvl w:ilvl="6">
+      <w:start w:val="1"/>
+      <w:numFmt w:val="bullet"/>
+      <w:lvlText w:val="●"/>
+      <w:lvlJc w:val="left"/>
+      <w:pPr>
+        <w:ind w:left="5040" w:hanging="360"/>
+      </w:pPr>
+      <w:rPr>
+        <w:u w:val="none"/>
+      </w:rPr>
+    </w:lvl>
+    <w:lvl w:ilvl="7">
+      <w:start w:val="1"/>
+      <w:numFmt w:val="bullet"/>
+      <w:lvlText w:val="○"/>
+      <w:lvlJc w:val="left"/>
+      <w:pPr>
+        <w:ind w:left="5760" w:hanging="360"/>
+      </w:pPr>
+      <w:rPr>
+        <w:u w:val="none"/>
+      </w:rPr>
+    </w:lvl>
+    <w:lvl w:ilvl="8">
+      <w:start w:val="1"/>
+      <w:numFmt w:val="bullet"/>
+      <w:lvlText w:val="■"/>
+      <w:lvlJc w:val="left"/>
+      <w:pPr>
+        <w:ind w:left="6480" w:hanging="360"/>
+      </w:pPr>
+      <w:rPr>
+        <w:u w:val="none"/>
+      </w:rPr>
+    </w:lvl>
+  </w:abstractNum>
+  <w:abstractNum w:abstractNumId="33" w15:restartNumberingAfterBreak="0">
+    <w:nsid w:val="64B11738"/>
+    <w:multiLevelType w:val="multilevel"/>
+    <w:tmpl w:val="0EC88E54"/>
+    <w:lvl w:ilvl="0">
+      <w:start w:val="1"/>
+      <w:numFmt w:val="bullet"/>
+      <w:lvlText w:val="●"/>
+      <w:lvlJc w:val="left"/>
+      <w:pPr>
+        <w:ind w:left="720" w:hanging="360"/>
+      </w:pPr>
+      <w:rPr>
+        <w:u w:val="none"/>
+      </w:rPr>
+    </w:lvl>
+    <w:lvl w:ilvl="1">
+      <w:start w:val="1"/>
+      <w:numFmt w:val="bullet"/>
+      <w:lvlText w:val="○"/>
+      <w:lvlJc w:val="left"/>
+      <w:pPr>
+        <w:ind w:left="1440" w:hanging="360"/>
+      </w:pPr>
+      <w:rPr>
+        <w:u w:val="none"/>
+      </w:rPr>
+    </w:lvl>
+    <w:lvl w:ilvl="2">
+      <w:start w:val="1"/>
+      <w:numFmt w:val="bullet"/>
+      <w:lvlText w:val="■"/>
+      <w:lvlJc w:val="left"/>
+      <w:pPr>
+        <w:ind w:left="2160" w:hanging="360"/>
+      </w:pPr>
+      <w:rPr>
+        <w:u w:val="none"/>
+      </w:rPr>
+    </w:lvl>
+    <w:lvl w:ilvl="3">
+      <w:start w:val="1"/>
+      <w:numFmt w:val="bullet"/>
+      <w:lvlText w:val="●"/>
+      <w:lvlJc w:val="left"/>
+      <w:pPr>
+        <w:ind w:left="2880" w:hanging="360"/>
+      </w:pPr>
+      <w:rPr>
+        <w:u w:val="none"/>
+      </w:rPr>
+    </w:lvl>
+    <w:lvl w:ilvl="4">
+      <w:start w:val="1"/>
+      <w:numFmt w:val="bullet"/>
+      <w:lvlText w:val="○"/>
+      <w:lvlJc w:val="left"/>
+      <w:pPr>
+        <w:ind w:left="3600" w:hanging="360"/>
+      </w:pPr>
+      <w:rPr>
+        <w:u w:val="none"/>
+      </w:rPr>
+    </w:lvl>
+    <w:lvl w:ilvl="5">
+      <w:start w:val="1"/>
+      <w:numFmt w:val="bullet"/>
+      <w:lvlText w:val="■"/>
+      <w:lvlJc w:val="left"/>
+      <w:pPr>
+        <w:ind w:left="4320" w:hanging="360"/>
+      </w:pPr>
+      <w:rPr>
+        <w:u w:val="none"/>
+      </w:rPr>
+    </w:lvl>
+    <w:lvl w:ilvl="6">
+      <w:start w:val="1"/>
+      <w:numFmt w:val="bullet"/>
+      <w:lvlText w:val="●"/>
+      <w:lvlJc w:val="left"/>
+      <w:pPr>
+        <w:ind w:left="5040" w:hanging="360"/>
+      </w:pPr>
+      <w:rPr>
+        <w:u w:val="none"/>
+      </w:rPr>
+    </w:lvl>
+    <w:lvl w:ilvl="7">
+      <w:start w:val="1"/>
+      <w:numFmt w:val="bullet"/>
+      <w:lvlText w:val="○"/>
+      <w:lvlJc w:val="left"/>
+      <w:pPr>
+        <w:ind w:left="5760" w:hanging="360"/>
+      </w:pPr>
+      <w:rPr>
+        <w:u w:val="none"/>
+      </w:rPr>
+    </w:lvl>
+    <w:lvl w:ilvl="8">
+      <w:start w:val="1"/>
+      <w:numFmt w:val="bullet"/>
+      <w:lvlText w:val="■"/>
+      <w:lvlJc w:val="left"/>
+      <w:pPr>
+        <w:ind w:left="6480" w:hanging="360"/>
+      </w:pPr>
+      <w:rPr>
+        <w:u w:val="none"/>
+      </w:rPr>
+    </w:lvl>
+  </w:abstractNum>
+  <w:abstractNum w:abstractNumId="34" w15:restartNumberingAfterBreak="0">
+    <w:nsid w:val="664E0563"/>
+    <w:multiLevelType w:val="multilevel"/>
+    <w:tmpl w:val="8E9C70F0"/>
+    <w:lvl w:ilvl="0">
+      <w:start w:val="1"/>
+      <w:numFmt w:val="bullet"/>
+      <w:lvlText w:val="●"/>
+      <w:lvlJc w:val="left"/>
+      <w:pPr>
+        <w:ind w:left="720" w:hanging="360"/>
+      </w:pPr>
+      <w:rPr>
+        <w:u w:val="none"/>
+      </w:rPr>
+    </w:lvl>
+    <w:lvl w:ilvl="1">
+      <w:start w:val="1"/>
+      <w:numFmt w:val="bullet"/>
+      <w:lvlText w:val="○"/>
+      <w:lvlJc w:val="left"/>
+      <w:pPr>
+        <w:ind w:left="1440" w:hanging="360"/>
+      </w:pPr>
+      <w:rPr>
+        <w:u w:val="none"/>
+      </w:rPr>
+    </w:lvl>
+    <w:lvl w:ilvl="2">
+      <w:start w:val="1"/>
+      <w:numFmt w:val="bullet"/>
+      <w:lvlText w:val="■"/>
+      <w:lvlJc w:val="left"/>
+      <w:pPr>
+        <w:ind w:left="2160" w:hanging="360"/>
+      </w:pPr>
+      <w:rPr>
+        <w:u w:val="none"/>
+      </w:rPr>
+    </w:lvl>
+    <w:lvl w:ilvl="3">
+      <w:start w:val="1"/>
+      <w:numFmt w:val="bullet"/>
+      <w:lvlText w:val="●"/>
+      <w:lvlJc w:val="left"/>
+      <w:pPr>
+        <w:ind w:left="2880" w:hanging="360"/>
+      </w:pPr>
+      <w:rPr>
+        <w:u w:val="none"/>
+      </w:rPr>
+    </w:lvl>
+    <w:lvl w:ilvl="4">
+      <w:start w:val="1"/>
+      <w:numFmt w:val="bullet"/>
+      <w:lvlText w:val="○"/>
+      <w:lvlJc w:val="left"/>
+      <w:pPr>
+        <w:ind w:left="3600" w:hanging="360"/>
+      </w:pPr>
+      <w:rPr>
+        <w:u w:val="none"/>
+      </w:rPr>
+    </w:lvl>
+    <w:lvl w:ilvl="5">
+      <w:start w:val="1"/>
+      <w:numFmt w:val="bullet"/>
+      <w:lvlText w:val="■"/>
+      <w:lvlJc w:val="left"/>
+      <w:pPr>
+        <w:ind w:left="4320" w:hanging="360"/>
+      </w:pPr>
+      <w:rPr>
+        <w:u w:val="none"/>
+      </w:rPr>
+    </w:lvl>
+    <w:lvl w:ilvl="6">
+      <w:start w:val="1"/>
+      <w:numFmt w:val="bullet"/>
+      <w:lvlText w:val="●"/>
+      <w:lvlJc w:val="left"/>
+      <w:pPr>
+        <w:ind w:left="5040" w:hanging="360"/>
+      </w:pPr>
+      <w:rPr>
+        <w:u w:val="none"/>
+      </w:rPr>
+    </w:lvl>
+    <w:lvl w:ilvl="7">
+      <w:start w:val="1"/>
+      <w:numFmt w:val="bullet"/>
+      <w:lvlText w:val="○"/>
+      <w:lvlJc w:val="left"/>
+      <w:pPr>
+        <w:ind w:left="5760" w:hanging="360"/>
+      </w:pPr>
+      <w:rPr>
+        <w:u w:val="none"/>
+      </w:rPr>
+    </w:lvl>
+    <w:lvl w:ilvl="8">
+      <w:start w:val="1"/>
+      <w:numFmt w:val="bullet"/>
+      <w:lvlText w:val="■"/>
+      <w:lvlJc w:val="left"/>
+      <w:pPr>
+        <w:ind w:left="6480" w:hanging="360"/>
+      </w:pPr>
+      <w:rPr>
+        <w:u w:val="none"/>
+      </w:rPr>
+    </w:lvl>
+  </w:abstractNum>
+  <w:abstractNum w:abstractNumId="35" w15:restartNumberingAfterBreak="0">
+    <w:nsid w:val="689E3D9C"/>
+    <w:multiLevelType w:val="multilevel"/>
+    <w:tmpl w:val="969A0CBA"/>
+    <w:lvl w:ilvl="0">
+      <w:start w:val="1"/>
+      <w:numFmt w:val="bullet"/>
+      <w:lvlText w:val="●"/>
+      <w:lvlJc w:val="left"/>
+      <w:pPr>
+        <w:ind w:left="720" w:hanging="360"/>
+      </w:pPr>
+      <w:rPr>
+        <w:u w:val="none"/>
+      </w:rPr>
+    </w:lvl>
+    <w:lvl w:ilvl="1">
+      <w:start w:val="1"/>
+      <w:numFmt w:val="bullet"/>
+      <w:lvlText w:val="○"/>
+      <w:lvlJc w:val="left"/>
+      <w:pPr>
+        <w:ind w:left="1440" w:hanging="360"/>
+      </w:pPr>
+      <w:rPr>
+        <w:u w:val="none"/>
+      </w:rPr>
+    </w:lvl>
+    <w:lvl w:ilvl="2">
+      <w:start w:val="1"/>
+      <w:numFmt w:val="bullet"/>
+      <w:lvlText w:val="■"/>
+      <w:lvlJc w:val="left"/>
+      <w:pPr>
+        <w:ind w:left="2160" w:hanging="360"/>
+      </w:pPr>
+      <w:rPr>
+        <w:u w:val="none"/>
+      </w:rPr>
+    </w:lvl>
+    <w:lvl w:ilvl="3">
+      <w:start w:val="1"/>
+      <w:numFmt w:val="bullet"/>
+      <w:lvlText w:val="●"/>
+      <w:lvlJc w:val="left"/>
+      <w:pPr>
+        <w:ind w:left="2880" w:hanging="360"/>
+      </w:pPr>
+      <w:rPr>
+        <w:u w:val="none"/>
+      </w:rPr>
+    </w:lvl>
+    <w:lvl w:ilvl="4">
+      <w:start w:val="1"/>
+      <w:numFmt w:val="bullet"/>
+      <w:lvlText w:val="○"/>
+      <w:lvlJc w:val="left"/>
+      <w:pPr>
+        <w:ind w:left="3600" w:hanging="360"/>
+      </w:pPr>
+      <w:rPr>
+        <w:u w:val="none"/>
+      </w:rPr>
+    </w:lvl>
+    <w:lvl w:ilvl="5">
+      <w:start w:val="1"/>
+      <w:numFmt w:val="bullet"/>
+      <w:lvlText w:val="■"/>
+      <w:lvlJc w:val="left"/>
+      <w:pPr>
+        <w:ind w:left="4320" w:hanging="360"/>
+      </w:pPr>
+      <w:rPr>
+        <w:u w:val="none"/>
+      </w:rPr>
+    </w:lvl>
+    <w:lvl w:ilvl="6">
+      <w:start w:val="1"/>
+      <w:numFmt w:val="bullet"/>
+      <w:lvlText w:val="●"/>
+      <w:lvlJc w:val="left"/>
+      <w:pPr>
+        <w:ind w:left="5040" w:hanging="360"/>
+      </w:pPr>
+      <w:rPr>
+        <w:u w:val="none"/>
+      </w:rPr>
+    </w:lvl>
+    <w:lvl w:ilvl="7">
+      <w:start w:val="1"/>
+      <w:numFmt w:val="bullet"/>
+      <w:lvlText w:val="○"/>
+      <w:lvlJc w:val="left"/>
+      <w:pPr>
+        <w:ind w:left="5760" w:hanging="360"/>
+      </w:pPr>
+      <w:rPr>
+        <w:u w:val="none"/>
+      </w:rPr>
+    </w:lvl>
+    <w:lvl w:ilvl="8">
+      <w:start w:val="1"/>
+      <w:numFmt w:val="bullet"/>
+      <w:lvlText w:val="■"/>
+      <w:lvlJc w:val="left"/>
+      <w:pPr>
+        <w:ind w:left="6480" w:hanging="360"/>
+      </w:pPr>
+      <w:rPr>
+        <w:u w:val="none"/>
+      </w:rPr>
+    </w:lvl>
+  </w:abstractNum>
+  <w:abstractNum w:abstractNumId="36" w15:restartNumberingAfterBreak="0">
+    <w:nsid w:val="69006909"/>
+    <w:multiLevelType w:val="hybridMultilevel"/>
+    <w:tmpl w:val="B1C2E12A"/>
+    <w:lvl w:ilvl="0" w:tplc="04090001">
+      <w:start w:val="1"/>
+      <w:numFmt w:val="bullet"/>
+      <w:lvlText w:val=""/>
+      <w:lvlJc w:val="left"/>
+      <w:pPr>
+        <w:ind w:left="720" w:hanging="360"/>
+      </w:pPr>
+      <w:rPr>
+        <w:rFonts w:ascii="Symbol" w:hAnsi="Symbol" w:hint="default"/>
+      </w:rPr>
+    </w:lvl>
+    <w:lvl w:ilvl="1" w:tplc="04090003" w:tentative="1">
+      <w:start w:val="1"/>
+      <w:numFmt w:val="bullet"/>
+      <w:lvlText w:val="o"/>
+      <w:lvlJc w:val="left"/>
+      <w:pPr>
+        <w:ind w:left="1440" w:hanging="360"/>
+      </w:pPr>
+      <w:rPr>
+        <w:rFonts w:ascii="Courier New" w:hAnsi="Courier New" w:cs="Courier New" w:hint="default"/>
+      </w:rPr>
+    </w:lvl>
+    <w:lvl w:ilvl="2" w:tplc="04090005" w:tentative="1">
+      <w:start w:val="1"/>
+      <w:numFmt w:val="bullet"/>
+      <w:lvlText w:val=""/>
+      <w:lvlJc w:val="left"/>
+      <w:pPr>
+        <w:ind w:left="2160" w:hanging="360"/>
+      </w:pPr>
+      <w:rPr>
+        <w:rFonts w:ascii="Wingdings" w:hAnsi="Wingdings" w:hint="default"/>
+      </w:rPr>
+    </w:lvl>
+    <w:lvl w:ilvl="3" w:tplc="04090001" w:tentative="1">
+      <w:start w:val="1"/>
+      <w:numFmt w:val="bullet"/>
+      <w:lvlText w:val=""/>
+      <w:lvlJc w:val="left"/>
+      <w:pPr>
+        <w:ind w:left="2880" w:hanging="360"/>
+      </w:pPr>
+      <w:rPr>
+        <w:rFonts w:ascii="Symbol" w:hAnsi="Symbol" w:hint="default"/>
+      </w:rPr>
+    </w:lvl>
+    <w:lvl w:ilvl="4" w:tplc="04090003" w:tentative="1">
+      <w:start w:val="1"/>
+      <w:numFmt w:val="bullet"/>
+      <w:lvlText w:val="o"/>
+      <w:lvlJc w:val="left"/>
+      <w:pPr>
+        <w:ind w:left="3600" w:hanging="360"/>
+      </w:pPr>
+      <w:rPr>
+        <w:rFonts w:ascii="Courier New" w:hAnsi="Courier New" w:cs="Courier New" w:hint="default"/>
+      </w:rPr>
+    </w:lvl>
+    <w:lvl w:ilvl="5" w:tplc="04090005" w:tentative="1">
+      <w:start w:val="1"/>
+      <w:numFmt w:val="bullet"/>
+      <w:lvlText w:val=""/>
+      <w:lvlJc w:val="left"/>
+      <w:pPr>
+        <w:ind w:left="4320" w:hanging="360"/>
+      </w:pPr>
+      <w:rPr>
+        <w:rFonts w:ascii="Wingdings" w:hAnsi="Wingdings" w:hint="default"/>
+      </w:rPr>
+    </w:lvl>
+    <w:lvl w:ilvl="6" w:tplc="04090001" w:tentative="1">
+      <w:start w:val="1"/>
+      <w:numFmt w:val="bullet"/>
+      <w:lvlText w:val=""/>
+      <w:lvlJc w:val="left"/>
+      <w:pPr>
+        <w:ind w:left="5040" w:hanging="360"/>
+      </w:pPr>
+      <w:rPr>
+        <w:rFonts w:ascii="Symbol" w:hAnsi="Symbol" w:hint="default"/>
+      </w:rPr>
+    </w:lvl>
+    <w:lvl w:ilvl="7" w:tplc="04090003" w:tentative="1">
+      <w:start w:val="1"/>
+      <w:numFmt w:val="bullet"/>
+      <w:lvlText w:val="o"/>
+      <w:lvlJc w:val="left"/>
+      <w:pPr>
+        <w:ind w:left="5760" w:hanging="360"/>
+      </w:pPr>
+      <w:rPr>
+        <w:rFonts w:ascii="Courier New" w:hAnsi="Courier New" w:cs="Courier New" w:hint="default"/>
+      </w:rPr>
+    </w:lvl>
+    <w:lvl w:ilvl="8" w:tplc="04090005" w:tentative="1">
+      <w:start w:val="1"/>
+      <w:numFmt w:val="bullet"/>
+      <w:lvlText w:val=""/>
+      <w:lvlJc w:val="left"/>
+      <w:pPr>
+        <w:ind w:left="6480" w:hanging="360"/>
+      </w:pPr>
+      <w:rPr>
+        <w:rFonts w:ascii="Wingdings" w:hAnsi="Wingdings" w:hint="default"/>
+      </w:rPr>
+    </w:lvl>
+  </w:abstractNum>
+  <w:abstractNum w:abstractNumId="37" w15:restartNumberingAfterBreak="0">
+    <w:nsid w:val="6ACD7712"/>
+    <w:multiLevelType w:val="multilevel"/>
+    <w:tmpl w:val="90C459F2"/>
+    <w:lvl w:ilvl="0">
+      <w:start w:val="1"/>
+      <w:numFmt w:val="bullet"/>
+      <w:lvlText w:val="●"/>
+      <w:lvlJc w:val="left"/>
+      <w:pPr>
+        <w:ind w:left="720" w:hanging="360"/>
+      </w:pPr>
+      <w:rPr>
+        <w:u w:val="none"/>
+      </w:rPr>
+    </w:lvl>
+    <w:lvl w:ilvl="1">
+      <w:start w:val="1"/>
+      <w:numFmt w:val="bullet"/>
+      <w:lvlText w:val="○"/>
+      <w:lvlJc w:val="left"/>
+      <w:pPr>
+        <w:ind w:left="1440" w:hanging="360"/>
+      </w:pPr>
+      <w:rPr>
+        <w:u w:val="none"/>
+      </w:rPr>
+    </w:lvl>
+    <w:lvl w:ilvl="2">
+      <w:start w:val="1"/>
+      <w:numFmt w:val="bullet"/>
+      <w:lvlText w:val="■"/>
+      <w:lvlJc w:val="left"/>
+      <w:pPr>
+        <w:ind w:left="2160" w:hanging="360"/>
+      </w:pPr>
+      <w:rPr>
+        <w:u w:val="none"/>
+      </w:rPr>
+    </w:lvl>
+    <w:lvl w:ilvl="3">
+      <w:start w:val="1"/>
+      <w:numFmt w:val="bullet"/>
+      <w:lvlText w:val="●"/>
+      <w:lvlJc w:val="left"/>
+      <w:pPr>
+        <w:ind w:left="2880" w:hanging="360"/>
+      </w:pPr>
+      <w:rPr>
+        <w:u w:val="none"/>
+      </w:rPr>
+    </w:lvl>
+    <w:lvl w:ilvl="4">
+      <w:start w:val="1"/>
+      <w:numFmt w:val="bullet"/>
+      <w:lvlText w:val="○"/>
+      <w:lvlJc w:val="left"/>
+      <w:pPr>
+        <w:ind w:left="3600" w:hanging="360"/>
+      </w:pPr>
+      <w:rPr>
+        <w:u w:val="none"/>
+      </w:rPr>
+    </w:lvl>
+    <w:lvl w:ilvl="5">
+      <w:start w:val="1"/>
+      <w:numFmt w:val="bullet"/>
+      <w:lvlText w:val="■"/>
+      <w:lvlJc w:val="left"/>
+      <w:pPr>
+        <w:ind w:left="4320" w:hanging="360"/>
+      </w:pPr>
+      <w:rPr>
+        <w:u w:val="none"/>
+      </w:rPr>
+    </w:lvl>
+    <w:lvl w:ilvl="6">
+      <w:start w:val="1"/>
+      <w:numFmt w:val="bullet"/>
+      <w:lvlText w:val="●"/>
+      <w:lvlJc w:val="left"/>
+      <w:pPr>
+        <w:ind w:left="5040" w:hanging="360"/>
+      </w:pPr>
+      <w:rPr>
+        <w:u w:val="none"/>
+      </w:rPr>
+    </w:lvl>
+    <w:lvl w:ilvl="7">
+      <w:start w:val="1"/>
+      <w:numFmt w:val="bullet"/>
+      <w:lvlText w:val="○"/>
+      <w:lvlJc w:val="left"/>
+      <w:pPr>
+        <w:ind w:left="5760" w:hanging="360"/>
+      </w:pPr>
+      <w:rPr>
+        <w:u w:val="none"/>
+      </w:rPr>
+    </w:lvl>
+    <w:lvl w:ilvl="8">
+      <w:start w:val="1"/>
+      <w:numFmt w:val="bullet"/>
+      <w:lvlText w:val="■"/>
+      <w:lvlJc w:val="left"/>
+      <w:pPr>
+        <w:ind w:left="6480" w:hanging="360"/>
+      </w:pPr>
+      <w:rPr>
+        <w:u w:val="none"/>
+      </w:rPr>
+    </w:lvl>
+  </w:abstractNum>
+  <w:abstractNum w:abstractNumId="38" w15:restartNumberingAfterBreak="0">
+    <w:nsid w:val="75690DB2"/>
+    <w:multiLevelType w:val="multilevel"/>
+    <w:tmpl w:val="1618F3A2"/>
+    <w:lvl w:ilvl="0">
+      <w:start w:val="1"/>
+      <w:numFmt w:val="bullet"/>
+      <w:lvlText w:val="●"/>
+      <w:lvlJc w:val="left"/>
+      <w:pPr>
+        <w:ind w:left="720" w:hanging="360"/>
+      </w:pPr>
+      <w:rPr>
+        <w:u w:val="none"/>
+      </w:rPr>
+    </w:lvl>
+    <w:lvl w:ilvl="1">
+      <w:start w:val="1"/>
+      <w:numFmt w:val="bullet"/>
+      <w:lvlText w:val="○"/>
+      <w:lvlJc w:val="left"/>
+      <w:pPr>
+        <w:ind w:left="1440" w:hanging="360"/>
+      </w:pPr>
+      <w:rPr>
+        <w:u w:val="none"/>
+      </w:rPr>
+    </w:lvl>
+    <w:lvl w:ilvl="2">
+      <w:start w:val="1"/>
+      <w:numFmt w:val="bullet"/>
+      <w:lvlText w:val="■"/>
+      <w:lvlJc w:val="left"/>
+      <w:pPr>
+        <w:ind w:left="2160" w:hanging="360"/>
+      </w:pPr>
+      <w:rPr>
+        <w:u w:val="none"/>
+      </w:rPr>
+    </w:lvl>
+    <w:lvl w:ilvl="3">
+      <w:start w:val="1"/>
+      <w:numFmt w:val="bullet"/>
+      <w:lvlText w:val="●"/>
+      <w:lvlJc w:val="left"/>
+      <w:pPr>
+        <w:ind w:left="2880" w:hanging="360"/>
+      </w:pPr>
+      <w:rPr>
+        <w:u w:val="none"/>
+      </w:rPr>
+    </w:lvl>
+    <w:lvl w:ilvl="4">
+      <w:start w:val="1"/>
+      <w:numFmt w:val="bullet"/>
+      <w:lvlText w:val="○"/>
+      <w:lvlJc w:val="left"/>
+      <w:pPr>
+        <w:ind w:left="3600" w:hanging="360"/>
+      </w:pPr>
+      <w:rPr>
+        <w:u w:val="none"/>
+      </w:rPr>
+    </w:lvl>
+    <w:lvl w:ilvl="5">
+      <w:start w:val="1"/>
+      <w:numFmt w:val="bullet"/>
+      <w:lvlText w:val="■"/>
+      <w:lvlJc w:val="left"/>
+      <w:pPr>
+        <w:ind w:left="4320" w:hanging="360"/>
+      </w:pPr>
+      <w:rPr>
+        <w:u w:val="none"/>
+      </w:rPr>
+    </w:lvl>
+    <w:lvl w:ilvl="6">
+      <w:start w:val="1"/>
+      <w:numFmt w:val="bullet"/>
+      <w:lvlText w:val="●"/>
+      <w:lvlJc w:val="left"/>
+      <w:pPr>
+        <w:ind w:left="5040" w:hanging="360"/>
+      </w:pPr>
+      <w:rPr>
+        <w:u w:val="none"/>
+      </w:rPr>
+    </w:lvl>
+    <w:lvl w:ilvl="7">
+      <w:start w:val="1"/>
+      <w:numFmt w:val="bullet"/>
+      <w:lvlText w:val="○"/>
+      <w:lvlJc w:val="left"/>
+      <w:pPr>
+        <w:ind w:left="5760" w:hanging="360"/>
+      </w:pPr>
+      <w:rPr>
+        <w:u w:val="none"/>
+      </w:rPr>
+    </w:lvl>
+    <w:lvl w:ilvl="8">
+      <w:start w:val="1"/>
+      <w:numFmt w:val="bullet"/>
+      <w:lvlText w:val="■"/>
+      <w:lvlJc w:val="left"/>
+      <w:pPr>
+        <w:ind w:left="6480" w:hanging="360"/>
+      </w:pPr>
+      <w:rPr>
+        <w:u w:val="none"/>
+      </w:rPr>
+    </w:lvl>
+  </w:abstractNum>
+  <w:abstractNum w:abstractNumId="39" w15:restartNumberingAfterBreak="0">
+    <w:nsid w:val="7A3E7EB4"/>
+    <w:multiLevelType w:val="multilevel"/>
+    <w:tmpl w:val="01520C6C"/>
+    <w:lvl w:ilvl="0">
+      <w:start w:val="1"/>
+      <w:numFmt w:val="bullet"/>
+      <w:lvlText w:val="●"/>
+      <w:lvlJc w:val="left"/>
+      <w:pPr>
+        <w:ind w:left="720" w:hanging="360"/>
+      </w:pPr>
+      <w:rPr>
+        <w:u w:val="none"/>
+      </w:rPr>
+    </w:lvl>
+    <w:lvl w:ilvl="1">
+      <w:start w:val="1"/>
+      <w:numFmt w:val="bullet"/>
+      <w:lvlText w:val="○"/>
+      <w:lvlJc w:val="left"/>
+      <w:pPr>
+        <w:ind w:left="1440" w:hanging="360"/>
+      </w:pPr>
+      <w:rPr>
+        <w:u w:val="none"/>
+      </w:rPr>
+    </w:lvl>
+    <w:lvl w:ilvl="2">
+      <w:start w:val="1"/>
+      <w:numFmt w:val="bullet"/>
+      <w:lvlText w:val="■"/>
+      <w:lvlJc w:val="left"/>
+      <w:pPr>
+        <w:ind w:left="2160" w:hanging="360"/>
+      </w:pPr>
+      <w:rPr>
+        <w:u w:val="none"/>
+      </w:rPr>
+    </w:lvl>
+    <w:lvl w:ilvl="3">
+      <w:start w:val="1"/>
+      <w:numFmt w:val="bullet"/>
+      <w:lvlText w:val="●"/>
+      <w:lvlJc w:val="left"/>
+      <w:pPr>
+        <w:ind w:left="2880" w:hanging="360"/>
+      </w:pPr>
+      <w:rPr>
+        <w:u w:val="none"/>
+      </w:rPr>
+    </w:lvl>
+    <w:lvl w:ilvl="4">
+      <w:start w:val="1"/>
+      <w:numFmt w:val="bullet"/>
+      <w:lvlText w:val="○"/>
+      <w:lvlJc w:val="left"/>
+      <w:pPr>
+        <w:ind w:left="3600" w:hanging="360"/>
+      </w:pPr>
+      <w:rPr>
+        <w:u w:val="none"/>
+      </w:rPr>
+    </w:lvl>
+    <w:lvl w:ilvl="5">
+      <w:start w:val="1"/>
+      <w:numFmt w:val="bullet"/>
+      <w:lvlText w:val="■"/>
+      <w:lvlJc w:val="left"/>
+      <w:pPr>
+        <w:ind w:left="4320" w:hanging="360"/>
+      </w:pPr>
+      <w:rPr>
+        <w:u w:val="none"/>
+      </w:rPr>
+    </w:lvl>
+    <w:lvl w:ilvl="6">
+      <w:start w:val="1"/>
+      <w:numFmt w:val="bullet"/>
+      <w:lvlText w:val="●"/>
+      <w:lvlJc w:val="left"/>
+      <w:pPr>
+        <w:ind w:left="5040" w:hanging="360"/>
+      </w:pPr>
+      <w:rPr>
+        <w:u w:val="none"/>
+      </w:rPr>
+    </w:lvl>
+    <w:lvl w:ilvl="7">
+      <w:start w:val="1"/>
+      <w:numFmt w:val="bullet"/>
+      <w:lvlText w:val="○"/>
+      <w:lvlJc w:val="left"/>
+      <w:pPr>
+        <w:ind w:left="5760" w:hanging="360"/>
+      </w:pPr>
+      <w:rPr>
+        <w:u w:val="none"/>
+      </w:rPr>
+    </w:lvl>
+    <w:lvl w:ilvl="8">
+      <w:start w:val="1"/>
+      <w:numFmt w:val="bullet"/>
+      <w:lvlText w:val="■"/>
+      <w:lvlJc w:val="left"/>
+      <w:pPr>
+        <w:ind w:left="6480" w:hanging="360"/>
+      </w:pPr>
+      <w:rPr>
+        <w:u w:val="none"/>
+      </w:rPr>
+    </w:lvl>
+  </w:abstractNum>
+  <w:abstractNum w:abstractNumId="40" w15:restartNumberingAfterBreak="0">
+    <w:nsid w:val="7DD06200"/>
+    <w:multiLevelType w:val="hybridMultilevel"/>
+    <w:tmpl w:val="342A7CE8"/>
+    <w:lvl w:ilvl="0" w:tplc="0409000F">
       <w:start w:val="1"/>
       <w:numFmt w:val="decimal"/>
       <w:lvlText w:val="%1."/>
@@ -10816,35 +15052,26 @@
       <w:pPr>
         <w:ind w:left="720" w:hanging="360"/>
       </w:pPr>
-      <w:rPr>
-        <w:u w:val="none"/>
-      </w:rPr>
-    </w:lvl>
-    <w:lvl w:ilvl="1">
-      <w:start w:val="1"/>
-      <w:numFmt w:val="bullet"/>
-      <w:lvlText w:val="○"/>
+    </w:lvl>
+    <w:lvl w:ilvl="1" w:tplc="04090019" w:tentative="1">
+      <w:start w:val="1"/>
+      <w:numFmt w:val="lowerLetter"/>
+      <w:lvlText w:val="%2."/>
       <w:lvlJc w:val="left"/>
       <w:pPr>
         <w:ind w:left="1440" w:hanging="360"/>
       </w:pPr>
-      <w:rPr>
-        <w:u w:val="none"/>
-      </w:rPr>
-    </w:lvl>
-    <w:lvl w:ilvl="2">
+    </w:lvl>
+    <w:lvl w:ilvl="2" w:tplc="0409001B" w:tentative="1">
       <w:start w:val="1"/>
       <w:numFmt w:val="lowerRoman"/>
       <w:lvlText w:val="%3."/>
-      <w:lvlJc w:val="left"/>
-      <w:pPr>
-        <w:ind w:left="2160" w:hanging="360"/>
-      </w:pPr>
-      <w:rPr>
-        <w:u w:val="none"/>
-      </w:rPr>
-    </w:lvl>
-    <w:lvl w:ilvl="3">
+      <w:lvlJc w:val="right"/>
+      <w:pPr>
+        <w:ind w:left="2160" w:hanging="180"/>
+      </w:pPr>
+    </w:lvl>
+    <w:lvl w:ilvl="3" w:tplc="0409000F" w:tentative="1">
       <w:start w:val="1"/>
       <w:numFmt w:val="decimal"/>
       <w:lvlText w:val="%4."/>
@@ -10852,11 +15079,8 @@
       <w:pPr>
         <w:ind w:left="2880" w:hanging="360"/>
       </w:pPr>
-      <w:rPr>
-        <w:u w:val="none"/>
-      </w:rPr>
-    </w:lvl>
-    <w:lvl w:ilvl="4">
+    </w:lvl>
+    <w:lvl w:ilvl="4" w:tplc="04090019" w:tentative="1">
       <w:start w:val="1"/>
       <w:numFmt w:val="lowerLetter"/>
       <w:lvlText w:val="%5."/>
@@ -10864,23 +15088,17 @@
       <w:pPr>
         <w:ind w:left="3600" w:hanging="360"/>
       </w:pPr>
-      <w:rPr>
-        <w:u w:val="none"/>
-      </w:rPr>
-    </w:lvl>
-    <w:lvl w:ilvl="5">
+    </w:lvl>
+    <w:lvl w:ilvl="5" w:tplc="0409001B" w:tentative="1">
       <w:start w:val="1"/>
       <w:numFmt w:val="lowerRoman"/>
       <w:lvlText w:val="%6."/>
-      <w:lvlJc w:val="left"/>
-      <w:pPr>
-        <w:ind w:left="4320" w:hanging="360"/>
-      </w:pPr>
-      <w:rPr>
-        <w:u w:val="none"/>
-      </w:rPr>
-    </w:lvl>
-    <w:lvl w:ilvl="6">
+      <w:lvlJc w:val="right"/>
+      <w:pPr>
+        <w:ind w:left="4320" w:hanging="180"/>
+      </w:pPr>
+    </w:lvl>
+    <w:lvl w:ilvl="6" w:tplc="0409000F" w:tentative="1">
       <w:start w:val="1"/>
       <w:numFmt w:val="decimal"/>
       <w:lvlText w:val="%7."/>
@@ -10888,11 +15106,8 @@
       <w:pPr>
         <w:ind w:left="5040" w:hanging="360"/>
       </w:pPr>
-      <w:rPr>
-        <w:u w:val="none"/>
-      </w:rPr>
-    </w:lvl>
-    <w:lvl w:ilvl="7">
+    </w:lvl>
+    <w:lvl w:ilvl="7" w:tplc="04090019" w:tentative="1">
       <w:start w:val="1"/>
       <w:numFmt w:val="lowerLetter"/>
       <w:lvlText w:val="%8."/>
@@ -10900,1594 +15115,141 @@
       <w:pPr>
         <w:ind w:left="5760" w:hanging="360"/>
       </w:pPr>
-      <w:rPr>
-        <w:u w:val="none"/>
-      </w:rPr>
-    </w:lvl>
-    <w:lvl w:ilvl="8">
+    </w:lvl>
+    <w:lvl w:ilvl="8" w:tplc="0409001B" w:tentative="1">
       <w:start w:val="1"/>
       <w:numFmt w:val="lowerRoman"/>
       <w:lvlText w:val="%9."/>
-      <w:lvlJc w:val="left"/>
-      <w:pPr>
-        <w:ind w:left="6480" w:hanging="360"/>
-      </w:pPr>
-      <w:rPr>
-        <w:u w:val="none"/>
-      </w:rPr>
-    </w:lvl>
-  </w:abstractNum>
-  <w:abstractNum w:abstractNumId="21" w15:restartNumberingAfterBreak="0">
-    <w:nsid w:val="563209FE"/>
-    <w:multiLevelType w:val="multilevel"/>
-    <w:tmpl w:val="1E2018F6"/>
-    <w:lvl w:ilvl="0">
-      <w:start w:val="1"/>
-      <w:numFmt w:val="bullet"/>
-      <w:lvlText w:val="●"/>
-      <w:lvlJc w:val="left"/>
-      <w:pPr>
-        <w:ind w:left="720" w:hanging="360"/>
-      </w:pPr>
-      <w:rPr>
-        <w:u w:val="none"/>
-      </w:rPr>
-    </w:lvl>
-    <w:lvl w:ilvl="1">
-      <w:start w:val="1"/>
-      <w:numFmt w:val="bullet"/>
-      <w:lvlText w:val="○"/>
-      <w:lvlJc w:val="left"/>
-      <w:pPr>
-        <w:ind w:left="1440" w:hanging="360"/>
-      </w:pPr>
-      <w:rPr>
-        <w:u w:val="none"/>
-      </w:rPr>
-    </w:lvl>
-    <w:lvl w:ilvl="2">
-      <w:start w:val="1"/>
-      <w:numFmt w:val="bullet"/>
-      <w:lvlText w:val="■"/>
-      <w:lvlJc w:val="left"/>
-      <w:pPr>
-        <w:ind w:left="2160" w:hanging="360"/>
-      </w:pPr>
-      <w:rPr>
-        <w:u w:val="none"/>
-      </w:rPr>
-    </w:lvl>
-    <w:lvl w:ilvl="3">
-      <w:start w:val="1"/>
-      <w:numFmt w:val="bullet"/>
-      <w:lvlText w:val="●"/>
-      <w:lvlJc w:val="left"/>
-      <w:pPr>
-        <w:ind w:left="2880" w:hanging="360"/>
-      </w:pPr>
-      <w:rPr>
-        <w:u w:val="none"/>
-      </w:rPr>
-    </w:lvl>
-    <w:lvl w:ilvl="4">
-      <w:start w:val="1"/>
-      <w:numFmt w:val="bullet"/>
-      <w:lvlText w:val="○"/>
-      <w:lvlJc w:val="left"/>
-      <w:pPr>
-        <w:ind w:left="3600" w:hanging="360"/>
-      </w:pPr>
-      <w:rPr>
-        <w:u w:val="none"/>
-      </w:rPr>
-    </w:lvl>
-    <w:lvl w:ilvl="5">
-      <w:start w:val="1"/>
-      <w:numFmt w:val="bullet"/>
-      <w:lvlText w:val="■"/>
-      <w:lvlJc w:val="left"/>
-      <w:pPr>
-        <w:ind w:left="4320" w:hanging="360"/>
-      </w:pPr>
-      <w:rPr>
-        <w:u w:val="none"/>
-      </w:rPr>
-    </w:lvl>
-    <w:lvl w:ilvl="6">
-      <w:start w:val="1"/>
-      <w:numFmt w:val="bullet"/>
-      <w:lvlText w:val="●"/>
-      <w:lvlJc w:val="left"/>
-      <w:pPr>
-        <w:ind w:left="5040" w:hanging="360"/>
-      </w:pPr>
-      <w:rPr>
-        <w:u w:val="none"/>
-      </w:rPr>
-    </w:lvl>
-    <w:lvl w:ilvl="7">
-      <w:start w:val="1"/>
-      <w:numFmt w:val="bullet"/>
-      <w:lvlText w:val="○"/>
-      <w:lvlJc w:val="left"/>
-      <w:pPr>
-        <w:ind w:left="5760" w:hanging="360"/>
-      </w:pPr>
-      <w:rPr>
-        <w:u w:val="none"/>
-      </w:rPr>
-    </w:lvl>
-    <w:lvl w:ilvl="8">
-      <w:start w:val="1"/>
-      <w:numFmt w:val="bullet"/>
-      <w:lvlText w:val="■"/>
-      <w:lvlJc w:val="left"/>
-      <w:pPr>
-        <w:ind w:left="6480" w:hanging="360"/>
-      </w:pPr>
-      <w:rPr>
-        <w:u w:val="none"/>
-      </w:rPr>
-    </w:lvl>
-  </w:abstractNum>
-  <w:abstractNum w:abstractNumId="22" w15:restartNumberingAfterBreak="0">
-    <w:nsid w:val="5B4244A5"/>
-    <w:multiLevelType w:val="multilevel"/>
-    <w:tmpl w:val="6EB20B74"/>
-    <w:lvl w:ilvl="0">
-      <w:start w:val="1"/>
-      <w:numFmt w:val="bullet"/>
-      <w:lvlText w:val="●"/>
-      <w:lvlJc w:val="left"/>
-      <w:pPr>
-        <w:ind w:left="720" w:hanging="360"/>
-      </w:pPr>
-      <w:rPr>
-        <w:u w:val="none"/>
-      </w:rPr>
-    </w:lvl>
-    <w:lvl w:ilvl="1">
-      <w:start w:val="1"/>
-      <w:numFmt w:val="bullet"/>
-      <w:lvlText w:val="○"/>
-      <w:lvlJc w:val="left"/>
-      <w:pPr>
-        <w:ind w:left="1440" w:hanging="360"/>
-      </w:pPr>
-      <w:rPr>
-        <w:u w:val="none"/>
-      </w:rPr>
-    </w:lvl>
-    <w:lvl w:ilvl="2">
-      <w:start w:val="1"/>
-      <w:numFmt w:val="bullet"/>
-      <w:lvlText w:val="■"/>
-      <w:lvlJc w:val="left"/>
-      <w:pPr>
-        <w:ind w:left="2160" w:hanging="360"/>
-      </w:pPr>
-      <w:rPr>
-        <w:u w:val="none"/>
-      </w:rPr>
-    </w:lvl>
-    <w:lvl w:ilvl="3">
-      <w:start w:val="1"/>
-      <w:numFmt w:val="bullet"/>
-      <w:lvlText w:val="●"/>
-      <w:lvlJc w:val="left"/>
-      <w:pPr>
-        <w:ind w:left="2880" w:hanging="360"/>
-      </w:pPr>
-      <w:rPr>
-        <w:u w:val="none"/>
-      </w:rPr>
-    </w:lvl>
-    <w:lvl w:ilvl="4">
-      <w:start w:val="1"/>
-      <w:numFmt w:val="bullet"/>
-      <w:lvlText w:val="○"/>
-      <w:lvlJc w:val="left"/>
-      <w:pPr>
-        <w:ind w:left="3600" w:hanging="360"/>
-      </w:pPr>
-      <w:rPr>
-        <w:u w:val="none"/>
-      </w:rPr>
-    </w:lvl>
-    <w:lvl w:ilvl="5">
-      <w:start w:val="1"/>
-      <w:numFmt w:val="bullet"/>
-      <w:lvlText w:val="■"/>
-      <w:lvlJc w:val="left"/>
-      <w:pPr>
-        <w:ind w:left="4320" w:hanging="360"/>
-      </w:pPr>
-      <w:rPr>
-        <w:u w:val="none"/>
-      </w:rPr>
-    </w:lvl>
-    <w:lvl w:ilvl="6">
-      <w:start w:val="1"/>
-      <w:numFmt w:val="bullet"/>
-      <w:lvlText w:val="●"/>
-      <w:lvlJc w:val="left"/>
-      <w:pPr>
-        <w:ind w:left="5040" w:hanging="360"/>
-      </w:pPr>
-      <w:rPr>
-        <w:u w:val="none"/>
-      </w:rPr>
-    </w:lvl>
-    <w:lvl w:ilvl="7">
-      <w:start w:val="1"/>
-      <w:numFmt w:val="bullet"/>
-      <w:lvlText w:val="○"/>
-      <w:lvlJc w:val="left"/>
-      <w:pPr>
-        <w:ind w:left="5760" w:hanging="360"/>
-      </w:pPr>
-      <w:rPr>
-        <w:u w:val="none"/>
-      </w:rPr>
-    </w:lvl>
-    <w:lvl w:ilvl="8">
-      <w:start w:val="1"/>
-      <w:numFmt w:val="bullet"/>
-      <w:lvlText w:val="■"/>
-      <w:lvlJc w:val="left"/>
-      <w:pPr>
-        <w:ind w:left="6480" w:hanging="360"/>
-      </w:pPr>
-      <w:rPr>
-        <w:u w:val="none"/>
-      </w:rPr>
-    </w:lvl>
-  </w:abstractNum>
-  <w:abstractNum w:abstractNumId="23" w15:restartNumberingAfterBreak="0">
-    <w:nsid w:val="5C1E221B"/>
-    <w:multiLevelType w:val="multilevel"/>
-    <w:tmpl w:val="1FDC9DF0"/>
-    <w:lvl w:ilvl="0">
-      <w:start w:val="1"/>
-      <w:numFmt w:val="bullet"/>
-      <w:lvlText w:val="●"/>
-      <w:lvlJc w:val="left"/>
-      <w:pPr>
-        <w:ind w:left="720" w:hanging="360"/>
-      </w:pPr>
-      <w:rPr>
-        <w:u w:val="none"/>
-      </w:rPr>
-    </w:lvl>
-    <w:lvl w:ilvl="1">
-      <w:start w:val="1"/>
-      <w:numFmt w:val="bullet"/>
-      <w:lvlText w:val="○"/>
-      <w:lvlJc w:val="left"/>
-      <w:pPr>
-        <w:ind w:left="1440" w:hanging="360"/>
-      </w:pPr>
-      <w:rPr>
-        <w:u w:val="none"/>
-      </w:rPr>
-    </w:lvl>
-    <w:lvl w:ilvl="2">
-      <w:start w:val="1"/>
-      <w:numFmt w:val="bullet"/>
-      <w:lvlText w:val="■"/>
-      <w:lvlJc w:val="left"/>
-      <w:pPr>
-        <w:ind w:left="2160" w:hanging="360"/>
-      </w:pPr>
-      <w:rPr>
-        <w:u w:val="none"/>
-      </w:rPr>
-    </w:lvl>
-    <w:lvl w:ilvl="3">
-      <w:start w:val="1"/>
-      <w:numFmt w:val="bullet"/>
-      <w:lvlText w:val="●"/>
-      <w:lvlJc w:val="left"/>
-      <w:pPr>
-        <w:ind w:left="2880" w:hanging="360"/>
-      </w:pPr>
-      <w:rPr>
-        <w:u w:val="none"/>
-      </w:rPr>
-    </w:lvl>
-    <w:lvl w:ilvl="4">
-      <w:start w:val="1"/>
-      <w:numFmt w:val="bullet"/>
-      <w:lvlText w:val="○"/>
-      <w:lvlJc w:val="left"/>
-      <w:pPr>
-        <w:ind w:left="3600" w:hanging="360"/>
-      </w:pPr>
-      <w:rPr>
-        <w:u w:val="none"/>
-      </w:rPr>
-    </w:lvl>
-    <w:lvl w:ilvl="5">
-      <w:start w:val="1"/>
-      <w:numFmt w:val="bullet"/>
-      <w:lvlText w:val="■"/>
-      <w:lvlJc w:val="left"/>
-      <w:pPr>
-        <w:ind w:left="4320" w:hanging="360"/>
-      </w:pPr>
-      <w:rPr>
-        <w:u w:val="none"/>
-      </w:rPr>
-    </w:lvl>
-    <w:lvl w:ilvl="6">
-      <w:start w:val="1"/>
-      <w:numFmt w:val="bullet"/>
-      <w:lvlText w:val="●"/>
-      <w:lvlJc w:val="left"/>
-      <w:pPr>
-        <w:ind w:left="5040" w:hanging="360"/>
-      </w:pPr>
-      <w:rPr>
-        <w:u w:val="none"/>
-      </w:rPr>
-    </w:lvl>
-    <w:lvl w:ilvl="7">
-      <w:start w:val="1"/>
-      <w:numFmt w:val="bullet"/>
-      <w:lvlText w:val="○"/>
-      <w:lvlJc w:val="left"/>
-      <w:pPr>
-        <w:ind w:left="5760" w:hanging="360"/>
-      </w:pPr>
-      <w:rPr>
-        <w:u w:val="none"/>
-      </w:rPr>
-    </w:lvl>
-    <w:lvl w:ilvl="8">
-      <w:start w:val="1"/>
-      <w:numFmt w:val="bullet"/>
-      <w:lvlText w:val="■"/>
-      <w:lvlJc w:val="left"/>
-      <w:pPr>
-        <w:ind w:left="6480" w:hanging="360"/>
-      </w:pPr>
-      <w:rPr>
-        <w:u w:val="none"/>
-      </w:rPr>
-    </w:lvl>
-  </w:abstractNum>
-  <w:abstractNum w:abstractNumId="24" w15:restartNumberingAfterBreak="0">
-    <w:nsid w:val="5CC64EFD"/>
-    <w:multiLevelType w:val="multilevel"/>
-    <w:tmpl w:val="108E959C"/>
-    <w:lvl w:ilvl="0">
-      <w:start w:val="1"/>
-      <w:numFmt w:val="bullet"/>
-      <w:lvlText w:val="●"/>
-      <w:lvlJc w:val="left"/>
-      <w:pPr>
-        <w:ind w:left="720" w:hanging="360"/>
-      </w:pPr>
-      <w:rPr>
-        <w:u w:val="none"/>
-      </w:rPr>
-    </w:lvl>
-    <w:lvl w:ilvl="1">
-      <w:start w:val="1"/>
-      <w:numFmt w:val="bullet"/>
-      <w:lvlText w:val="○"/>
-      <w:lvlJc w:val="left"/>
-      <w:pPr>
-        <w:ind w:left="1440" w:hanging="360"/>
-      </w:pPr>
-      <w:rPr>
-        <w:u w:val="none"/>
-      </w:rPr>
-    </w:lvl>
-    <w:lvl w:ilvl="2">
-      <w:start w:val="1"/>
-      <w:numFmt w:val="bullet"/>
-      <w:lvlText w:val="■"/>
-      <w:lvlJc w:val="left"/>
-      <w:pPr>
-        <w:ind w:left="2160" w:hanging="360"/>
-      </w:pPr>
-      <w:rPr>
-        <w:u w:val="none"/>
-      </w:rPr>
-    </w:lvl>
-    <w:lvl w:ilvl="3">
-      <w:start w:val="1"/>
-      <w:numFmt w:val="bullet"/>
-      <w:lvlText w:val="●"/>
-      <w:lvlJc w:val="left"/>
-      <w:pPr>
-        <w:ind w:left="2880" w:hanging="360"/>
-      </w:pPr>
-      <w:rPr>
-        <w:u w:val="none"/>
-      </w:rPr>
-    </w:lvl>
-    <w:lvl w:ilvl="4">
-      <w:start w:val="1"/>
-      <w:numFmt w:val="bullet"/>
-      <w:lvlText w:val="○"/>
-      <w:lvlJc w:val="left"/>
-      <w:pPr>
-        <w:ind w:left="3600" w:hanging="360"/>
-      </w:pPr>
-      <w:rPr>
-        <w:u w:val="none"/>
-      </w:rPr>
-    </w:lvl>
-    <w:lvl w:ilvl="5">
-      <w:start w:val="1"/>
-      <w:numFmt w:val="bullet"/>
-      <w:lvlText w:val="■"/>
-      <w:lvlJc w:val="left"/>
-      <w:pPr>
-        <w:ind w:left="4320" w:hanging="360"/>
-      </w:pPr>
-      <w:rPr>
-        <w:u w:val="none"/>
-      </w:rPr>
-    </w:lvl>
-    <w:lvl w:ilvl="6">
-      <w:start w:val="1"/>
-      <w:numFmt w:val="bullet"/>
-      <w:lvlText w:val="●"/>
-      <w:lvlJc w:val="left"/>
-      <w:pPr>
-        <w:ind w:left="5040" w:hanging="360"/>
-      </w:pPr>
-      <w:rPr>
-        <w:u w:val="none"/>
-      </w:rPr>
-    </w:lvl>
-    <w:lvl w:ilvl="7">
-      <w:start w:val="1"/>
-      <w:numFmt w:val="bullet"/>
-      <w:lvlText w:val="○"/>
-      <w:lvlJc w:val="left"/>
-      <w:pPr>
-        <w:ind w:left="5760" w:hanging="360"/>
-      </w:pPr>
-      <w:rPr>
-        <w:u w:val="none"/>
-      </w:rPr>
-    </w:lvl>
-    <w:lvl w:ilvl="8">
-      <w:start w:val="1"/>
-      <w:numFmt w:val="bullet"/>
-      <w:lvlText w:val="■"/>
-      <w:lvlJc w:val="left"/>
-      <w:pPr>
-        <w:ind w:left="6480" w:hanging="360"/>
-      </w:pPr>
-      <w:rPr>
-        <w:u w:val="none"/>
-      </w:rPr>
-    </w:lvl>
-  </w:abstractNum>
-  <w:abstractNum w:abstractNumId="25" w15:restartNumberingAfterBreak="0">
-    <w:nsid w:val="63602AA9"/>
-    <w:multiLevelType w:val="multilevel"/>
-    <w:tmpl w:val="7DE896AA"/>
-    <w:lvl w:ilvl="0">
-      <w:start w:val="1"/>
-      <w:numFmt w:val="bullet"/>
-      <w:lvlText w:val="●"/>
-      <w:lvlJc w:val="left"/>
-      <w:pPr>
-        <w:ind w:left="720" w:hanging="360"/>
-      </w:pPr>
-      <w:rPr>
-        <w:u w:val="none"/>
-      </w:rPr>
-    </w:lvl>
-    <w:lvl w:ilvl="1">
-      <w:start w:val="1"/>
-      <w:numFmt w:val="bullet"/>
-      <w:lvlText w:val="○"/>
-      <w:lvlJc w:val="left"/>
-      <w:pPr>
-        <w:ind w:left="1440" w:hanging="360"/>
-      </w:pPr>
-      <w:rPr>
-        <w:u w:val="none"/>
-      </w:rPr>
-    </w:lvl>
-    <w:lvl w:ilvl="2">
-      <w:start w:val="1"/>
-      <w:numFmt w:val="bullet"/>
-      <w:lvlText w:val="■"/>
-      <w:lvlJc w:val="left"/>
-      <w:pPr>
-        <w:ind w:left="2160" w:hanging="360"/>
-      </w:pPr>
-      <w:rPr>
-        <w:u w:val="none"/>
-      </w:rPr>
-    </w:lvl>
-    <w:lvl w:ilvl="3">
-      <w:start w:val="1"/>
-      <w:numFmt w:val="bullet"/>
-      <w:lvlText w:val="●"/>
-      <w:lvlJc w:val="left"/>
-      <w:pPr>
-        <w:ind w:left="2880" w:hanging="360"/>
-      </w:pPr>
-      <w:rPr>
-        <w:u w:val="none"/>
-      </w:rPr>
-    </w:lvl>
-    <w:lvl w:ilvl="4">
-      <w:start w:val="1"/>
-      <w:numFmt w:val="bullet"/>
-      <w:lvlText w:val="○"/>
-      <w:lvlJc w:val="left"/>
-      <w:pPr>
-        <w:ind w:left="3600" w:hanging="360"/>
-      </w:pPr>
-      <w:rPr>
-        <w:u w:val="none"/>
-      </w:rPr>
-    </w:lvl>
-    <w:lvl w:ilvl="5">
-      <w:start w:val="1"/>
-      <w:numFmt w:val="bullet"/>
-      <w:lvlText w:val="■"/>
-      <w:lvlJc w:val="left"/>
-      <w:pPr>
-        <w:ind w:left="4320" w:hanging="360"/>
-      </w:pPr>
-      <w:rPr>
-        <w:u w:val="none"/>
-      </w:rPr>
-    </w:lvl>
-    <w:lvl w:ilvl="6">
-      <w:start w:val="1"/>
-      <w:numFmt w:val="bullet"/>
-      <w:lvlText w:val="●"/>
-      <w:lvlJc w:val="left"/>
-      <w:pPr>
-        <w:ind w:left="5040" w:hanging="360"/>
-      </w:pPr>
-      <w:rPr>
-        <w:u w:val="none"/>
-      </w:rPr>
-    </w:lvl>
-    <w:lvl w:ilvl="7">
-      <w:start w:val="1"/>
-      <w:numFmt w:val="bullet"/>
-      <w:lvlText w:val="○"/>
-      <w:lvlJc w:val="left"/>
-      <w:pPr>
-        <w:ind w:left="5760" w:hanging="360"/>
-      </w:pPr>
-      <w:rPr>
-        <w:u w:val="none"/>
-      </w:rPr>
-    </w:lvl>
-    <w:lvl w:ilvl="8">
-      <w:start w:val="1"/>
-      <w:numFmt w:val="bullet"/>
-      <w:lvlText w:val="■"/>
-      <w:lvlJc w:val="left"/>
-      <w:pPr>
-        <w:ind w:left="6480" w:hanging="360"/>
-      </w:pPr>
-      <w:rPr>
-        <w:u w:val="none"/>
-      </w:rPr>
-    </w:lvl>
-  </w:abstractNum>
-  <w:abstractNum w:abstractNumId="26" w15:restartNumberingAfterBreak="0">
-    <w:nsid w:val="63754612"/>
-    <w:multiLevelType w:val="multilevel"/>
-    <w:tmpl w:val="C6262282"/>
-    <w:lvl w:ilvl="0">
-      <w:start w:val="1"/>
-      <w:numFmt w:val="bullet"/>
-      <w:lvlText w:val="●"/>
-      <w:lvlJc w:val="left"/>
-      <w:pPr>
-        <w:ind w:left="720" w:hanging="360"/>
-      </w:pPr>
-      <w:rPr>
-        <w:u w:val="none"/>
-      </w:rPr>
-    </w:lvl>
-    <w:lvl w:ilvl="1">
-      <w:start w:val="1"/>
-      <w:numFmt w:val="bullet"/>
-      <w:lvlText w:val="○"/>
-      <w:lvlJc w:val="left"/>
-      <w:pPr>
-        <w:ind w:left="1440" w:hanging="360"/>
-      </w:pPr>
-      <w:rPr>
-        <w:u w:val="none"/>
-      </w:rPr>
-    </w:lvl>
-    <w:lvl w:ilvl="2">
-      <w:start w:val="1"/>
-      <w:numFmt w:val="bullet"/>
-      <w:lvlText w:val="■"/>
-      <w:lvlJc w:val="left"/>
-      <w:pPr>
-        <w:ind w:left="2160" w:hanging="360"/>
-      </w:pPr>
-      <w:rPr>
-        <w:u w:val="none"/>
-      </w:rPr>
-    </w:lvl>
-    <w:lvl w:ilvl="3">
-      <w:start w:val="1"/>
-      <w:numFmt w:val="bullet"/>
-      <w:lvlText w:val="●"/>
-      <w:lvlJc w:val="left"/>
-      <w:pPr>
-        <w:ind w:left="2880" w:hanging="360"/>
-      </w:pPr>
-      <w:rPr>
-        <w:u w:val="none"/>
-      </w:rPr>
-    </w:lvl>
-    <w:lvl w:ilvl="4">
-      <w:start w:val="1"/>
-      <w:numFmt w:val="bullet"/>
-      <w:lvlText w:val="○"/>
-      <w:lvlJc w:val="left"/>
-      <w:pPr>
-        <w:ind w:left="3600" w:hanging="360"/>
-      </w:pPr>
-      <w:rPr>
-        <w:u w:val="none"/>
-      </w:rPr>
-    </w:lvl>
-    <w:lvl w:ilvl="5">
-      <w:start w:val="1"/>
-      <w:numFmt w:val="bullet"/>
-      <w:lvlText w:val="■"/>
-      <w:lvlJc w:val="left"/>
-      <w:pPr>
-        <w:ind w:left="4320" w:hanging="360"/>
-      </w:pPr>
-      <w:rPr>
-        <w:u w:val="none"/>
-      </w:rPr>
-    </w:lvl>
-    <w:lvl w:ilvl="6">
-      <w:start w:val="1"/>
-      <w:numFmt w:val="bullet"/>
-      <w:lvlText w:val="●"/>
-      <w:lvlJc w:val="left"/>
-      <w:pPr>
-        <w:ind w:left="5040" w:hanging="360"/>
-      </w:pPr>
-      <w:rPr>
-        <w:u w:val="none"/>
-      </w:rPr>
-    </w:lvl>
-    <w:lvl w:ilvl="7">
-      <w:start w:val="1"/>
-      <w:numFmt w:val="bullet"/>
-      <w:lvlText w:val="○"/>
-      <w:lvlJc w:val="left"/>
-      <w:pPr>
-        <w:ind w:left="5760" w:hanging="360"/>
-      </w:pPr>
-      <w:rPr>
-        <w:u w:val="none"/>
-      </w:rPr>
-    </w:lvl>
-    <w:lvl w:ilvl="8">
-      <w:start w:val="1"/>
-      <w:numFmt w:val="bullet"/>
-      <w:lvlText w:val="■"/>
-      <w:lvlJc w:val="left"/>
-      <w:pPr>
-        <w:ind w:left="6480" w:hanging="360"/>
-      </w:pPr>
-      <w:rPr>
-        <w:u w:val="none"/>
-      </w:rPr>
-    </w:lvl>
-  </w:abstractNum>
-  <w:abstractNum w:abstractNumId="27" w15:restartNumberingAfterBreak="0">
-    <w:nsid w:val="66E64248"/>
-    <w:multiLevelType w:val="multilevel"/>
-    <w:tmpl w:val="FF6A4924"/>
-    <w:lvl w:ilvl="0">
-      <w:start w:val="1"/>
-      <w:numFmt w:val="bullet"/>
-      <w:lvlText w:val="●"/>
-      <w:lvlJc w:val="left"/>
-      <w:pPr>
-        <w:ind w:left="720" w:hanging="360"/>
-      </w:pPr>
-      <w:rPr>
-        <w:u w:val="none"/>
-      </w:rPr>
-    </w:lvl>
-    <w:lvl w:ilvl="1">
-      <w:start w:val="1"/>
-      <w:numFmt w:val="bullet"/>
-      <w:lvlText w:val="○"/>
-      <w:lvlJc w:val="left"/>
-      <w:pPr>
-        <w:ind w:left="1440" w:hanging="360"/>
-      </w:pPr>
-      <w:rPr>
-        <w:u w:val="none"/>
-      </w:rPr>
-    </w:lvl>
-    <w:lvl w:ilvl="2">
-      <w:start w:val="1"/>
-      <w:numFmt w:val="bullet"/>
-      <w:lvlText w:val="■"/>
-      <w:lvlJc w:val="left"/>
-      <w:pPr>
-        <w:ind w:left="2160" w:hanging="360"/>
-      </w:pPr>
-      <w:rPr>
-        <w:u w:val="none"/>
-      </w:rPr>
-    </w:lvl>
-    <w:lvl w:ilvl="3">
-      <w:start w:val="1"/>
-      <w:numFmt w:val="bullet"/>
-      <w:lvlText w:val="●"/>
-      <w:lvlJc w:val="left"/>
-      <w:pPr>
-        <w:ind w:left="2880" w:hanging="360"/>
-      </w:pPr>
-      <w:rPr>
-        <w:u w:val="none"/>
-      </w:rPr>
-    </w:lvl>
-    <w:lvl w:ilvl="4">
-      <w:start w:val="1"/>
-      <w:numFmt w:val="bullet"/>
-      <w:lvlText w:val="○"/>
-      <w:lvlJc w:val="left"/>
-      <w:pPr>
-        <w:ind w:left="3600" w:hanging="360"/>
-      </w:pPr>
-      <w:rPr>
-        <w:u w:val="none"/>
-      </w:rPr>
-    </w:lvl>
-    <w:lvl w:ilvl="5">
-      <w:start w:val="1"/>
-      <w:numFmt w:val="bullet"/>
-      <w:lvlText w:val="■"/>
-      <w:lvlJc w:val="left"/>
-      <w:pPr>
-        <w:ind w:left="4320" w:hanging="360"/>
-      </w:pPr>
-      <w:rPr>
-        <w:u w:val="none"/>
-      </w:rPr>
-    </w:lvl>
-    <w:lvl w:ilvl="6">
-      <w:start w:val="1"/>
-      <w:numFmt w:val="bullet"/>
-      <w:lvlText w:val="●"/>
-      <w:lvlJc w:val="left"/>
-      <w:pPr>
-        <w:ind w:left="5040" w:hanging="360"/>
-      </w:pPr>
-      <w:rPr>
-        <w:u w:val="none"/>
-      </w:rPr>
-    </w:lvl>
-    <w:lvl w:ilvl="7">
-      <w:start w:val="1"/>
-      <w:numFmt w:val="bullet"/>
-      <w:lvlText w:val="○"/>
-      <w:lvlJc w:val="left"/>
-      <w:pPr>
-        <w:ind w:left="5760" w:hanging="360"/>
-      </w:pPr>
-      <w:rPr>
-        <w:u w:val="none"/>
-      </w:rPr>
-    </w:lvl>
-    <w:lvl w:ilvl="8">
-      <w:start w:val="1"/>
-      <w:numFmt w:val="bullet"/>
-      <w:lvlText w:val="■"/>
-      <w:lvlJc w:val="left"/>
-      <w:pPr>
-        <w:ind w:left="6480" w:hanging="360"/>
-      </w:pPr>
-      <w:rPr>
-        <w:u w:val="none"/>
-      </w:rPr>
-    </w:lvl>
-  </w:abstractNum>
-  <w:abstractNum w:abstractNumId="28" w15:restartNumberingAfterBreak="0">
-    <w:nsid w:val="704D7A63"/>
-    <w:multiLevelType w:val="multilevel"/>
-    <w:tmpl w:val="13D40AA2"/>
-    <w:lvl w:ilvl="0">
-      <w:start w:val="1"/>
-      <w:numFmt w:val="bullet"/>
-      <w:lvlText w:val="●"/>
-      <w:lvlJc w:val="left"/>
-      <w:pPr>
-        <w:ind w:left="720" w:hanging="360"/>
-      </w:pPr>
-      <w:rPr>
-        <w:u w:val="none"/>
-      </w:rPr>
-    </w:lvl>
-    <w:lvl w:ilvl="1">
-      <w:start w:val="1"/>
-      <w:numFmt w:val="bullet"/>
-      <w:lvlText w:val="○"/>
-      <w:lvlJc w:val="left"/>
-      <w:pPr>
-        <w:ind w:left="1440" w:hanging="360"/>
-      </w:pPr>
-      <w:rPr>
-        <w:u w:val="none"/>
-      </w:rPr>
-    </w:lvl>
-    <w:lvl w:ilvl="2">
-      <w:start w:val="1"/>
-      <w:numFmt w:val="bullet"/>
-      <w:lvlText w:val="■"/>
-      <w:lvlJc w:val="left"/>
-      <w:pPr>
-        <w:ind w:left="2160" w:hanging="360"/>
-      </w:pPr>
-      <w:rPr>
-        <w:u w:val="none"/>
-      </w:rPr>
-    </w:lvl>
-    <w:lvl w:ilvl="3">
-      <w:start w:val="1"/>
-      <w:numFmt w:val="bullet"/>
-      <w:lvlText w:val="●"/>
-      <w:lvlJc w:val="left"/>
-      <w:pPr>
-        <w:ind w:left="2880" w:hanging="360"/>
-      </w:pPr>
-      <w:rPr>
-        <w:u w:val="none"/>
-      </w:rPr>
-    </w:lvl>
-    <w:lvl w:ilvl="4">
-      <w:start w:val="1"/>
-      <w:numFmt w:val="bullet"/>
-      <w:lvlText w:val="○"/>
-      <w:lvlJc w:val="left"/>
-      <w:pPr>
-        <w:ind w:left="3600" w:hanging="360"/>
-      </w:pPr>
-      <w:rPr>
-        <w:u w:val="none"/>
-      </w:rPr>
-    </w:lvl>
-    <w:lvl w:ilvl="5">
-      <w:start w:val="1"/>
-      <w:numFmt w:val="bullet"/>
-      <w:lvlText w:val="■"/>
-      <w:lvlJc w:val="left"/>
-      <w:pPr>
-        <w:ind w:left="4320" w:hanging="360"/>
-      </w:pPr>
-      <w:rPr>
-        <w:u w:val="none"/>
-      </w:rPr>
-    </w:lvl>
-    <w:lvl w:ilvl="6">
-      <w:start w:val="1"/>
-      <w:numFmt w:val="bullet"/>
-      <w:lvlText w:val="●"/>
-      <w:lvlJc w:val="left"/>
-      <w:pPr>
-        <w:ind w:left="5040" w:hanging="360"/>
-      </w:pPr>
-      <w:rPr>
-        <w:u w:val="none"/>
-      </w:rPr>
-    </w:lvl>
-    <w:lvl w:ilvl="7">
-      <w:start w:val="1"/>
-      <w:numFmt w:val="bullet"/>
-      <w:lvlText w:val="○"/>
-      <w:lvlJc w:val="left"/>
-      <w:pPr>
-        <w:ind w:left="5760" w:hanging="360"/>
-      </w:pPr>
-      <w:rPr>
-        <w:u w:val="none"/>
-      </w:rPr>
-    </w:lvl>
-    <w:lvl w:ilvl="8">
-      <w:start w:val="1"/>
-      <w:numFmt w:val="bullet"/>
-      <w:lvlText w:val="■"/>
-      <w:lvlJc w:val="left"/>
-      <w:pPr>
-        <w:ind w:left="6480" w:hanging="360"/>
-      </w:pPr>
-      <w:rPr>
-        <w:u w:val="none"/>
-      </w:rPr>
-    </w:lvl>
-  </w:abstractNum>
-  <w:abstractNum w:abstractNumId="29" w15:restartNumberingAfterBreak="0">
-    <w:nsid w:val="71A17518"/>
-    <w:multiLevelType w:val="multilevel"/>
-    <w:tmpl w:val="CF0A359A"/>
-    <w:lvl w:ilvl="0">
-      <w:start w:val="1"/>
-      <w:numFmt w:val="bullet"/>
-      <w:lvlText w:val="●"/>
-      <w:lvlJc w:val="left"/>
-      <w:pPr>
-        <w:ind w:left="720" w:hanging="360"/>
-      </w:pPr>
-      <w:rPr>
-        <w:u w:val="none"/>
-      </w:rPr>
-    </w:lvl>
-    <w:lvl w:ilvl="1">
-      <w:start w:val="1"/>
-      <w:numFmt w:val="bullet"/>
-      <w:lvlText w:val="○"/>
-      <w:lvlJc w:val="left"/>
-      <w:pPr>
-        <w:ind w:left="1440" w:hanging="360"/>
-      </w:pPr>
-      <w:rPr>
-        <w:u w:val="none"/>
-      </w:rPr>
-    </w:lvl>
-    <w:lvl w:ilvl="2">
-      <w:start w:val="1"/>
-      <w:numFmt w:val="bullet"/>
-      <w:lvlText w:val="■"/>
-      <w:lvlJc w:val="left"/>
-      <w:pPr>
-        <w:ind w:left="2160" w:hanging="360"/>
-      </w:pPr>
-      <w:rPr>
-        <w:u w:val="none"/>
-      </w:rPr>
-    </w:lvl>
-    <w:lvl w:ilvl="3">
-      <w:start w:val="1"/>
-      <w:numFmt w:val="bullet"/>
-      <w:lvlText w:val="●"/>
-      <w:lvlJc w:val="left"/>
-      <w:pPr>
-        <w:ind w:left="2880" w:hanging="360"/>
-      </w:pPr>
-      <w:rPr>
-        <w:u w:val="none"/>
-      </w:rPr>
-    </w:lvl>
-    <w:lvl w:ilvl="4">
-      <w:start w:val="1"/>
-      <w:numFmt w:val="bullet"/>
-      <w:lvlText w:val="○"/>
-      <w:lvlJc w:val="left"/>
-      <w:pPr>
-        <w:ind w:left="3600" w:hanging="360"/>
-      </w:pPr>
-      <w:rPr>
-        <w:u w:val="none"/>
-      </w:rPr>
-    </w:lvl>
-    <w:lvl w:ilvl="5">
-      <w:start w:val="1"/>
-      <w:numFmt w:val="bullet"/>
-      <w:lvlText w:val="■"/>
-      <w:lvlJc w:val="left"/>
-      <w:pPr>
-        <w:ind w:left="4320" w:hanging="360"/>
-      </w:pPr>
-      <w:rPr>
-        <w:u w:val="none"/>
-      </w:rPr>
-    </w:lvl>
-    <w:lvl w:ilvl="6">
-      <w:start w:val="1"/>
-      <w:numFmt w:val="bullet"/>
-      <w:lvlText w:val="●"/>
-      <w:lvlJc w:val="left"/>
-      <w:pPr>
-        <w:ind w:left="5040" w:hanging="360"/>
-      </w:pPr>
-      <w:rPr>
-        <w:u w:val="none"/>
-      </w:rPr>
-    </w:lvl>
-    <w:lvl w:ilvl="7">
-      <w:start w:val="1"/>
-      <w:numFmt w:val="bullet"/>
-      <w:lvlText w:val="○"/>
-      <w:lvlJc w:val="left"/>
-      <w:pPr>
-        <w:ind w:left="5760" w:hanging="360"/>
-      </w:pPr>
-      <w:rPr>
-        <w:u w:val="none"/>
-      </w:rPr>
-    </w:lvl>
-    <w:lvl w:ilvl="8">
-      <w:start w:val="1"/>
-      <w:numFmt w:val="bullet"/>
-      <w:lvlText w:val="■"/>
-      <w:lvlJc w:val="left"/>
-      <w:pPr>
-        <w:ind w:left="6480" w:hanging="360"/>
-      </w:pPr>
-      <w:rPr>
-        <w:u w:val="none"/>
-      </w:rPr>
-    </w:lvl>
-  </w:abstractNum>
-  <w:abstractNum w:abstractNumId="30" w15:restartNumberingAfterBreak="0">
-    <w:nsid w:val="71D132FF"/>
-    <w:multiLevelType w:val="multilevel"/>
-    <w:tmpl w:val="21CC1628"/>
-    <w:lvl w:ilvl="0">
-      <w:start w:val="1"/>
-      <w:numFmt w:val="bullet"/>
-      <w:lvlText w:val="●"/>
-      <w:lvlJc w:val="left"/>
-      <w:pPr>
-        <w:ind w:left="720" w:hanging="360"/>
-      </w:pPr>
-      <w:rPr>
-        <w:u w:val="none"/>
-      </w:rPr>
-    </w:lvl>
-    <w:lvl w:ilvl="1">
-      <w:start w:val="1"/>
-      <w:numFmt w:val="bullet"/>
-      <w:lvlText w:val="○"/>
-      <w:lvlJc w:val="left"/>
-      <w:pPr>
-        <w:ind w:left="1440" w:hanging="360"/>
-      </w:pPr>
-      <w:rPr>
-        <w:u w:val="none"/>
-      </w:rPr>
-    </w:lvl>
-    <w:lvl w:ilvl="2">
-      <w:start w:val="1"/>
-      <w:numFmt w:val="bullet"/>
-      <w:lvlText w:val="■"/>
-      <w:lvlJc w:val="left"/>
-      <w:pPr>
-        <w:ind w:left="2160" w:hanging="360"/>
-      </w:pPr>
-      <w:rPr>
-        <w:u w:val="none"/>
-      </w:rPr>
-    </w:lvl>
-    <w:lvl w:ilvl="3">
-      <w:start w:val="1"/>
-      <w:numFmt w:val="bullet"/>
-      <w:lvlText w:val="●"/>
-      <w:lvlJc w:val="left"/>
-      <w:pPr>
-        <w:ind w:left="2880" w:hanging="360"/>
-      </w:pPr>
-      <w:rPr>
-        <w:u w:val="none"/>
-      </w:rPr>
-    </w:lvl>
-    <w:lvl w:ilvl="4">
-      <w:start w:val="1"/>
-      <w:numFmt w:val="bullet"/>
-      <w:lvlText w:val="○"/>
-      <w:lvlJc w:val="left"/>
-      <w:pPr>
-        <w:ind w:left="3600" w:hanging="360"/>
-      </w:pPr>
-      <w:rPr>
-        <w:u w:val="none"/>
-      </w:rPr>
-    </w:lvl>
-    <w:lvl w:ilvl="5">
-      <w:start w:val="1"/>
-      <w:numFmt w:val="bullet"/>
-      <w:lvlText w:val="■"/>
-      <w:lvlJc w:val="left"/>
-      <w:pPr>
-        <w:ind w:left="4320" w:hanging="360"/>
-      </w:pPr>
-      <w:rPr>
-        <w:u w:val="none"/>
-      </w:rPr>
-    </w:lvl>
-    <w:lvl w:ilvl="6">
-      <w:start w:val="1"/>
-      <w:numFmt w:val="bullet"/>
-      <w:lvlText w:val="●"/>
-      <w:lvlJc w:val="left"/>
-      <w:pPr>
-        <w:ind w:left="5040" w:hanging="360"/>
-      </w:pPr>
-      <w:rPr>
-        <w:u w:val="none"/>
-      </w:rPr>
-    </w:lvl>
-    <w:lvl w:ilvl="7">
-      <w:start w:val="1"/>
-      <w:numFmt w:val="bullet"/>
-      <w:lvlText w:val="○"/>
-      <w:lvlJc w:val="left"/>
-      <w:pPr>
-        <w:ind w:left="5760" w:hanging="360"/>
-      </w:pPr>
-      <w:rPr>
-        <w:u w:val="none"/>
-      </w:rPr>
-    </w:lvl>
-    <w:lvl w:ilvl="8">
-      <w:start w:val="1"/>
-      <w:numFmt w:val="bullet"/>
-      <w:lvlText w:val="■"/>
-      <w:lvlJc w:val="left"/>
-      <w:pPr>
-        <w:ind w:left="6480" w:hanging="360"/>
-      </w:pPr>
-      <w:rPr>
-        <w:u w:val="none"/>
-      </w:rPr>
-    </w:lvl>
-  </w:abstractNum>
-  <w:abstractNum w:abstractNumId="31" w15:restartNumberingAfterBreak="0">
-    <w:nsid w:val="73AA10E4"/>
-    <w:multiLevelType w:val="multilevel"/>
-    <w:tmpl w:val="5D02B1D2"/>
-    <w:lvl w:ilvl="0">
-      <w:start w:val="1"/>
-      <w:numFmt w:val="bullet"/>
-      <w:lvlText w:val="●"/>
-      <w:lvlJc w:val="left"/>
-      <w:pPr>
-        <w:ind w:left="720" w:hanging="360"/>
-      </w:pPr>
-      <w:rPr>
-        <w:u w:val="none"/>
-      </w:rPr>
-    </w:lvl>
-    <w:lvl w:ilvl="1">
-      <w:start w:val="1"/>
-      <w:numFmt w:val="bullet"/>
-      <w:lvlText w:val="○"/>
-      <w:lvlJc w:val="left"/>
-      <w:pPr>
-        <w:ind w:left="1440" w:hanging="360"/>
-      </w:pPr>
-      <w:rPr>
-        <w:u w:val="none"/>
-      </w:rPr>
-    </w:lvl>
-    <w:lvl w:ilvl="2">
-      <w:start w:val="1"/>
-      <w:numFmt w:val="bullet"/>
-      <w:lvlText w:val="■"/>
-      <w:lvlJc w:val="left"/>
-      <w:pPr>
-        <w:ind w:left="2160" w:hanging="360"/>
-      </w:pPr>
-      <w:rPr>
-        <w:u w:val="none"/>
-      </w:rPr>
-    </w:lvl>
-    <w:lvl w:ilvl="3">
-      <w:start w:val="1"/>
-      <w:numFmt w:val="bullet"/>
-      <w:lvlText w:val="●"/>
-      <w:lvlJc w:val="left"/>
-      <w:pPr>
-        <w:ind w:left="2880" w:hanging="360"/>
-      </w:pPr>
-      <w:rPr>
-        <w:u w:val="none"/>
-      </w:rPr>
-    </w:lvl>
-    <w:lvl w:ilvl="4">
-      <w:start w:val="1"/>
-      <w:numFmt w:val="bullet"/>
-      <w:lvlText w:val="○"/>
-      <w:lvlJc w:val="left"/>
-      <w:pPr>
-        <w:ind w:left="3600" w:hanging="360"/>
-      </w:pPr>
-      <w:rPr>
-        <w:u w:val="none"/>
-      </w:rPr>
-    </w:lvl>
-    <w:lvl w:ilvl="5">
-      <w:start w:val="1"/>
-      <w:numFmt w:val="bullet"/>
-      <w:lvlText w:val="■"/>
-      <w:lvlJc w:val="left"/>
-      <w:pPr>
-        <w:ind w:left="4320" w:hanging="360"/>
-      </w:pPr>
-      <w:rPr>
-        <w:u w:val="none"/>
-      </w:rPr>
-    </w:lvl>
-    <w:lvl w:ilvl="6">
-      <w:start w:val="1"/>
-      <w:numFmt w:val="bullet"/>
-      <w:lvlText w:val="●"/>
-      <w:lvlJc w:val="left"/>
-      <w:pPr>
-        <w:ind w:left="5040" w:hanging="360"/>
-      </w:pPr>
-      <w:rPr>
-        <w:u w:val="none"/>
-      </w:rPr>
-    </w:lvl>
-    <w:lvl w:ilvl="7">
-      <w:start w:val="1"/>
-      <w:numFmt w:val="bullet"/>
-      <w:lvlText w:val="○"/>
-      <w:lvlJc w:val="left"/>
-      <w:pPr>
-        <w:ind w:left="5760" w:hanging="360"/>
-      </w:pPr>
-      <w:rPr>
-        <w:u w:val="none"/>
-      </w:rPr>
-    </w:lvl>
-    <w:lvl w:ilvl="8">
-      <w:start w:val="1"/>
-      <w:numFmt w:val="bullet"/>
-      <w:lvlText w:val="■"/>
-      <w:lvlJc w:val="left"/>
-      <w:pPr>
-        <w:ind w:left="6480" w:hanging="360"/>
-      </w:pPr>
-      <w:rPr>
-        <w:u w:val="none"/>
-      </w:rPr>
-    </w:lvl>
-  </w:abstractNum>
-  <w:abstractNum w:abstractNumId="32" w15:restartNumberingAfterBreak="0">
-    <w:nsid w:val="75016BC6"/>
-    <w:multiLevelType w:val="multilevel"/>
-    <w:tmpl w:val="B27855FA"/>
-    <w:lvl w:ilvl="0">
-      <w:start w:val="1"/>
-      <w:numFmt w:val="bullet"/>
-      <w:lvlText w:val="●"/>
-      <w:lvlJc w:val="left"/>
-      <w:pPr>
-        <w:ind w:left="720" w:hanging="360"/>
-      </w:pPr>
-      <w:rPr>
-        <w:u w:val="none"/>
-      </w:rPr>
-    </w:lvl>
-    <w:lvl w:ilvl="1">
-      <w:start w:val="1"/>
-      <w:numFmt w:val="bullet"/>
-      <w:lvlText w:val="○"/>
-      <w:lvlJc w:val="left"/>
-      <w:pPr>
-        <w:ind w:left="1440" w:hanging="360"/>
-      </w:pPr>
-      <w:rPr>
-        <w:u w:val="none"/>
-      </w:rPr>
-    </w:lvl>
-    <w:lvl w:ilvl="2">
-      <w:start w:val="1"/>
-      <w:numFmt w:val="bullet"/>
-      <w:lvlText w:val="■"/>
-      <w:lvlJc w:val="left"/>
-      <w:pPr>
-        <w:ind w:left="2160" w:hanging="360"/>
-      </w:pPr>
-      <w:rPr>
-        <w:u w:val="none"/>
-      </w:rPr>
-    </w:lvl>
-    <w:lvl w:ilvl="3">
-      <w:start w:val="1"/>
-      <w:numFmt w:val="bullet"/>
-      <w:lvlText w:val="●"/>
-      <w:lvlJc w:val="left"/>
-      <w:pPr>
-        <w:ind w:left="2880" w:hanging="360"/>
-      </w:pPr>
-      <w:rPr>
-        <w:u w:val="none"/>
-      </w:rPr>
-    </w:lvl>
-    <w:lvl w:ilvl="4">
-      <w:start w:val="1"/>
-      <w:numFmt w:val="bullet"/>
-      <w:lvlText w:val="○"/>
-      <w:lvlJc w:val="left"/>
-      <w:pPr>
-        <w:ind w:left="3600" w:hanging="360"/>
-      </w:pPr>
-      <w:rPr>
-        <w:u w:val="none"/>
-      </w:rPr>
-    </w:lvl>
-    <w:lvl w:ilvl="5">
-      <w:start w:val="1"/>
-      <w:numFmt w:val="bullet"/>
-      <w:lvlText w:val="■"/>
-      <w:lvlJc w:val="left"/>
-      <w:pPr>
-        <w:ind w:left="4320" w:hanging="360"/>
-      </w:pPr>
-      <w:rPr>
-        <w:u w:val="none"/>
-      </w:rPr>
-    </w:lvl>
-    <w:lvl w:ilvl="6">
-      <w:start w:val="1"/>
-      <w:numFmt w:val="bullet"/>
-      <w:lvlText w:val="●"/>
-      <w:lvlJc w:val="left"/>
-      <w:pPr>
-        <w:ind w:left="5040" w:hanging="360"/>
-      </w:pPr>
-      <w:rPr>
-        <w:u w:val="none"/>
-      </w:rPr>
-    </w:lvl>
-    <w:lvl w:ilvl="7">
-      <w:start w:val="1"/>
-      <w:numFmt w:val="bullet"/>
-      <w:lvlText w:val="○"/>
-      <w:lvlJc w:val="left"/>
-      <w:pPr>
-        <w:ind w:left="5760" w:hanging="360"/>
-      </w:pPr>
-      <w:rPr>
-        <w:u w:val="none"/>
-      </w:rPr>
-    </w:lvl>
-    <w:lvl w:ilvl="8">
-      <w:start w:val="1"/>
-      <w:numFmt w:val="bullet"/>
-      <w:lvlText w:val="■"/>
-      <w:lvlJc w:val="left"/>
-      <w:pPr>
-        <w:ind w:left="6480" w:hanging="360"/>
-      </w:pPr>
-      <w:rPr>
-        <w:u w:val="none"/>
-      </w:rPr>
-    </w:lvl>
-  </w:abstractNum>
-  <w:abstractNum w:abstractNumId="33" w15:restartNumberingAfterBreak="0">
-    <w:nsid w:val="79713368"/>
-    <w:multiLevelType w:val="multilevel"/>
-    <w:tmpl w:val="B688FDBC"/>
-    <w:lvl w:ilvl="0">
-      <w:start w:val="1"/>
-      <w:numFmt w:val="bullet"/>
-      <w:lvlText w:val="●"/>
-      <w:lvlJc w:val="left"/>
-      <w:pPr>
-        <w:ind w:left="720" w:hanging="360"/>
-      </w:pPr>
-      <w:rPr>
-        <w:u w:val="none"/>
-      </w:rPr>
-    </w:lvl>
-    <w:lvl w:ilvl="1">
-      <w:start w:val="1"/>
-      <w:numFmt w:val="bullet"/>
-      <w:lvlText w:val="○"/>
-      <w:lvlJc w:val="left"/>
-      <w:pPr>
-        <w:ind w:left="1440" w:hanging="360"/>
-      </w:pPr>
-      <w:rPr>
-        <w:u w:val="none"/>
-      </w:rPr>
-    </w:lvl>
-    <w:lvl w:ilvl="2">
-      <w:start w:val="1"/>
-      <w:numFmt w:val="bullet"/>
-      <w:lvlText w:val="■"/>
-      <w:lvlJc w:val="left"/>
-      <w:pPr>
-        <w:ind w:left="2160" w:hanging="360"/>
-      </w:pPr>
-      <w:rPr>
-        <w:u w:val="none"/>
-      </w:rPr>
-    </w:lvl>
-    <w:lvl w:ilvl="3">
-      <w:start w:val="1"/>
-      <w:numFmt w:val="bullet"/>
-      <w:lvlText w:val="●"/>
-      <w:lvlJc w:val="left"/>
-      <w:pPr>
-        <w:ind w:left="2880" w:hanging="360"/>
-      </w:pPr>
-      <w:rPr>
-        <w:u w:val="none"/>
-      </w:rPr>
-    </w:lvl>
-    <w:lvl w:ilvl="4">
-      <w:start w:val="1"/>
-      <w:numFmt w:val="bullet"/>
-      <w:lvlText w:val="○"/>
-      <w:lvlJc w:val="left"/>
-      <w:pPr>
-        <w:ind w:left="3600" w:hanging="360"/>
-      </w:pPr>
-      <w:rPr>
-        <w:u w:val="none"/>
-      </w:rPr>
-    </w:lvl>
-    <w:lvl w:ilvl="5">
-      <w:start w:val="1"/>
-      <w:numFmt w:val="bullet"/>
-      <w:lvlText w:val="■"/>
-      <w:lvlJc w:val="left"/>
-      <w:pPr>
-        <w:ind w:left="4320" w:hanging="360"/>
-      </w:pPr>
-      <w:rPr>
-        <w:u w:val="none"/>
-      </w:rPr>
-    </w:lvl>
-    <w:lvl w:ilvl="6">
-      <w:start w:val="1"/>
-      <w:numFmt w:val="bullet"/>
-      <w:lvlText w:val="●"/>
-      <w:lvlJc w:val="left"/>
-      <w:pPr>
-        <w:ind w:left="5040" w:hanging="360"/>
-      </w:pPr>
-      <w:rPr>
-        <w:u w:val="none"/>
-      </w:rPr>
-    </w:lvl>
-    <w:lvl w:ilvl="7">
-      <w:start w:val="1"/>
-      <w:numFmt w:val="bullet"/>
-      <w:lvlText w:val="○"/>
-      <w:lvlJc w:val="left"/>
-      <w:pPr>
-        <w:ind w:left="5760" w:hanging="360"/>
-      </w:pPr>
-      <w:rPr>
-        <w:u w:val="none"/>
-      </w:rPr>
-    </w:lvl>
-    <w:lvl w:ilvl="8">
-      <w:start w:val="1"/>
-      <w:numFmt w:val="bullet"/>
-      <w:lvlText w:val="■"/>
-      <w:lvlJc w:val="left"/>
-      <w:pPr>
-        <w:ind w:left="6480" w:hanging="360"/>
-      </w:pPr>
-      <w:rPr>
-        <w:u w:val="none"/>
-      </w:rPr>
+      <w:lvlJc w:val="right"/>
+      <w:pPr>
+        <w:ind w:left="6480" w:hanging="180"/>
+      </w:pPr>
     </w:lvl>
   </w:abstractNum>
   <w:num w:numId="1">
-    <w:abstractNumId w:val="19"/>
+    <w:abstractNumId w:val="32"/>
   </w:num>
   <w:num w:numId="2">
-    <w:abstractNumId w:val="4"/>
+    <w:abstractNumId w:val="35"/>
   </w:num>
   <w:num w:numId="3">
-    <w:abstractNumId w:val="23"/>
+    <w:abstractNumId w:val="31"/>
   </w:num>
   <w:num w:numId="4">
-    <w:abstractNumId w:val="20"/>
+    <w:abstractNumId w:val="2"/>
   </w:num>
   <w:num w:numId="5">
-    <w:abstractNumId w:val="2"/>
+    <w:abstractNumId w:val="33"/>
   </w:num>
   <w:num w:numId="6">
-    <w:abstractNumId w:val="33"/>
+    <w:abstractNumId w:val="22"/>
   </w:num>
   <w:num w:numId="7">
-    <w:abstractNumId w:val="30"/>
+    <w:abstractNumId w:val="3"/>
   </w:num>
   <w:num w:numId="8">
-    <w:abstractNumId w:val="12"/>
+    <w:abstractNumId w:val="39"/>
   </w:num>
   <w:num w:numId="9">
+    <w:abstractNumId w:val="1"/>
+  </w:num>
+  <w:num w:numId="10">
     <w:abstractNumId w:val="14"/>
   </w:num>
-  <w:num w:numId="10">
-    <w:abstractNumId w:val="16"/>
-  </w:num>
   <w:num w:numId="11">
-    <w:abstractNumId w:val="29"/>
+    <w:abstractNumId w:val="17"/>
   </w:num>
   <w:num w:numId="12">
-    <w:abstractNumId w:val="18"/>
+    <w:abstractNumId w:val="25"/>
   </w:num>
   <w:num w:numId="13">
-    <w:abstractNumId w:val="21"/>
+    <w:abstractNumId w:val="15"/>
   </w:num>
   <w:num w:numId="14">
-    <w:abstractNumId w:val="32"/>
+    <w:abstractNumId w:val="27"/>
   </w:num>
   <w:num w:numId="15">
+    <w:abstractNumId w:val="34"/>
+  </w:num>
+  <w:num w:numId="16">
+    <w:abstractNumId w:val="13"/>
+  </w:num>
+  <w:num w:numId="17">
     <w:abstractNumId w:val="28"/>
   </w:num>
-  <w:num w:numId="16">
-    <w:abstractNumId w:val="6"/>
-  </w:num>
-  <w:num w:numId="17">
-    <w:abstractNumId w:val="5"/>
-  </w:num>
   <w:num w:numId="18">
-    <w:abstractNumId w:val="31"/>
+    <w:abstractNumId w:val="23"/>
   </w:num>
   <w:num w:numId="19">
     <w:abstractNumId w:val="10"/>
   </w:num>
   <w:num w:numId="20">
-    <w:abstractNumId w:val="8"/>
+    <w:abstractNumId w:val="4"/>
   </w:num>
   <w:num w:numId="21">
+    <w:abstractNumId w:val="24"/>
+  </w:num>
+  <w:num w:numId="22">
+    <w:abstractNumId w:val="20"/>
+  </w:num>
+  <w:num w:numId="23">
+    <w:abstractNumId w:val="11"/>
+  </w:num>
+  <w:num w:numId="24">
+    <w:abstractNumId w:val="26"/>
+  </w:num>
+  <w:num w:numId="25">
+    <w:abstractNumId w:val="30"/>
+  </w:num>
+  <w:num w:numId="26">
+    <w:abstractNumId w:val="21"/>
+  </w:num>
+  <w:num w:numId="27">
+    <w:abstractNumId w:val="37"/>
+  </w:num>
+  <w:num w:numId="28">
     <w:abstractNumId w:val="9"/>
   </w:num>
-  <w:num w:numId="22">
-    <w:abstractNumId w:val="25"/>
-  </w:num>
-  <w:num w:numId="23">
-    <w:abstractNumId w:val="17"/>
-  </w:num>
-  <w:num w:numId="24">
-    <w:abstractNumId w:val="1"/>
-  </w:num>
-  <w:num w:numId="25">
-    <w:abstractNumId w:val="3"/>
-  </w:num>
-  <w:num w:numId="26">
-    <w:abstractNumId w:val="11"/>
-  </w:num>
-  <w:num w:numId="27">
-    <w:abstractNumId w:val="22"/>
-  </w:num>
-  <w:num w:numId="28">
-    <w:abstractNumId w:val="27"/>
-  </w:num>
   <w:num w:numId="29">
-    <w:abstractNumId w:val="15"/>
+    <w:abstractNumId w:val="16"/>
   </w:num>
   <w:num w:numId="30">
     <w:abstractNumId w:val="0"/>
   </w:num>
   <w:num w:numId="31">
-    <w:abstractNumId w:val="13"/>
+    <w:abstractNumId w:val="5"/>
   </w:num>
   <w:num w:numId="32">
-    <w:abstractNumId w:val="26"/>
+    <w:abstractNumId w:val="38"/>
   </w:num>
   <w:num w:numId="33">
+    <w:abstractNumId w:val="8"/>
+  </w:num>
+  <w:num w:numId="34">
     <w:abstractNumId w:val="7"/>
   </w:num>
-  <w:num w:numId="34">
-    <w:abstractNumId w:val="24"/>
+  <w:num w:numId="35">
+    <w:abstractNumId w:val="18"/>
   </w:num>
+  <w:num w:numId="36">
+    <w:abstractNumId w:val="12"/>
+  </w:num>
+  <w:num w:numId="37">
+    <w:abstractNumId w:val="6"/>
+  </w:num>
+  <w:num w:numId="38">
+    <w:abstractNumId w:val="40"/>
+  </w:num>
+  <w:num w:numId="39">
+    <w:abstractNumId w:val="19"/>
+  </w:num>
+  <w:num w:numId="40">
+    <w:abstractNumId w:val="36"/>
+  </w:num>
+  <w:num w:numId="41">
+    <w:abstractNumId w:val="29"/>
+  </w:num>
+  <w:numIdMacAtCleanup w:val="41"/>
 </w:numbering>
 </file>
 
@@ -12499,7 +15261,7 @@
         <w:rFonts w:ascii="Arial" w:eastAsia="Arial" w:hAnsi="Arial" w:cs="Arial"/>
         <w:sz w:val="22"/>
         <w:szCs w:val="22"/>
-        <w:lang w:val="ru" w:eastAsia="ru-RU" w:bidi="ar-SA"/>
+        <w:lang w:val="ru" w:eastAsia="en-US" w:bidi="ar-SA"/>
       </w:rPr>
     </w:rPrDefault>
     <w:pPrDefault>
@@ -13048,12 +15810,112 @@
       <w:tblStyleRowBandSize w:val="1"/>
       <w:tblStyleColBandSize w:val="1"/>
       <w:tblCellMar>
-        <w:top w:w="0" w:type="dxa"/>
         <w:left w:w="108" w:type="dxa"/>
-        <w:bottom w:w="0" w:type="dxa"/>
         <w:right w:w="108" w:type="dxa"/>
       </w:tblCellMar>
     </w:tblPr>
+  </w:style>
+  <w:style w:type="paragraph" w:styleId="a6">
+    <w:name w:val="Normal (Web)"/>
+    <w:basedOn w:val="a"/>
+    <w:uiPriority w:val="99"/>
+    <w:semiHidden/>
+    <w:unhideWhenUsed/>
+    <w:rsid w:val="00216ED8"/>
+    <w:pPr>
+      <w:spacing w:before="100" w:beforeAutospacing="1" w:after="100" w:afterAutospacing="1" w:line="240" w:lineRule="auto"/>
+    </w:pPr>
+    <w:rPr>
+      <w:rFonts w:ascii="Times New Roman" w:eastAsia="Times New Roman" w:hAnsi="Times New Roman" w:cs="Times New Roman"/>
+      <w:sz w:val="24"/>
+      <w:szCs w:val="24"/>
+      <w:lang w:val="en-US"/>
+    </w:rPr>
+  </w:style>
+  <w:style w:type="character" w:styleId="a7">
+    <w:name w:val="Strong"/>
+    <w:basedOn w:val="a0"/>
+    <w:uiPriority w:val="22"/>
+    <w:qFormat/>
+    <w:rsid w:val="00216ED8"/>
+    <w:rPr>
+      <w:b/>
+      <w:bCs/>
+    </w:rPr>
+  </w:style>
+  <w:style w:type="paragraph" w:styleId="HTML">
+    <w:name w:val="HTML Preformatted"/>
+    <w:basedOn w:val="a"/>
+    <w:link w:val="HTML0"/>
+    <w:uiPriority w:val="99"/>
+    <w:semiHidden/>
+    <w:unhideWhenUsed/>
+    <w:rsid w:val="00216ED8"/>
+    <w:pPr>
+      <w:tabs>
+        <w:tab w:val="left" w:pos="916"/>
+        <w:tab w:val="left" w:pos="1832"/>
+        <w:tab w:val="left" w:pos="2748"/>
+        <w:tab w:val="left" w:pos="3664"/>
+        <w:tab w:val="left" w:pos="4580"/>
+        <w:tab w:val="left" w:pos="5496"/>
+        <w:tab w:val="left" w:pos="6412"/>
+        <w:tab w:val="left" w:pos="7328"/>
+        <w:tab w:val="left" w:pos="8244"/>
+        <w:tab w:val="left" w:pos="9160"/>
+        <w:tab w:val="left" w:pos="10076"/>
+        <w:tab w:val="left" w:pos="10992"/>
+        <w:tab w:val="left" w:pos="11908"/>
+        <w:tab w:val="left" w:pos="12824"/>
+        <w:tab w:val="left" w:pos="13740"/>
+        <w:tab w:val="left" w:pos="14656"/>
+      </w:tabs>
+      <w:spacing w:line="240" w:lineRule="auto"/>
+    </w:pPr>
+    <w:rPr>
+      <w:rFonts w:ascii="Courier New" w:eastAsia="Times New Roman" w:hAnsi="Courier New" w:cs="Courier New"/>
+      <w:sz w:val="20"/>
+      <w:szCs w:val="20"/>
+      <w:lang w:val="en-US"/>
+    </w:rPr>
+  </w:style>
+  <w:style w:type="character" w:customStyle="1" w:styleId="HTML0">
+    <w:name w:val="Стандартный HTML Знак"/>
+    <w:basedOn w:val="a0"/>
+    <w:link w:val="HTML"/>
+    <w:uiPriority w:val="99"/>
+    <w:semiHidden/>
+    <w:rsid w:val="00216ED8"/>
+    <w:rPr>
+      <w:rFonts w:ascii="Courier New" w:eastAsia="Times New Roman" w:hAnsi="Courier New" w:cs="Courier New"/>
+      <w:sz w:val="20"/>
+      <w:szCs w:val="20"/>
+      <w:lang w:val="en-US"/>
+    </w:rPr>
+  </w:style>
+  <w:style w:type="character" w:styleId="HTML1">
+    <w:name w:val="HTML Code"/>
+    <w:basedOn w:val="a0"/>
+    <w:uiPriority w:val="99"/>
+    <w:semiHidden/>
+    <w:unhideWhenUsed/>
+    <w:rsid w:val="00216ED8"/>
+    <w:rPr>
+      <w:rFonts w:ascii="Courier New" w:eastAsia="Times New Roman" w:hAnsi="Courier New" w:cs="Courier New"/>
+      <w:sz w:val="20"/>
+      <w:szCs w:val="20"/>
+    </w:rPr>
+  </w:style>
+  <w:style w:type="paragraph" w:styleId="a8">
+    <w:name w:val="List Paragraph"/>
+    <w:basedOn w:val="a"/>
+    <w:uiPriority w:val="34"/>
+    <w:qFormat/>
+    <w:rsid w:val="00216ED8"/>
+    <w:pPr>
+      <w:ind w:left="720"/>
+      <w:contextualSpacing/>
+    </w:pPr>
   </w:style>
 </w:styles>
 </file>
